--- a/DOCS/пояснительная записка.docx
+++ b/DOCS/пояснительная записка.docx
@@ -1364,7 +1364,14 @@
           <w:rFonts w:cs="Times New Roman"/>
           <w:szCs w:val="28"/>
         </w:rPr>
-        <w:t xml:space="preserve">влажность </w:t>
+        <w:t>влажности</w:t>
+      </w:r>
+      <w:r>
+        <w:rPr>
+          <w:rFonts w:cs="Times New Roman"/>
+          <w:szCs w:val="28"/>
+        </w:rPr>
+        <w:t xml:space="preserve"> </w:t>
       </w:r>
       <w:r>
         <w:rPr>
@@ -1490,7 +1497,14 @@
           <w:rFonts w:cs="Times New Roman"/>
           <w:szCs w:val="28"/>
         </w:rPr>
-        <w:t>датчик температуры и влажности</w:t>
+        <w:t>устройство для замера</w:t>
+      </w:r>
+      <w:r>
+        <w:rPr>
+          <w:rFonts w:cs="Times New Roman"/>
+          <w:szCs w:val="28"/>
+        </w:rPr>
+        <w:t xml:space="preserve"> температуры и влажности</w:t>
       </w:r>
       <w:r>
         <w:rPr>
@@ -1570,22 +1584,14 @@
           <w:rFonts w:cs="Times New Roman"/>
           <w:szCs w:val="28"/>
         </w:rPr>
-        <w:t>4. Аналоговая часть – отсутствует;</w:t>
-      </w:r>
-    </w:p>
-    <w:p>
-      <w:pPr>
-        <w:rPr>
-          <w:rFonts w:cs="Times New Roman"/>
-          <w:szCs w:val="28"/>
-        </w:rPr>
-      </w:pPr>
-      <w:r>
-        <w:rPr>
-          <w:rFonts w:cs="Times New Roman"/>
-          <w:szCs w:val="28"/>
-        </w:rPr>
-        <w:t xml:space="preserve">5. Тип микроконтроллера – </w:t>
+        <w:t>4</w:t>
+      </w:r>
+      <w:r>
+        <w:rPr>
+          <w:rFonts w:cs="Times New Roman"/>
+          <w:szCs w:val="28"/>
+        </w:rPr>
+        <w:t xml:space="preserve">. Тип микроконтроллера – </w:t>
       </w:r>
       <w:r>
         <w:rPr>
@@ -1606,6 +1612,14 @@
         <w:rPr>
           <w:rFonts w:cs="Times New Roman"/>
           <w:szCs w:val="28"/>
+          <w:lang w:val="en-US"/>
+        </w:rPr>
+        <w:t>F2112</w:t>
+      </w:r>
+      <w:r>
+        <w:rPr>
+          <w:rFonts w:cs="Times New Roman"/>
+          <w:szCs w:val="28"/>
         </w:rPr>
         <w:t>;</w:t>
       </w:r>
@@ -1622,7 +1636,14 @@
           <w:rFonts w:cs="Times New Roman"/>
           <w:szCs w:val="28"/>
         </w:rPr>
-        <w:t xml:space="preserve">6. АЦП – </w:t>
+        <w:t>5</w:t>
+      </w:r>
+      <w:r>
+        <w:rPr>
+          <w:rFonts w:cs="Times New Roman"/>
+          <w:szCs w:val="28"/>
+        </w:rPr>
+        <w:t xml:space="preserve">. АЦП – </w:t>
       </w:r>
       <w:r>
         <w:rPr>
@@ -1651,22 +1672,36 @@
           <w:rFonts w:cs="Times New Roman"/>
           <w:szCs w:val="28"/>
         </w:rPr>
-        <w:t>7. Устройство ввода – кнопки;</w:t>
-      </w:r>
-    </w:p>
-    <w:p>
-      <w:pPr>
-        <w:rPr>
-          <w:rFonts w:cs="Times New Roman"/>
-          <w:szCs w:val="28"/>
-        </w:rPr>
-      </w:pPr>
-      <w:r>
-        <w:rPr>
-          <w:rFonts w:cs="Times New Roman"/>
-          <w:szCs w:val="28"/>
-        </w:rPr>
-        <w:t xml:space="preserve">8. Устройство вывода – </w:t>
+        <w:t>6</w:t>
+      </w:r>
+      <w:r>
+        <w:rPr>
+          <w:rFonts w:cs="Times New Roman"/>
+          <w:szCs w:val="28"/>
+        </w:rPr>
+        <w:t>. Устройство ввода – кнопки;</w:t>
+      </w:r>
+    </w:p>
+    <w:p>
+      <w:pPr>
+        <w:rPr>
+          <w:rFonts w:cs="Times New Roman"/>
+          <w:szCs w:val="28"/>
+        </w:rPr>
+      </w:pPr>
+      <w:r>
+        <w:rPr>
+          <w:rFonts w:cs="Times New Roman"/>
+          <w:szCs w:val="28"/>
+        </w:rPr>
+        <w:t>7</w:t>
+      </w:r>
+      <w:r>
+        <w:rPr>
+          <w:rFonts w:cs="Times New Roman"/>
+          <w:szCs w:val="28"/>
+        </w:rPr>
+        <w:t xml:space="preserve">. Устройство вывода – </w:t>
       </w:r>
       <w:r>
         <w:rPr>
@@ -1710,7 +1745,14 @@
           <w:rFonts w:cs="Times New Roman"/>
           <w:szCs w:val="28"/>
         </w:rPr>
-        <w:t xml:space="preserve">9. Интерфейс связи с ПК – </w:t>
+        <w:t>8</w:t>
+      </w:r>
+      <w:r>
+        <w:rPr>
+          <w:rFonts w:cs="Times New Roman"/>
+          <w:szCs w:val="28"/>
+        </w:rPr>
+        <w:t xml:space="preserve">. Интерфейс связи с ПК – </w:t>
       </w:r>
       <w:r>
         <w:rPr>
@@ -1755,36 +1797,14 @@
           <w:rFonts w:cs="Times New Roman"/>
           <w:szCs w:val="28"/>
         </w:rPr>
-        <w:t>10.Тип питания – автономное;</w:t>
-      </w:r>
-    </w:p>
-    <w:p>
-      <w:pPr>
-        <w:rPr>
-          <w:rFonts w:cs="Times New Roman"/>
-          <w:szCs w:val="28"/>
-        </w:rPr>
-      </w:pPr>
-      <w:r>
-        <w:rPr>
-          <w:rFonts w:cs="Times New Roman"/>
-          <w:szCs w:val="28"/>
-        </w:rPr>
-        <w:t xml:space="preserve">11.Габариты устройства не должны превышать </w:t>
-      </w:r>
-      <w:r>
-        <w:rPr>
-          <w:rFonts w:cs="Times New Roman"/>
-          <w:szCs w:val="28"/>
-        </w:rPr>
-        <w:t xml:space="preserve">40 </w:t>
-      </w:r>
-      <w:r>
-        <w:rPr>
-          <w:rFonts w:cs="Times New Roman"/>
-          <w:szCs w:val="28"/>
-        </w:rPr>
-        <w:t>мм х 100 мм</w:t>
+        <w:t>9</w:t>
+      </w:r>
+      <w:r>
+        <w:rPr>
+          <w:rFonts w:cs="Times New Roman"/>
+          <w:szCs w:val="28"/>
+        </w:rPr>
+        <w:t>.</w:t>
       </w:r>
       <w:r>
         <w:rPr>
@@ -1798,6 +1818,91 @@
           <w:rFonts w:cs="Times New Roman"/>
           <w:szCs w:val="28"/>
         </w:rPr>
+        <w:t>Тип питания – автономное;</w:t>
+      </w:r>
+    </w:p>
+    <w:p>
+      <w:pPr>
+        <w:rPr>
+          <w:rFonts w:cs="Times New Roman"/>
+          <w:szCs w:val="28"/>
+        </w:rPr>
+      </w:pPr>
+      <w:r>
+        <w:rPr>
+          <w:rFonts w:cs="Times New Roman"/>
+          <w:szCs w:val="28"/>
+        </w:rPr>
+        <w:t>10</w:t>
+      </w:r>
+      <w:r>
+        <w:rPr>
+          <w:rFonts w:cs="Times New Roman"/>
+          <w:szCs w:val="28"/>
+        </w:rPr>
+        <w:t>.</w:t>
+      </w:r>
+      <w:r>
+        <w:rPr>
+          <w:rFonts w:cs="Times New Roman"/>
+          <w:szCs w:val="28"/>
+        </w:rPr>
+        <w:t xml:space="preserve"> </w:t>
+      </w:r>
+      <w:r>
+        <w:rPr>
+          <w:rFonts w:cs="Times New Roman"/>
+          <w:szCs w:val="28"/>
+        </w:rPr>
+        <w:t xml:space="preserve">Габариты устройства не должны превышать </w:t>
+      </w:r>
+      <w:r>
+        <w:rPr>
+          <w:rFonts w:cs="Times New Roman"/>
+          <w:szCs w:val="28"/>
+        </w:rPr>
+        <w:t>80</w:t>
+      </w:r>
+      <w:r>
+        <w:rPr>
+          <w:rFonts w:cs="Times New Roman"/>
+          <w:szCs w:val="28"/>
+        </w:rPr>
+        <w:t xml:space="preserve"> </w:t>
+      </w:r>
+      <w:r>
+        <w:rPr>
+          <w:rFonts w:cs="Times New Roman"/>
+          <w:szCs w:val="28"/>
+        </w:rPr>
+        <w:t xml:space="preserve">мм х </w:t>
+      </w:r>
+      <w:r>
+        <w:rPr>
+          <w:rFonts w:cs="Times New Roman"/>
+          <w:szCs w:val="28"/>
+        </w:rPr>
+        <w:t>36</w:t>
+      </w:r>
+      <w:r>
+        <w:rPr>
+          <w:rFonts w:cs="Times New Roman"/>
+          <w:szCs w:val="28"/>
+        </w:rPr>
+        <w:t xml:space="preserve"> мм</w:t>
+      </w:r>
+      <w:r>
+        <w:rPr>
+          <w:rFonts w:cs="Times New Roman"/>
+          <w:szCs w:val="28"/>
+        </w:rPr>
+        <w:t xml:space="preserve"> </w:t>
+      </w:r>
+      <w:r>
+        <w:rPr>
+          <w:rFonts w:cs="Times New Roman"/>
+          <w:szCs w:val="28"/>
+        </w:rPr>
         <w:t xml:space="preserve">х </w:t>
       </w:r>
       <w:r>
@@ -1805,16 +1910,14 @@
           <w:rFonts w:cs="Times New Roman"/>
           <w:szCs w:val="28"/>
         </w:rPr>
-        <w:t>4</w:t>
-      </w:r>
-      <w:bookmarkStart w:id="2" w:name="_GoBack"/>
-      <w:bookmarkEnd w:id="2"/>
-      <w:r>
-        <w:rPr>
-          <w:rFonts w:cs="Times New Roman"/>
-          <w:szCs w:val="28"/>
-        </w:rPr>
-        <w:t>0 мм</w:t>
+        <w:t>27</w:t>
+      </w:r>
+      <w:r>
+        <w:rPr>
+          <w:rFonts w:cs="Times New Roman"/>
+          <w:szCs w:val="28"/>
+        </w:rPr>
+        <w:t xml:space="preserve"> мм</w:t>
       </w:r>
       <w:r>
         <w:rPr>
@@ -1830,29 +1933,6 @@
         </w:rPr>
         <w:t>;</w:t>
       </w:r>
-    </w:p>
-    <w:p>
-      <w:pPr>
-        <w:rPr>
-          <w:rFonts w:cs="Times New Roman"/>
-          <w:szCs w:val="28"/>
-        </w:rPr>
-      </w:pPr>
-      <w:r>
-        <w:rPr>
-          <w:rFonts w:cs="Times New Roman"/>
-          <w:szCs w:val="28"/>
-        </w:rPr>
-        <w:t>12.Устройство должно быть защищено от помех и иметь защиты от перехвата информации по беспроводной связи.</w:t>
-      </w:r>
-    </w:p>
-    <w:p>
-      <w:pPr>
-        <w:rPr>
-          <w:rFonts w:cs="Times New Roman"/>
-          <w:szCs w:val="28"/>
-        </w:rPr>
-      </w:pPr>
     </w:p>
     <w:p>
       <w:pPr>
@@ -1876,12 +1956,12 @@
       <w:pPr>
         <w:pStyle w:val="1"/>
       </w:pPr>
-      <w:bookmarkStart w:id="3" w:name="_Toc92400730"/>
+      <w:bookmarkStart w:id="2" w:name="_Toc92400730"/>
       <w:r>
         <w:lastRenderedPageBreak/>
         <w:t>Введение</w:t>
       </w:r>
-      <w:bookmarkEnd w:id="3"/>
+      <w:bookmarkEnd w:id="2"/>
     </w:p>
     <w:p>
       <w:pPr>
@@ -1897,6 +1977,39 @@
         </w:rPr>
         <w:t>С помощью датчика температуры и влажности можно обеспечить комфортные условия в доме, потому что его показатели помогут вовремя проветривать комнаты, регулировать отопительную систему.</w:t>
       </w:r>
+      <w:r>
+        <w:t xml:space="preserve"> </w:t>
+      </w:r>
+      <w:r>
+        <w:rPr>
+          <w:rFonts w:cs="Times New Roman"/>
+          <w:szCs w:val="28"/>
+        </w:rPr>
+        <w:t xml:space="preserve">В настоящее такие датчики используются в жилых и нежилых помещениях. Под целевым назначением нежилого помещения обычно понимается вид деятельности, для ведения которой будет использовано данное помещение, </w:t>
+      </w:r>
+      <w:proofErr w:type="gramStart"/>
+      <w:r>
+        <w:rPr>
+          <w:rFonts w:cs="Times New Roman"/>
+          <w:szCs w:val="28"/>
+        </w:rPr>
+        <w:t>например</w:t>
+      </w:r>
+      <w:proofErr w:type="gramEnd"/>
+      <w:r>
+        <w:rPr>
+          <w:rFonts w:cs="Times New Roman"/>
+          <w:szCs w:val="28"/>
+        </w:rPr>
+        <w:t>: торговые, производственные, складские, офисные, медицинские, образовательные и спортивные помещения. К жилым помещениям относятся: жилой дом, квартира или комната.</w:t>
+      </w:r>
+      <w:r>
+        <w:rPr>
+          <w:rFonts w:cs="Times New Roman"/>
+          <w:szCs w:val="28"/>
+        </w:rPr>
+        <w:t xml:space="preserve"> </w:t>
+      </w:r>
     </w:p>
     <w:p>
       <w:pPr>
@@ -1932,6 +2045,35 @@
           <w:rFonts w:cs="Times New Roman"/>
           <w:szCs w:val="28"/>
         </w:rPr>
+        <w:t>Датчики температуры и влажности широко применяются на различных промышленных предприятиях</w:t>
+      </w:r>
+      <w:r>
+        <w:rPr>
+          <w:rFonts w:cs="Times New Roman"/>
+          <w:szCs w:val="28"/>
+        </w:rPr>
+        <w:t xml:space="preserve">. Этот прибор используются для </w:t>
+      </w:r>
+      <w:r>
+        <w:rPr>
+          <w:rFonts w:cs="Times New Roman"/>
+          <w:szCs w:val="28"/>
+        </w:rPr>
+        <w:t>автоматизации и диспетчеризации, различного рода помещений и теплиц, а также технологических процессов. В настоящее время часто используется в системе «Умный дом». С их помощью происходит измерение температуры и влажности в системах автоматического контроля и регулировка технологических процессов. Их задача состоит в получении данных об измеряемой величине, преобразовании и передаче полученных сигналов.</w:t>
+      </w:r>
+    </w:p>
+    <w:p>
+      <w:pPr>
+        <w:rPr>
+          <w:rFonts w:cs="Times New Roman"/>
+          <w:szCs w:val="28"/>
+        </w:rPr>
+      </w:pPr>
+      <w:r>
+        <w:rPr>
+          <w:rFonts w:cs="Times New Roman"/>
+          <w:szCs w:val="28"/>
+        </w:rPr>
         <w:t xml:space="preserve">В рамках данного курсового проекта разрабатывается </w:t>
       </w:r>
       <w:r>
@@ -2081,10 +2223,7 @@
         <w:t xml:space="preserve">модуль) и </w:t>
       </w:r>
       <w:r>
-        <w:t>WEA012864MX</w:t>
-      </w:r>
-      <w:r>
-        <w:t xml:space="preserve"> (дисплейный модуль фирмы «</w:t>
+        <w:t>WEA012864MX (дисплейный модуль фирмы «</w:t>
       </w:r>
       <w:proofErr w:type="spellStart"/>
       <w:r>
@@ -2130,7 +2269,7 @@
       <w:pPr>
         <w:pStyle w:val="1"/>
       </w:pPr>
-      <w:bookmarkStart w:id="4" w:name="_Toc92400731"/>
+      <w:bookmarkStart w:id="3" w:name="_Toc92400731"/>
       <w:r>
         <w:lastRenderedPageBreak/>
         <w:t>1.</w:t>
@@ -2138,212 +2277,21 @@
       <w:r>
         <w:t xml:space="preserve"> Обзор рынка</w:t>
       </w:r>
-      <w:bookmarkEnd w:id="4"/>
-    </w:p>
-    <w:p>
-      <w:pPr>
-        <w:rPr>
-          <w:rFonts w:cs="Times New Roman"/>
-          <w:szCs w:val="28"/>
-        </w:rPr>
-      </w:pPr>
-      <w:r>
-        <w:rPr>
-          <w:rFonts w:cs="Times New Roman"/>
-          <w:szCs w:val="28"/>
-        </w:rPr>
-        <w:t>В зависимости от назначения стетоскопы можно классифицировать на следующие категории:</w:t>
-      </w:r>
-    </w:p>
-    <w:p>
-      <w:pPr>
-        <w:rPr>
-          <w:rFonts w:cs="Times New Roman"/>
-          <w:szCs w:val="28"/>
-        </w:rPr>
-      </w:pPr>
-    </w:p>
-    <w:p>
-      <w:pPr>
-        <w:rPr>
-          <w:rFonts w:cs="Times New Roman"/>
-          <w:szCs w:val="28"/>
-        </w:rPr>
-      </w:pPr>
-      <w:r>
-        <w:rPr>
-          <w:rFonts w:cs="Times New Roman"/>
-          <w:szCs w:val="28"/>
-        </w:rPr>
-        <w:t>Общего назначения. Это универсальный инструмент. Благодаря нескольким режимам подходит для прослушивания сердца, бронхов, легких, сосудов, кишечника.</w:t>
-      </w:r>
-    </w:p>
-    <w:p>
-      <w:pPr>
-        <w:rPr>
-          <w:rFonts w:cs="Times New Roman"/>
-          <w:szCs w:val="28"/>
-        </w:rPr>
-      </w:pPr>
-      <w:r>
-        <w:rPr>
-          <w:rFonts w:cs="Times New Roman"/>
-          <w:szCs w:val="28"/>
-        </w:rPr>
-        <w:t>Педиатрический стетоскоп. Уменьшенный размер мембраны позволяет использовать его для осмотра детей с рождения и до 1 года.</w:t>
-      </w:r>
-    </w:p>
-    <w:p>
-      <w:pPr>
-        <w:rPr>
-          <w:rFonts w:cs="Times New Roman"/>
-          <w:szCs w:val="28"/>
-        </w:rPr>
-      </w:pPr>
-      <w:r>
-        <w:rPr>
-          <w:rFonts w:cs="Times New Roman"/>
-          <w:szCs w:val="28"/>
-        </w:rPr>
-        <w:t>Фетальный стетоскоп. Предназначен для прослушивания сердцебиения и других звуков жизнедеятельности плода в животе у беременных.</w:t>
-      </w:r>
-    </w:p>
-    <w:p>
-      <w:pPr>
-        <w:rPr>
-          <w:rFonts w:cs="Times New Roman"/>
-          <w:szCs w:val="28"/>
-        </w:rPr>
-      </w:pPr>
-      <w:r>
-        <w:rPr>
-          <w:rFonts w:cs="Times New Roman"/>
-          <w:szCs w:val="28"/>
-        </w:rPr>
-        <w:t>Также стетоскопы различаются по техническим характеристикам:</w:t>
-      </w:r>
-    </w:p>
-    <w:p>
-      <w:pPr>
-        <w:rPr>
-          <w:rFonts w:cs="Times New Roman"/>
-          <w:szCs w:val="28"/>
-        </w:rPr>
-      </w:pPr>
-      <w:r>
-        <w:rPr>
-          <w:rFonts w:cs="Times New Roman"/>
-          <w:szCs w:val="28"/>
-        </w:rPr>
-        <w:t xml:space="preserve"> </w:t>
-      </w:r>
-      <w:proofErr w:type="gramStart"/>
-      <w:r>
-        <w:rPr>
-          <w:rFonts w:cs="Times New Roman"/>
-          <w:szCs w:val="28"/>
-        </w:rPr>
-        <w:t>С</w:t>
-      </w:r>
-      <w:proofErr w:type="gramEnd"/>
-      <w:r>
-        <w:rPr>
-          <w:rFonts w:cs="Times New Roman"/>
-          <w:szCs w:val="28"/>
-        </w:rPr>
-        <w:t xml:space="preserve"> двойной головкой. Это общие или педиатрические приборы, в </w:t>
-      </w:r>
-    </w:p>
-    <w:p>
-      <w:pPr>
-        <w:rPr>
-          <w:rFonts w:cs="Times New Roman"/>
-          <w:szCs w:val="28"/>
-        </w:rPr>
-      </w:pPr>
-      <w:r>
-        <w:rPr>
-          <w:rFonts w:cs="Times New Roman"/>
-          <w:szCs w:val="28"/>
-        </w:rPr>
-        <w:t>которых предусмотрена возможность поворота головки. Стетоскоп данного типа изображен на рисунке 1.</w:t>
-      </w:r>
-    </w:p>
-    <w:p>
-      <w:pPr>
-        <w:rPr>
-          <w:rFonts w:cs="Times New Roman"/>
-          <w:szCs w:val="28"/>
-        </w:rPr>
-      </w:pPr>
-      <w:r>
-        <w:rPr>
-          <w:rFonts w:cs="Times New Roman"/>
-          <w:szCs w:val="28"/>
-        </w:rPr>
-        <w:t xml:space="preserve"> </w:t>
-      </w:r>
-      <w:proofErr w:type="gramStart"/>
-      <w:r>
-        <w:rPr>
-          <w:rFonts w:cs="Times New Roman"/>
-          <w:szCs w:val="28"/>
-        </w:rPr>
-        <w:t>С</w:t>
-      </w:r>
-      <w:proofErr w:type="gramEnd"/>
-      <w:r>
-        <w:rPr>
-          <w:rFonts w:cs="Times New Roman"/>
-          <w:szCs w:val="28"/>
-        </w:rPr>
-        <w:t xml:space="preserve"> одинарной головкой. Широко востребован среди кардиологов. Обеспечивает хорошее качество звука.</w:t>
-      </w:r>
-    </w:p>
-    <w:p>
-      <w:pPr>
-        <w:rPr>
-          <w:rFonts w:cs="Times New Roman"/>
-          <w:szCs w:val="28"/>
-        </w:rPr>
-      </w:pPr>
-      <w:r>
-        <w:rPr>
-          <w:rFonts w:cs="Times New Roman"/>
-          <w:szCs w:val="28"/>
-        </w:rPr>
-        <w:t xml:space="preserve"> </w:t>
-      </w:r>
-      <w:proofErr w:type="gramStart"/>
-      <w:r>
-        <w:rPr>
-          <w:rFonts w:cs="Times New Roman"/>
-          <w:szCs w:val="28"/>
-        </w:rPr>
-        <w:t>С</w:t>
-      </w:r>
-      <w:proofErr w:type="gramEnd"/>
-      <w:r>
-        <w:rPr>
-          <w:rFonts w:cs="Times New Roman"/>
-          <w:szCs w:val="28"/>
-        </w:rPr>
-        <w:t xml:space="preserve"> настраиваемой диафрагмой. Данная модель является одной из наиболее прогрессивных и отличается хорошими показателями акустики и чувствительности. Позволяет прослушивать звуки в различных диапазонах частот, не переворачивая головку прибора.</w:t>
-      </w:r>
-    </w:p>
-    <w:p>
-      <w:pPr>
-        <w:rPr>
-          <w:rFonts w:cs="Times New Roman"/>
-          <w:szCs w:val="28"/>
-        </w:rPr>
-      </w:pPr>
-      <w:r>
-        <w:rPr>
-          <w:rFonts w:cs="Times New Roman"/>
-          <w:szCs w:val="28"/>
-        </w:rPr>
-        <w:t> Электронный. Этот инструмент популярен среди врачей, страдающих проблемами слуха: наушники для стетоскопа данного вида имеют специальный усилитель, который позволяет увеличивать объем звука в 10 раз. Тем не менее, в точности передачи звука уступает обычным акустическим стетоскопам. Существуют также специальные электронные стетоскопы для беременных, с помощью которых можно прослушивать и записывать звуки жизнедеятельности малыша. Полностью соответствуют критериям безопасности как для будущей мамы, так и для ребенка [2].</w:t>
+      <w:bookmarkEnd w:id="3"/>
+    </w:p>
+    <w:p>
+      <w:pPr>
+        <w:rPr>
+          <w:rFonts w:cs="Times New Roman"/>
+          <w:szCs w:val="28"/>
+        </w:rPr>
+      </w:pPr>
+      <w:r>
+        <w:rPr>
+          <w:rFonts w:cs="Times New Roman"/>
+          <w:szCs w:val="28"/>
+        </w:rPr>
+        <w:t>Существует широкий спектр приборов для измерения температуры и влажности как проводных, так и работающих от батареек или аккумуляторов. Некоторые модели имеют особенности, такие как: беспроводное подключение к автоматическому регулированию климата в помещении, оповещение о изменении микроклимата на телефон или с помощью звукового сигнала, отображение даты и времени. Для сравнения с разработанным устройством были выбраны три модели датчиков, которые приведены в таблице 1. Модели подобраны по следующим характеристикам: имеют низкую стоимость, обладают базовым</w:t>
       </w:r>
       <w:r>
         <w:rPr>
@@ -2357,303 +2305,1256 @@
           <w:rFonts w:cs="Times New Roman"/>
           <w:szCs w:val="28"/>
         </w:rPr>
-        <w:t>Стетоскоп данного типа изображен на рисунке 2.</w:t>
-      </w:r>
-    </w:p>
-    <w:p>
-      <w:pPr>
-        <w:rPr>
-          <w:rFonts w:cs="Times New Roman"/>
-          <w:szCs w:val="28"/>
-        </w:rPr>
-      </w:pPr>
-      <w:r>
-        <w:rPr>
-          <w:rFonts w:cs="Times New Roman"/>
-          <w:szCs w:val="28"/>
-        </w:rPr>
-        <w:lastRenderedPageBreak/>
-        <w:t>7</w:t>
-      </w:r>
-    </w:p>
-    <w:p>
-      <w:pPr>
-        <w:rPr>
-          <w:rFonts w:cs="Times New Roman"/>
-          <w:szCs w:val="28"/>
-        </w:rPr>
-      </w:pPr>
-      <w:r>
-        <w:rPr>
-          <w:rFonts w:cs="Times New Roman"/>
-          <w:szCs w:val="28"/>
-        </w:rPr>
-        <w:t>Рисунок 1 – Стетоскоп с двойной головкой</w:t>
-      </w:r>
-    </w:p>
-    <w:p>
-      <w:pPr>
-        <w:rPr>
-          <w:rFonts w:cs="Times New Roman"/>
-          <w:szCs w:val="28"/>
-        </w:rPr>
-      </w:pPr>
-      <w:r>
-        <w:rPr>
-          <w:rFonts w:cs="Times New Roman"/>
-          <w:szCs w:val="28"/>
-        </w:rPr>
-        <w:t>8</w:t>
-      </w:r>
-    </w:p>
-    <w:p>
-      <w:pPr>
-        <w:rPr>
-          <w:rFonts w:cs="Times New Roman"/>
-          <w:szCs w:val="28"/>
-        </w:rPr>
-      </w:pPr>
-      <w:r>
-        <w:rPr>
-          <w:rFonts w:cs="Times New Roman"/>
-          <w:szCs w:val="28"/>
-        </w:rPr>
-        <w:t>Рисунок 2 – Электронный стетоскоп</w:t>
-      </w:r>
-    </w:p>
-    <w:p>
-      <w:pPr>
-        <w:rPr>
-          <w:rFonts w:cs="Times New Roman"/>
-          <w:szCs w:val="28"/>
-        </w:rPr>
-      </w:pPr>
-      <w:r>
-        <w:rPr>
-          <w:rFonts w:cs="Times New Roman"/>
-          <w:szCs w:val="28"/>
-        </w:rPr>
-        <w:t>Поскольку разрабатываемый стетоскоп относится к электронным, то мы также будем рассматривать рынок электронных стетоскопов. Сведем информацию в таблицу 1.</w:t>
-      </w:r>
-    </w:p>
-    <w:p>
-      <w:pPr>
-        <w:rPr>
-          <w:rFonts w:cs="Times New Roman"/>
-          <w:szCs w:val="28"/>
-        </w:rPr>
-      </w:pPr>
-      <w:r>
-        <w:rPr>
-          <w:rFonts w:cs="Times New Roman"/>
-          <w:szCs w:val="28"/>
-        </w:rPr>
-        <w:t>Таблица 1 Сводная информация о стетоскопах</w:t>
-      </w:r>
-    </w:p>
-    <w:p>
-      <w:pPr>
-        <w:rPr>
-          <w:rFonts w:cs="Times New Roman"/>
-          <w:szCs w:val="28"/>
-        </w:rPr>
-      </w:pPr>
-      <w:r>
-        <w:rPr>
-          <w:rFonts w:cs="Times New Roman"/>
-          <w:szCs w:val="28"/>
-        </w:rPr>
-        <w:t>Тип Наименование Стоимость</w:t>
-      </w:r>
-    </w:p>
-    <w:p>
-      <w:pPr>
-        <w:rPr>
-          <w:rFonts w:cs="Times New Roman"/>
-          <w:szCs w:val="28"/>
-        </w:rPr>
-      </w:pPr>
-      <w:r>
-        <w:rPr>
-          <w:rFonts w:cs="Times New Roman"/>
-          <w:szCs w:val="28"/>
-        </w:rPr>
-        <w:t xml:space="preserve">Электронный </w:t>
-      </w:r>
-      <w:proofErr w:type="spellStart"/>
-      <w:r>
-        <w:rPr>
-          <w:rFonts w:cs="Times New Roman"/>
-          <w:szCs w:val="28"/>
-        </w:rPr>
-        <w:t>Force</w:t>
-      </w:r>
-      <w:proofErr w:type="spellEnd"/>
-      <w:r>
-        <w:rPr>
-          <w:rFonts w:cs="Times New Roman"/>
-          <w:szCs w:val="28"/>
-        </w:rPr>
-        <w:t xml:space="preserve"> 1926 р</w:t>
-      </w:r>
-    </w:p>
-    <w:p>
-      <w:pPr>
-        <w:rPr>
-          <w:rFonts w:cs="Times New Roman"/>
-          <w:szCs w:val="28"/>
-        </w:rPr>
-      </w:pPr>
-      <w:r>
-        <w:rPr>
-          <w:rFonts w:cs="Times New Roman"/>
-          <w:szCs w:val="28"/>
-        </w:rPr>
-        <w:t xml:space="preserve">Электронный </w:t>
-      </w:r>
-      <w:proofErr w:type="spellStart"/>
-      <w:r>
-        <w:rPr>
-          <w:rFonts w:cs="Times New Roman"/>
-          <w:szCs w:val="28"/>
-        </w:rPr>
-        <w:t>Snap</w:t>
-      </w:r>
-      <w:proofErr w:type="spellEnd"/>
-      <w:r>
-        <w:rPr>
-          <w:rFonts w:cs="Times New Roman"/>
-          <w:szCs w:val="28"/>
-        </w:rPr>
-        <w:t xml:space="preserve"> </w:t>
-      </w:r>
-      <w:proofErr w:type="spellStart"/>
-      <w:r>
-        <w:rPr>
-          <w:rFonts w:cs="Times New Roman"/>
-          <w:szCs w:val="28"/>
-        </w:rPr>
-        <w:t>on</w:t>
-      </w:r>
-      <w:proofErr w:type="spellEnd"/>
-      <w:r>
-        <w:rPr>
-          <w:rFonts w:cs="Times New Roman"/>
-          <w:szCs w:val="28"/>
-        </w:rPr>
-        <w:t xml:space="preserve"> 34675 р</w:t>
-      </w:r>
-    </w:p>
-    <w:p>
-      <w:pPr>
-        <w:rPr>
-          <w:rFonts w:cs="Times New Roman"/>
-          <w:szCs w:val="28"/>
-        </w:rPr>
-      </w:pPr>
-      <w:r>
-        <w:rPr>
-          <w:rFonts w:cs="Times New Roman"/>
-          <w:szCs w:val="28"/>
-        </w:rPr>
-        <w:t xml:space="preserve">Электронный </w:t>
-      </w:r>
-      <w:proofErr w:type="spellStart"/>
-      <w:r>
-        <w:rPr>
-          <w:rFonts w:cs="Times New Roman"/>
-          <w:szCs w:val="28"/>
-        </w:rPr>
-        <w:t>Littmann</w:t>
-      </w:r>
-      <w:proofErr w:type="spellEnd"/>
-      <w:r>
-        <w:rPr>
-          <w:rFonts w:cs="Times New Roman"/>
-          <w:szCs w:val="28"/>
-        </w:rPr>
-        <w:t xml:space="preserve"> </w:t>
-      </w:r>
-      <w:proofErr w:type="spellStart"/>
-      <w:r>
-        <w:rPr>
-          <w:rFonts w:cs="Times New Roman"/>
-          <w:szCs w:val="28"/>
-        </w:rPr>
-        <w:t>Cardiology</w:t>
-      </w:r>
-      <w:proofErr w:type="spellEnd"/>
-      <w:r>
-        <w:rPr>
-          <w:rFonts w:cs="Times New Roman"/>
-          <w:szCs w:val="28"/>
-        </w:rPr>
-        <w:t xml:space="preserve"> 4 17900 р</w:t>
-      </w:r>
-    </w:p>
-    <w:p>
-      <w:pPr>
-        <w:rPr>
-          <w:rFonts w:cs="Times New Roman"/>
-          <w:szCs w:val="28"/>
-        </w:rPr>
-      </w:pPr>
-      <w:r>
-        <w:rPr>
-          <w:rFonts w:cs="Times New Roman"/>
-          <w:szCs w:val="28"/>
-        </w:rPr>
-        <w:t xml:space="preserve">Электронный </w:t>
-      </w:r>
-      <w:proofErr w:type="spellStart"/>
-      <w:r>
-        <w:rPr>
-          <w:rFonts w:cs="Times New Roman"/>
-          <w:szCs w:val="28"/>
-        </w:rPr>
-        <w:t>Littmann</w:t>
-      </w:r>
-      <w:proofErr w:type="spellEnd"/>
-      <w:r>
-        <w:rPr>
-          <w:rFonts w:cs="Times New Roman"/>
-          <w:szCs w:val="28"/>
-        </w:rPr>
-        <w:t xml:space="preserve"> 3200 42900 р</w:t>
-      </w:r>
-    </w:p>
-    <w:p>
-      <w:pPr>
-        <w:rPr>
-          <w:rFonts w:cs="Times New Roman"/>
-          <w:szCs w:val="28"/>
-        </w:rPr>
-      </w:pPr>
-      <w:r>
-        <w:rPr>
-          <w:rFonts w:cs="Times New Roman"/>
-          <w:szCs w:val="28"/>
-        </w:rPr>
-        <w:t xml:space="preserve">Поскольку информация о разрабатываемых устройствах недоступна, то мы не можем сравнить их с уже выпущенными в серийное </w:t>
-      </w:r>
-      <w:proofErr w:type="spellStart"/>
-      <w:proofErr w:type="gramStart"/>
-      <w:r>
-        <w:rPr>
-          <w:rFonts w:cs="Times New Roman"/>
-          <w:szCs w:val="28"/>
-        </w:rPr>
-        <w:t>производство.На</w:t>
-      </w:r>
-      <w:proofErr w:type="spellEnd"/>
-      <w:proofErr w:type="gramEnd"/>
-      <w:r>
-        <w:rPr>
-          <w:rFonts w:cs="Times New Roman"/>
-          <w:szCs w:val="28"/>
-        </w:rPr>
-        <w:t xml:space="preserve"> основании полученной таблицы можно сделать вывод, что разница в стоимости между различными вариантами огромна. Это обусловлено их функционалом и качеством исполнения. Можно сделать вывод, что для разрабатываемого устройства с невысоким функционалом найдется ниша в области низких и средних цен на стетоскопы.</w:t>
-      </w:r>
+        <w:t>функционалом.</w:t>
+      </w:r>
+    </w:p>
+    <w:p>
+      <w:pPr>
+        <w:jc w:val="right"/>
+        <w:rPr>
+          <w:rFonts w:cs="Times New Roman"/>
+          <w:b/>
+          <w:szCs w:val="28"/>
+        </w:rPr>
+      </w:pPr>
+      <w:r>
+        <w:rPr>
+          <w:rFonts w:cs="Times New Roman"/>
+          <w:b/>
+          <w:szCs w:val="28"/>
+        </w:rPr>
+        <w:t>Таблица 1 – Сравнение приборов</w:t>
+      </w:r>
+    </w:p>
+    <w:tbl>
+      <w:tblPr>
+        <w:tblStyle w:val="a6"/>
+        <w:tblW w:w="0" w:type="auto"/>
+        <w:tblLook w:val="04A0" w:firstRow="1" w:lastRow="0" w:firstColumn="1" w:lastColumn="0" w:noHBand="0" w:noVBand="1"/>
+      </w:tblPr>
+      <w:tblGrid>
+        <w:gridCol w:w="2335"/>
+        <w:gridCol w:w="2363"/>
+        <w:gridCol w:w="2323"/>
+        <w:gridCol w:w="2324"/>
+      </w:tblGrid>
+      <w:tr>
+        <w:tc>
+          <w:tcPr>
+            <w:tcW w:w="2336" w:type="dxa"/>
+          </w:tcPr>
+          <w:p>
+            <w:pPr>
+              <w:ind w:firstLine="0"/>
+              <w:rPr>
+                <w:rFonts w:cs="Times New Roman"/>
+                <w:szCs w:val="28"/>
+              </w:rPr>
+            </w:pPr>
+            <w:r>
+              <w:rPr>
+                <w:rFonts w:cs="Times New Roman"/>
+                <w:szCs w:val="28"/>
+              </w:rPr>
+              <w:t>Наименование</w:t>
+            </w:r>
+          </w:p>
+        </w:tc>
+        <w:tc>
+          <w:tcPr>
+            <w:tcW w:w="2336" w:type="dxa"/>
+          </w:tcPr>
+          <w:p>
+            <w:pPr>
+              <w:ind w:firstLine="0"/>
+              <w:rPr>
+                <w:rFonts w:cs="Times New Roman"/>
+                <w:szCs w:val="28"/>
+              </w:rPr>
+            </w:pPr>
+            <w:proofErr w:type="spellStart"/>
+            <w:r>
+              <w:rPr>
+                <w:rFonts w:cs="Times New Roman"/>
+                <w:szCs w:val="28"/>
+              </w:rPr>
+              <w:t>Xiaomi</w:t>
+            </w:r>
+            <w:proofErr w:type="spellEnd"/>
+            <w:r>
+              <w:rPr>
+                <w:rFonts w:cs="Times New Roman"/>
+                <w:szCs w:val="28"/>
+              </w:rPr>
+              <w:t xml:space="preserve"> </w:t>
+            </w:r>
+            <w:proofErr w:type="spellStart"/>
+            <w:r>
+              <w:rPr>
+                <w:rFonts w:cs="Times New Roman"/>
+                <w:szCs w:val="28"/>
+              </w:rPr>
+              <w:t>Mijia</w:t>
+            </w:r>
+            <w:proofErr w:type="spellEnd"/>
+            <w:r>
+              <w:rPr>
+                <w:rFonts w:cs="Times New Roman"/>
+                <w:szCs w:val="28"/>
+              </w:rPr>
+              <w:t xml:space="preserve"> </w:t>
+            </w:r>
+            <w:proofErr w:type="spellStart"/>
+            <w:r>
+              <w:rPr>
+                <w:rFonts w:cs="Times New Roman"/>
+                <w:szCs w:val="28"/>
+              </w:rPr>
+              <w:t>Bluetooth</w:t>
+            </w:r>
+            <w:proofErr w:type="spellEnd"/>
+            <w:r>
+              <w:rPr>
+                <w:rFonts w:cs="Times New Roman"/>
+                <w:szCs w:val="28"/>
+              </w:rPr>
+              <w:t xml:space="preserve"> </w:t>
+            </w:r>
+            <w:proofErr w:type="spellStart"/>
+            <w:r>
+              <w:rPr>
+                <w:rFonts w:cs="Times New Roman"/>
+                <w:szCs w:val="28"/>
+              </w:rPr>
+              <w:t>Hygrothermograph</w:t>
+            </w:r>
+            <w:proofErr w:type="spellEnd"/>
+            <w:r>
+              <w:rPr>
+                <w:rFonts w:cs="Times New Roman"/>
+                <w:szCs w:val="28"/>
+              </w:rPr>
+              <w:t xml:space="preserve"> 2</w:t>
+            </w:r>
+          </w:p>
+        </w:tc>
+        <w:tc>
+          <w:tcPr>
+            <w:tcW w:w="2336" w:type="dxa"/>
+          </w:tcPr>
+          <w:p>
+            <w:pPr>
+              <w:ind w:firstLine="0"/>
+              <w:rPr>
+                <w:rFonts w:cs="Times New Roman"/>
+                <w:szCs w:val="28"/>
+                <w:lang w:val="en-US"/>
+              </w:rPr>
+            </w:pPr>
+            <w:r>
+              <w:rPr>
+                <w:rFonts w:cs="Times New Roman"/>
+                <w:szCs w:val="28"/>
+                <w:lang w:val="en-US"/>
+              </w:rPr>
+              <w:t xml:space="preserve">Xiaomi </w:t>
+            </w:r>
+            <w:proofErr w:type="spellStart"/>
+            <w:r>
+              <w:rPr>
+                <w:rFonts w:cs="Times New Roman"/>
+                <w:szCs w:val="28"/>
+                <w:lang w:val="en-US"/>
+              </w:rPr>
+              <w:t>MiJia</w:t>
+            </w:r>
+            <w:proofErr w:type="spellEnd"/>
+            <w:r>
+              <w:rPr>
+                <w:rFonts w:cs="Times New Roman"/>
+                <w:szCs w:val="28"/>
+                <w:lang w:val="en-US"/>
+              </w:rPr>
+              <w:t xml:space="preserve"> </w:t>
+            </w:r>
+            <w:proofErr w:type="spellStart"/>
+            <w:r>
+              <w:rPr>
+                <w:rFonts w:cs="Times New Roman"/>
+                <w:szCs w:val="28"/>
+                <w:lang w:val="en-US"/>
+              </w:rPr>
+              <w:t>Miaomiaoce</w:t>
+            </w:r>
+            <w:proofErr w:type="spellEnd"/>
+            <w:r>
+              <w:rPr>
+                <w:rFonts w:cs="Times New Roman"/>
+                <w:szCs w:val="28"/>
+                <w:lang w:val="en-US"/>
+              </w:rPr>
+              <w:t xml:space="preserve"> E-Ink</w:t>
+            </w:r>
+          </w:p>
+        </w:tc>
+        <w:tc>
+          <w:tcPr>
+            <w:tcW w:w="2337" w:type="dxa"/>
+          </w:tcPr>
+          <w:p>
+            <w:pPr>
+              <w:ind w:firstLine="0"/>
+              <w:rPr>
+                <w:rFonts w:cs="Times New Roman"/>
+                <w:szCs w:val="28"/>
+                <w:lang w:val="en-US"/>
+              </w:rPr>
+            </w:pPr>
+            <w:proofErr w:type="spellStart"/>
+            <w:r>
+              <w:rPr>
+                <w:rFonts w:cs="Times New Roman"/>
+                <w:szCs w:val="28"/>
+                <w:lang w:val="en-US"/>
+              </w:rPr>
+              <w:t>Thermo</w:t>
+            </w:r>
+            <w:proofErr w:type="spellEnd"/>
+            <w:r>
+              <w:rPr>
+                <w:rFonts w:cs="Times New Roman"/>
+                <w:szCs w:val="28"/>
+                <w:lang w:val="en-US"/>
+              </w:rPr>
+              <w:t xml:space="preserve"> TA318</w:t>
+            </w:r>
+          </w:p>
+        </w:tc>
+      </w:tr>
+      <w:tr>
+        <w:tc>
+          <w:tcPr>
+            <w:tcW w:w="2336" w:type="dxa"/>
+          </w:tcPr>
+          <w:p>
+            <w:pPr>
+              <w:ind w:firstLine="0"/>
+              <w:rPr>
+                <w:rFonts w:cs="Times New Roman"/>
+                <w:szCs w:val="28"/>
+              </w:rPr>
+            </w:pPr>
+            <w:r>
+              <w:rPr>
+                <w:rFonts w:cs="Times New Roman"/>
+                <w:szCs w:val="28"/>
+              </w:rPr>
+              <w:t>Цена, руб.</w:t>
+            </w:r>
+          </w:p>
+        </w:tc>
+        <w:tc>
+          <w:tcPr>
+            <w:tcW w:w="2336" w:type="dxa"/>
+          </w:tcPr>
+          <w:p>
+            <w:pPr>
+              <w:ind w:firstLine="0"/>
+              <w:rPr>
+                <w:rFonts w:cs="Times New Roman"/>
+                <w:szCs w:val="28"/>
+              </w:rPr>
+            </w:pPr>
+            <w:r>
+              <w:rPr>
+                <w:rFonts w:cs="Times New Roman"/>
+                <w:szCs w:val="28"/>
+              </w:rPr>
+              <w:t>565</w:t>
+            </w:r>
+          </w:p>
+        </w:tc>
+        <w:tc>
+          <w:tcPr>
+            <w:tcW w:w="2336" w:type="dxa"/>
+          </w:tcPr>
+          <w:p>
+            <w:pPr>
+              <w:ind w:firstLine="0"/>
+              <w:rPr>
+                <w:rFonts w:cs="Times New Roman"/>
+                <w:szCs w:val="28"/>
+              </w:rPr>
+            </w:pPr>
+            <w:r>
+              <w:rPr>
+                <w:rFonts w:cs="Times New Roman"/>
+                <w:szCs w:val="28"/>
+              </w:rPr>
+              <w:t>1140</w:t>
+            </w:r>
+          </w:p>
+        </w:tc>
+        <w:tc>
+          <w:tcPr>
+            <w:tcW w:w="2337" w:type="dxa"/>
+          </w:tcPr>
+          <w:p>
+            <w:pPr>
+              <w:ind w:firstLine="0"/>
+              <w:rPr>
+                <w:rFonts w:cs="Times New Roman"/>
+                <w:szCs w:val="28"/>
+              </w:rPr>
+            </w:pPr>
+            <w:r>
+              <w:rPr>
+                <w:rFonts w:cs="Times New Roman"/>
+                <w:szCs w:val="28"/>
+              </w:rPr>
+              <w:t>970</w:t>
+            </w:r>
+          </w:p>
+        </w:tc>
+      </w:tr>
+      <w:tr>
+        <w:tc>
+          <w:tcPr>
+            <w:tcW w:w="2336" w:type="dxa"/>
+          </w:tcPr>
+          <w:p>
+            <w:pPr>
+              <w:ind w:firstLine="0"/>
+              <w:rPr>
+                <w:rFonts w:cs="Times New Roman"/>
+                <w:szCs w:val="28"/>
+              </w:rPr>
+            </w:pPr>
+            <w:r>
+              <w:rPr>
+                <w:rFonts w:cs="Times New Roman"/>
+                <w:szCs w:val="28"/>
+              </w:rPr>
+              <w:t>Диапазон измерения температуры</w:t>
+            </w:r>
+          </w:p>
+        </w:tc>
+        <w:tc>
+          <w:tcPr>
+            <w:tcW w:w="2336" w:type="dxa"/>
+          </w:tcPr>
+          <w:p>
+            <w:pPr>
+              <w:ind w:firstLine="0"/>
+              <w:rPr>
+                <w:rFonts w:cs="Times New Roman"/>
+                <w:szCs w:val="28"/>
+              </w:rPr>
+            </w:pPr>
+            <w:r>
+              <w:rPr>
+                <w:rFonts w:cs="Times New Roman"/>
+                <w:szCs w:val="28"/>
+              </w:rPr>
+              <w:t>-9-60° C</w:t>
+            </w:r>
+          </w:p>
+        </w:tc>
+        <w:tc>
+          <w:tcPr>
+            <w:tcW w:w="2336" w:type="dxa"/>
+          </w:tcPr>
+          <w:p>
+            <w:pPr>
+              <w:ind w:firstLine="0"/>
+              <w:rPr>
+                <w:rFonts w:cs="Times New Roman"/>
+                <w:szCs w:val="28"/>
+              </w:rPr>
+            </w:pPr>
+            <w:r>
+              <w:rPr>
+                <w:rFonts w:cs="Times New Roman"/>
+                <w:szCs w:val="28"/>
+              </w:rPr>
+              <w:t>-0 - 60° C</w:t>
+            </w:r>
+          </w:p>
+        </w:tc>
+        <w:tc>
+          <w:tcPr>
+            <w:tcW w:w="2337" w:type="dxa"/>
+          </w:tcPr>
+          <w:p>
+            <w:pPr>
+              <w:ind w:firstLine="0"/>
+              <w:rPr>
+                <w:rFonts w:cs="Times New Roman"/>
+                <w:szCs w:val="28"/>
+              </w:rPr>
+            </w:pPr>
+            <w:r>
+              <w:rPr>
+                <w:rFonts w:cs="Times New Roman"/>
+                <w:szCs w:val="28"/>
+              </w:rPr>
+              <w:t>-50 +70</w:t>
+            </w:r>
+          </w:p>
+        </w:tc>
+      </w:tr>
+      <w:tr>
+        <w:tc>
+          <w:tcPr>
+            <w:tcW w:w="2336" w:type="dxa"/>
+          </w:tcPr>
+          <w:p>
+            <w:pPr>
+              <w:ind w:firstLine="0"/>
+              <w:rPr>
+                <w:rFonts w:cs="Times New Roman"/>
+                <w:szCs w:val="28"/>
+              </w:rPr>
+            </w:pPr>
+            <w:r>
+              <w:rPr>
+                <w:rFonts w:cs="Times New Roman"/>
+                <w:szCs w:val="28"/>
+              </w:rPr>
+              <w:t>Диапазон измерения влажности</w:t>
+            </w:r>
+          </w:p>
+        </w:tc>
+        <w:tc>
+          <w:tcPr>
+            <w:tcW w:w="2336" w:type="dxa"/>
+          </w:tcPr>
+          <w:p>
+            <w:pPr>
+              <w:ind w:firstLine="0"/>
+              <w:rPr>
+                <w:rFonts w:cs="Times New Roman"/>
+                <w:szCs w:val="28"/>
+              </w:rPr>
+            </w:pPr>
+            <w:r>
+              <w:rPr>
+                <w:rFonts w:cs="Times New Roman"/>
+                <w:szCs w:val="28"/>
+              </w:rPr>
+              <w:t>0-99.9%</w:t>
+            </w:r>
+          </w:p>
+        </w:tc>
+        <w:tc>
+          <w:tcPr>
+            <w:tcW w:w="2336" w:type="dxa"/>
+          </w:tcPr>
+          <w:p>
+            <w:pPr>
+              <w:ind w:firstLine="0"/>
+              <w:rPr>
+                <w:rFonts w:cs="Times New Roman"/>
+                <w:szCs w:val="28"/>
+              </w:rPr>
+            </w:pPr>
+            <w:r>
+              <w:rPr>
+                <w:rFonts w:cs="Times New Roman"/>
+                <w:szCs w:val="28"/>
+              </w:rPr>
+              <w:t>-</w:t>
+            </w:r>
+          </w:p>
+        </w:tc>
+        <w:tc>
+          <w:tcPr>
+            <w:tcW w:w="2337" w:type="dxa"/>
+          </w:tcPr>
+          <w:p>
+            <w:pPr>
+              <w:ind w:firstLine="0"/>
+              <w:rPr>
+                <w:rFonts w:cs="Times New Roman"/>
+                <w:szCs w:val="28"/>
+              </w:rPr>
+            </w:pPr>
+            <w:r>
+              <w:rPr>
+                <w:rFonts w:cs="Times New Roman"/>
+                <w:szCs w:val="28"/>
+              </w:rPr>
+              <w:t>-</w:t>
+            </w:r>
+          </w:p>
+        </w:tc>
+      </w:tr>
+      <w:tr>
+        <w:tc>
+          <w:tcPr>
+            <w:tcW w:w="2336" w:type="dxa"/>
+          </w:tcPr>
+          <w:p>
+            <w:pPr>
+              <w:ind w:firstLine="0"/>
+              <w:rPr>
+                <w:rFonts w:cs="Times New Roman"/>
+                <w:szCs w:val="28"/>
+              </w:rPr>
+            </w:pPr>
+            <w:r>
+              <w:rPr>
+                <w:rFonts w:cs="Times New Roman"/>
+                <w:szCs w:val="28"/>
+              </w:rPr>
+              <w:t>Питание</w:t>
+            </w:r>
+          </w:p>
+        </w:tc>
+        <w:tc>
+          <w:tcPr>
+            <w:tcW w:w="2336" w:type="dxa"/>
+          </w:tcPr>
+          <w:p>
+            <w:pPr>
+              <w:ind w:firstLine="0"/>
+              <w:rPr>
+                <w:rFonts w:cs="Times New Roman"/>
+                <w:szCs w:val="28"/>
+              </w:rPr>
+            </w:pPr>
+            <w:r>
+              <w:rPr>
+                <w:rFonts w:cs="Times New Roman"/>
+                <w:szCs w:val="28"/>
+              </w:rPr>
+              <w:t>автономное</w:t>
+            </w:r>
+          </w:p>
+        </w:tc>
+        <w:tc>
+          <w:tcPr>
+            <w:tcW w:w="2336" w:type="dxa"/>
+          </w:tcPr>
+          <w:p>
+            <w:pPr>
+              <w:ind w:firstLine="0"/>
+              <w:rPr>
+                <w:rFonts w:cs="Times New Roman"/>
+                <w:szCs w:val="28"/>
+              </w:rPr>
+            </w:pPr>
+            <w:r>
+              <w:rPr>
+                <w:rFonts w:cs="Times New Roman"/>
+                <w:szCs w:val="28"/>
+              </w:rPr>
+              <w:t>автономное</w:t>
+            </w:r>
+          </w:p>
+        </w:tc>
+        <w:tc>
+          <w:tcPr>
+            <w:tcW w:w="2337" w:type="dxa"/>
+          </w:tcPr>
+          <w:p>
+            <w:pPr>
+              <w:ind w:firstLine="0"/>
+              <w:rPr>
+                <w:rFonts w:cs="Times New Roman"/>
+                <w:szCs w:val="28"/>
+              </w:rPr>
+            </w:pPr>
+            <w:r>
+              <w:rPr>
+                <w:rFonts w:cs="Times New Roman"/>
+                <w:szCs w:val="28"/>
+              </w:rPr>
+              <w:t>автономное</w:t>
+            </w:r>
+          </w:p>
+        </w:tc>
+      </w:tr>
+      <w:tr>
+        <w:tc>
+          <w:tcPr>
+            <w:tcW w:w="2336" w:type="dxa"/>
+          </w:tcPr>
+          <w:p>
+            <w:pPr>
+              <w:ind w:firstLine="0"/>
+              <w:rPr>
+                <w:rFonts w:cs="Times New Roman"/>
+                <w:szCs w:val="28"/>
+              </w:rPr>
+            </w:pPr>
+            <w:r>
+              <w:rPr>
+                <w:rFonts w:cs="Times New Roman"/>
+                <w:szCs w:val="28"/>
+              </w:rPr>
+              <w:t>Тип элемента питания</w:t>
+            </w:r>
+          </w:p>
+        </w:tc>
+        <w:tc>
+          <w:tcPr>
+            <w:tcW w:w="2336" w:type="dxa"/>
+          </w:tcPr>
+          <w:p>
+            <w:pPr>
+              <w:ind w:firstLine="0"/>
+              <w:rPr>
+                <w:rFonts w:cs="Times New Roman"/>
+                <w:szCs w:val="28"/>
+              </w:rPr>
+            </w:pPr>
+            <w:r>
+              <w:rPr>
+                <w:rFonts w:cs="Times New Roman"/>
+                <w:szCs w:val="28"/>
+              </w:rPr>
+              <w:t>CR2032</w:t>
+            </w:r>
+          </w:p>
+        </w:tc>
+        <w:tc>
+          <w:tcPr>
+            <w:tcW w:w="2336" w:type="dxa"/>
+          </w:tcPr>
+          <w:p>
+            <w:pPr>
+              <w:ind w:firstLine="0"/>
+              <w:rPr>
+                <w:rFonts w:cs="Times New Roman"/>
+                <w:szCs w:val="28"/>
+              </w:rPr>
+            </w:pPr>
+            <w:r>
+              <w:rPr>
+                <w:rFonts w:cs="Times New Roman"/>
+                <w:szCs w:val="28"/>
+              </w:rPr>
+              <w:t>CR2032</w:t>
+            </w:r>
+          </w:p>
+        </w:tc>
+        <w:tc>
+          <w:tcPr>
+            <w:tcW w:w="2337" w:type="dxa"/>
+          </w:tcPr>
+          <w:p>
+            <w:pPr>
+              <w:ind w:firstLine="0"/>
+              <w:rPr>
+                <w:rFonts w:cs="Times New Roman"/>
+                <w:szCs w:val="28"/>
+                <w:lang w:val="en-US"/>
+              </w:rPr>
+            </w:pPr>
+            <w:r>
+              <w:rPr>
+                <w:rFonts w:cs="Times New Roman"/>
+                <w:szCs w:val="28"/>
+                <w:lang w:val="en-US"/>
+              </w:rPr>
+              <w:t>AAA</w:t>
+            </w:r>
+          </w:p>
+        </w:tc>
+      </w:tr>
+      <w:tr>
+        <w:tc>
+          <w:tcPr>
+            <w:tcW w:w="2336" w:type="dxa"/>
+          </w:tcPr>
+          <w:p>
+            <w:pPr>
+              <w:ind w:firstLine="0"/>
+              <w:rPr>
+                <w:rFonts w:cs="Times New Roman"/>
+                <w:szCs w:val="28"/>
+              </w:rPr>
+            </w:pPr>
+            <w:r>
+              <w:rPr>
+                <w:rFonts w:cs="Times New Roman"/>
+                <w:szCs w:val="28"/>
+              </w:rPr>
+              <w:t>Расположение д</w:t>
+            </w:r>
+            <w:r>
+              <w:rPr>
+                <w:rFonts w:cs="Times New Roman"/>
+                <w:szCs w:val="28"/>
+              </w:rPr>
+              <w:t>атчик</w:t>
+            </w:r>
+            <w:r>
+              <w:rPr>
+                <w:rFonts w:cs="Times New Roman"/>
+                <w:szCs w:val="28"/>
+              </w:rPr>
+              <w:t>а</w:t>
+            </w:r>
+          </w:p>
+        </w:tc>
+        <w:tc>
+          <w:tcPr>
+            <w:tcW w:w="2336" w:type="dxa"/>
+          </w:tcPr>
+          <w:p>
+            <w:pPr>
+              <w:ind w:firstLine="0"/>
+              <w:rPr>
+                <w:rFonts w:cs="Times New Roman"/>
+                <w:szCs w:val="28"/>
+              </w:rPr>
+            </w:pPr>
+            <w:r>
+              <w:rPr>
+                <w:rFonts w:cs="Times New Roman"/>
+                <w:szCs w:val="28"/>
+              </w:rPr>
+              <w:t>Внутреннее</w:t>
+            </w:r>
+          </w:p>
+        </w:tc>
+        <w:tc>
+          <w:tcPr>
+            <w:tcW w:w="2336" w:type="dxa"/>
+          </w:tcPr>
+          <w:p>
+            <w:pPr>
+              <w:ind w:firstLine="0"/>
+              <w:rPr>
+                <w:rFonts w:cs="Times New Roman"/>
+                <w:szCs w:val="28"/>
+              </w:rPr>
+            </w:pPr>
+            <w:r>
+              <w:rPr>
+                <w:rFonts w:cs="Times New Roman"/>
+                <w:szCs w:val="28"/>
+              </w:rPr>
+              <w:t>Внутреннее</w:t>
+            </w:r>
+          </w:p>
+        </w:tc>
+        <w:tc>
+          <w:tcPr>
+            <w:tcW w:w="2337" w:type="dxa"/>
+          </w:tcPr>
+          <w:p>
+            <w:pPr>
+              <w:ind w:firstLine="0"/>
+              <w:rPr>
+                <w:rFonts w:cs="Times New Roman"/>
+                <w:szCs w:val="28"/>
+              </w:rPr>
+            </w:pPr>
+            <w:r>
+              <w:rPr>
+                <w:rFonts w:cs="Times New Roman"/>
+                <w:szCs w:val="28"/>
+              </w:rPr>
+              <w:t>Выносной</w:t>
+            </w:r>
+          </w:p>
+        </w:tc>
+      </w:tr>
+      <w:tr>
+        <w:tc>
+          <w:tcPr>
+            <w:tcW w:w="2336" w:type="dxa"/>
+          </w:tcPr>
+          <w:p>
+            <w:pPr>
+              <w:ind w:firstLine="0"/>
+              <w:rPr>
+                <w:rFonts w:cs="Times New Roman"/>
+                <w:szCs w:val="28"/>
+              </w:rPr>
+            </w:pPr>
+            <w:r>
+              <w:rPr>
+                <w:rFonts w:cs="Times New Roman"/>
+                <w:szCs w:val="28"/>
+              </w:rPr>
+              <w:lastRenderedPageBreak/>
+              <w:t xml:space="preserve">Точность </w:t>
+            </w:r>
+            <w:r>
+              <w:rPr>
+                <w:rFonts w:cs="Times New Roman"/>
+                <w:szCs w:val="28"/>
+              </w:rPr>
+              <w:t xml:space="preserve">измерения </w:t>
+            </w:r>
+            <w:r>
+              <w:rPr>
+                <w:rFonts w:cs="Times New Roman"/>
+                <w:szCs w:val="28"/>
+              </w:rPr>
+              <w:t>температуры</w:t>
+            </w:r>
+          </w:p>
+        </w:tc>
+        <w:tc>
+          <w:tcPr>
+            <w:tcW w:w="2336" w:type="dxa"/>
+          </w:tcPr>
+          <w:p>
+            <w:pPr>
+              <w:ind w:firstLine="0"/>
+              <w:rPr>
+                <w:rFonts w:cs="Times New Roman"/>
+                <w:szCs w:val="28"/>
+              </w:rPr>
+            </w:pPr>
+            <w:r>
+              <w:rPr>
+                <w:rFonts w:cs="Times New Roman"/>
+                <w:szCs w:val="28"/>
+              </w:rPr>
+              <w:t>-</w:t>
+            </w:r>
+          </w:p>
+        </w:tc>
+        <w:tc>
+          <w:tcPr>
+            <w:tcW w:w="2336" w:type="dxa"/>
+          </w:tcPr>
+          <w:p>
+            <w:pPr>
+              <w:ind w:firstLine="0"/>
+              <w:rPr>
+                <w:rFonts w:cs="Times New Roman"/>
+                <w:szCs w:val="28"/>
+              </w:rPr>
+            </w:pPr>
+            <w:r>
+              <w:rPr>
+                <w:rFonts w:cs="Times New Roman"/>
+                <w:szCs w:val="28"/>
+              </w:rPr>
+              <w:t>0.3</w:t>
+            </w:r>
+            <w:r>
+              <w:rPr>
+                <w:rFonts w:cs="Times New Roman"/>
+                <w:szCs w:val="28"/>
+              </w:rPr>
+              <w:t>° C</w:t>
+            </w:r>
+          </w:p>
+        </w:tc>
+        <w:tc>
+          <w:tcPr>
+            <w:tcW w:w="2337" w:type="dxa"/>
+          </w:tcPr>
+          <w:p>
+            <w:pPr>
+              <w:ind w:firstLine="0"/>
+              <w:rPr>
+                <w:rFonts w:cs="Times New Roman"/>
+                <w:szCs w:val="28"/>
+              </w:rPr>
+            </w:pPr>
+            <w:r>
+              <w:rPr>
+                <w:rFonts w:cs="Times New Roman"/>
+                <w:szCs w:val="28"/>
+              </w:rPr>
+              <w:t>-</w:t>
+            </w:r>
+          </w:p>
+        </w:tc>
+      </w:tr>
+      <w:tr>
+        <w:tc>
+          <w:tcPr>
+            <w:tcW w:w="2336" w:type="dxa"/>
+          </w:tcPr>
+          <w:p>
+            <w:pPr>
+              <w:ind w:firstLine="0"/>
+              <w:rPr>
+                <w:rFonts w:cs="Times New Roman"/>
+                <w:szCs w:val="28"/>
+              </w:rPr>
+            </w:pPr>
+            <w:r>
+              <w:rPr>
+                <w:rFonts w:cs="Times New Roman"/>
+                <w:szCs w:val="28"/>
+              </w:rPr>
+              <w:t xml:space="preserve">Точность </w:t>
+            </w:r>
+            <w:r>
+              <w:rPr>
+                <w:rFonts w:cs="Times New Roman"/>
+                <w:szCs w:val="28"/>
+              </w:rPr>
+              <w:t xml:space="preserve">измерения </w:t>
+            </w:r>
+            <w:r>
+              <w:rPr>
+                <w:rFonts w:cs="Times New Roman"/>
+                <w:szCs w:val="28"/>
+              </w:rPr>
+              <w:t>влажности</w:t>
+            </w:r>
+          </w:p>
+        </w:tc>
+        <w:tc>
+          <w:tcPr>
+            <w:tcW w:w="2336" w:type="dxa"/>
+          </w:tcPr>
+          <w:p>
+            <w:pPr>
+              <w:ind w:firstLine="0"/>
+              <w:rPr>
+                <w:rFonts w:cs="Times New Roman"/>
+                <w:szCs w:val="28"/>
+              </w:rPr>
+            </w:pPr>
+            <w:r>
+              <w:rPr>
+                <w:rFonts w:cs="Times New Roman"/>
+                <w:szCs w:val="28"/>
+              </w:rPr>
+              <w:t>-</w:t>
+            </w:r>
+          </w:p>
+        </w:tc>
+        <w:tc>
+          <w:tcPr>
+            <w:tcW w:w="2336" w:type="dxa"/>
+          </w:tcPr>
+          <w:p>
+            <w:pPr>
+              <w:ind w:firstLine="0"/>
+              <w:rPr>
+                <w:rFonts w:cs="Times New Roman"/>
+                <w:szCs w:val="28"/>
+              </w:rPr>
+            </w:pPr>
+            <w:r>
+              <w:rPr>
+                <w:rFonts w:cs="Times New Roman"/>
+                <w:szCs w:val="28"/>
+              </w:rPr>
+              <w:t>3%</w:t>
+            </w:r>
+          </w:p>
+        </w:tc>
+        <w:tc>
+          <w:tcPr>
+            <w:tcW w:w="2337" w:type="dxa"/>
+          </w:tcPr>
+          <w:p>
+            <w:pPr>
+              <w:ind w:firstLine="0"/>
+              <w:rPr>
+                <w:rFonts w:cs="Times New Roman"/>
+                <w:szCs w:val="28"/>
+              </w:rPr>
+            </w:pPr>
+            <w:r>
+              <w:rPr>
+                <w:rFonts w:cs="Times New Roman"/>
+                <w:szCs w:val="28"/>
+              </w:rPr>
+              <w:t>-</w:t>
+            </w:r>
+          </w:p>
+        </w:tc>
+      </w:tr>
+      <w:tr>
+        <w:tc>
+          <w:tcPr>
+            <w:tcW w:w="2336" w:type="dxa"/>
+          </w:tcPr>
+          <w:p>
+            <w:pPr>
+              <w:ind w:firstLine="0"/>
+              <w:rPr>
+                <w:rFonts w:cs="Times New Roman"/>
+                <w:szCs w:val="28"/>
+              </w:rPr>
+            </w:pPr>
+            <w:r>
+              <w:rPr>
+                <w:rFonts w:cs="Times New Roman"/>
+                <w:szCs w:val="28"/>
+              </w:rPr>
+              <w:t>Беспроводной интерфейс</w:t>
+            </w:r>
+          </w:p>
+        </w:tc>
+        <w:tc>
+          <w:tcPr>
+            <w:tcW w:w="2336" w:type="dxa"/>
+          </w:tcPr>
+          <w:p>
+            <w:pPr>
+              <w:ind w:firstLine="0"/>
+              <w:rPr>
+                <w:rFonts w:cs="Times New Roman"/>
+                <w:szCs w:val="28"/>
+              </w:rPr>
+            </w:pPr>
+            <w:proofErr w:type="spellStart"/>
+            <w:r>
+              <w:rPr>
+                <w:rFonts w:cs="Times New Roman"/>
+                <w:szCs w:val="28"/>
+              </w:rPr>
+              <w:t>Bluetooth</w:t>
+            </w:r>
+            <w:proofErr w:type="spellEnd"/>
+            <w:r>
+              <w:rPr>
+                <w:rFonts w:cs="Times New Roman"/>
+                <w:szCs w:val="28"/>
+              </w:rPr>
+              <w:t xml:space="preserve"> 4.2 BLE</w:t>
+            </w:r>
+          </w:p>
+        </w:tc>
+        <w:tc>
+          <w:tcPr>
+            <w:tcW w:w="2336" w:type="dxa"/>
+          </w:tcPr>
+          <w:p>
+            <w:pPr>
+              <w:ind w:firstLine="0"/>
+              <w:rPr>
+                <w:rFonts w:cs="Times New Roman"/>
+                <w:szCs w:val="28"/>
+              </w:rPr>
+            </w:pPr>
+            <w:r>
+              <w:rPr>
+                <w:rFonts w:cs="Times New Roman"/>
+                <w:szCs w:val="28"/>
+              </w:rPr>
+              <w:t>Отсутствует</w:t>
+            </w:r>
+          </w:p>
+        </w:tc>
+        <w:tc>
+          <w:tcPr>
+            <w:tcW w:w="2337" w:type="dxa"/>
+          </w:tcPr>
+          <w:p>
+            <w:pPr>
+              <w:ind w:firstLine="0"/>
+              <w:rPr>
+                <w:rFonts w:cs="Times New Roman"/>
+                <w:szCs w:val="28"/>
+              </w:rPr>
+            </w:pPr>
+            <w:r>
+              <w:rPr>
+                <w:rFonts w:cs="Times New Roman"/>
+                <w:szCs w:val="28"/>
+              </w:rPr>
+              <w:t>Отсутствует</w:t>
+            </w:r>
+          </w:p>
+        </w:tc>
+      </w:tr>
+      <w:tr>
+        <w:tc>
+          <w:tcPr>
+            <w:tcW w:w="2336" w:type="dxa"/>
+          </w:tcPr>
+          <w:p>
+            <w:pPr>
+              <w:ind w:firstLine="0"/>
+              <w:rPr>
+                <w:rFonts w:cs="Times New Roman"/>
+                <w:szCs w:val="28"/>
+              </w:rPr>
+            </w:pPr>
+            <w:r>
+              <w:rPr>
+                <w:rFonts w:cs="Times New Roman"/>
+                <w:szCs w:val="28"/>
+              </w:rPr>
+              <w:t>Дополнительные функции</w:t>
+            </w:r>
+          </w:p>
+        </w:tc>
+        <w:tc>
+          <w:tcPr>
+            <w:tcW w:w="2336" w:type="dxa"/>
+          </w:tcPr>
+          <w:p>
+            <w:pPr>
+              <w:ind w:firstLine="0"/>
+              <w:rPr>
+                <w:rFonts w:cs="Times New Roman"/>
+                <w:szCs w:val="28"/>
+              </w:rPr>
+            </w:pPr>
+            <w:r>
+              <w:rPr>
+                <w:rFonts w:cs="Times New Roman"/>
+                <w:szCs w:val="28"/>
+              </w:rPr>
+              <w:t>синхронизация со смартфоном</w:t>
+            </w:r>
+          </w:p>
+        </w:tc>
+        <w:tc>
+          <w:tcPr>
+            <w:tcW w:w="2336" w:type="dxa"/>
+          </w:tcPr>
+          <w:p>
+            <w:pPr>
+              <w:ind w:firstLine="0"/>
+              <w:rPr>
+                <w:rFonts w:cs="Times New Roman"/>
+                <w:szCs w:val="28"/>
+              </w:rPr>
+            </w:pPr>
+            <w:r>
+              <w:rPr>
+                <w:rFonts w:cs="Times New Roman"/>
+                <w:szCs w:val="28"/>
+              </w:rPr>
+              <w:t>-</w:t>
+            </w:r>
+          </w:p>
+        </w:tc>
+        <w:tc>
+          <w:tcPr>
+            <w:tcW w:w="2337" w:type="dxa"/>
+          </w:tcPr>
+          <w:p>
+            <w:pPr>
+              <w:ind w:firstLine="0"/>
+              <w:rPr>
+                <w:rFonts w:cs="Times New Roman"/>
+                <w:szCs w:val="28"/>
+              </w:rPr>
+            </w:pPr>
+            <w:r>
+              <w:rPr>
+                <w:rFonts w:cs="Times New Roman"/>
+                <w:szCs w:val="28"/>
+              </w:rPr>
+              <w:t>-</w:t>
+            </w:r>
+          </w:p>
+        </w:tc>
+      </w:tr>
+    </w:tbl>
+    <w:p>
+      <w:pPr>
+        <w:rPr>
+          <w:rFonts w:cs="Times New Roman"/>
+          <w:szCs w:val="28"/>
+        </w:rPr>
+      </w:pPr>
+    </w:p>
+    <w:p>
+      <w:pPr>
+        <w:rPr>
+          <w:rFonts w:cs="Times New Roman"/>
+          <w:szCs w:val="28"/>
+        </w:rPr>
+      </w:pPr>
+      <w:r>
+        <w:rPr>
+          <w:rFonts w:cs="Times New Roman"/>
+          <w:szCs w:val="28"/>
+        </w:rPr>
+        <w:t>Большинство моделей на рынке представлены с дополнительными функциями. Прибор, разработанный в данном проекте, обладает только функциями изме</w:t>
+      </w:r>
+      <w:r>
+        <w:rPr>
+          <w:rFonts w:cs="Times New Roman"/>
+          <w:szCs w:val="28"/>
+        </w:rPr>
+        <w:t>р</w:t>
+      </w:r>
+      <w:r>
+        <w:rPr>
+          <w:rFonts w:cs="Times New Roman"/>
+          <w:szCs w:val="28"/>
+        </w:rPr>
+        <w:t>ения температуры и влажности</w:t>
+      </w:r>
+      <w:r>
+        <w:rPr>
+          <w:rFonts w:cs="Times New Roman"/>
+          <w:szCs w:val="28"/>
+        </w:rPr>
+        <w:t xml:space="preserve"> и их дальнейшей отправкой по беспроводному каналу связи</w:t>
+      </w:r>
+      <w:r>
+        <w:rPr>
+          <w:rFonts w:cs="Times New Roman"/>
+          <w:szCs w:val="28"/>
+        </w:rPr>
+        <w:t xml:space="preserve">. </w:t>
+      </w:r>
+      <w:r>
+        <w:rPr>
+          <w:rFonts w:cs="Times New Roman"/>
+          <w:szCs w:val="28"/>
+        </w:rPr>
+        <w:t>Из-за того, что данное устройство будет являться штучным или мелкосерийным изделием, то с</w:t>
+      </w:r>
+      <w:r>
+        <w:rPr>
+          <w:rFonts w:cs="Times New Roman"/>
+          <w:szCs w:val="28"/>
+        </w:rPr>
+        <w:t xml:space="preserve">тоимость будет гораздо выше, чем у </w:t>
+      </w:r>
+      <w:r>
+        <w:rPr>
+          <w:rFonts w:cs="Times New Roman"/>
+          <w:szCs w:val="28"/>
+        </w:rPr>
+        <w:t xml:space="preserve">массовых </w:t>
+      </w:r>
+      <w:r>
+        <w:rPr>
+          <w:rFonts w:cs="Times New Roman"/>
+          <w:szCs w:val="28"/>
+        </w:rPr>
+        <w:t>приборов такого же функционала.</w:t>
+      </w:r>
+    </w:p>
+    <w:p>
+      <w:pPr>
+        <w:rPr>
+          <w:rFonts w:cs="Times New Roman"/>
+          <w:szCs w:val="28"/>
+        </w:rPr>
+      </w:pPr>
+    </w:p>
+    <w:p>
+      <w:pPr>
+        <w:rPr>
+          <w:rFonts w:cs="Times New Roman"/>
+          <w:szCs w:val="28"/>
+        </w:rPr>
+      </w:pPr>
+    </w:p>
+    <w:p>
+      <w:pPr>
+        <w:rPr>
+          <w:rFonts w:cs="Times New Roman"/>
+          <w:szCs w:val="28"/>
+        </w:rPr>
+      </w:pPr>
     </w:p>
     <w:p>
       <w:pPr>
@@ -2677,7 +3578,7 @@
       <w:pPr>
         <w:pStyle w:val="1"/>
       </w:pPr>
-      <w:bookmarkStart w:id="5" w:name="_Toc92400732"/>
+      <w:bookmarkStart w:id="4" w:name="_Toc92400732"/>
       <w:r>
         <w:lastRenderedPageBreak/>
         <w:t>2.</w:t>
@@ -2685,26 +3586,26 @@
       <w:r>
         <w:t xml:space="preserve"> Разработка устройства</w:t>
       </w:r>
+      <w:bookmarkEnd w:id="4"/>
+    </w:p>
+    <w:p>
+      <w:pPr>
+        <w:pStyle w:val="1"/>
+      </w:pPr>
+      <w:bookmarkStart w:id="5" w:name="_Toc92400733"/>
+      <w:r>
+        <w:t>2</w:t>
+      </w:r>
+      <w:r>
+        <w:t>.1</w:t>
+      </w:r>
+      <w:r>
+        <w:t>.</w:t>
+      </w:r>
+      <w:r>
+        <w:t xml:space="preserve"> Последовательность действий</w:t>
+      </w:r>
       <w:bookmarkEnd w:id="5"/>
-    </w:p>
-    <w:p>
-      <w:pPr>
-        <w:pStyle w:val="1"/>
-      </w:pPr>
-      <w:bookmarkStart w:id="6" w:name="_Toc92400733"/>
-      <w:r>
-        <w:t>2</w:t>
-      </w:r>
-      <w:r>
-        <w:t>.1</w:t>
-      </w:r>
-      <w:r>
-        <w:t>.</w:t>
-      </w:r>
-      <w:r>
-        <w:t xml:space="preserve"> Последовательность действий</w:t>
-      </w:r>
-      <w:bookmarkEnd w:id="6"/>
     </w:p>
     <w:p>
       <w:pPr>
@@ -2758,7 +3659,7 @@
       <w:pPr>
         <w:pStyle w:val="1"/>
       </w:pPr>
-      <w:bookmarkStart w:id="7" w:name="_Toc92400734"/>
+      <w:bookmarkStart w:id="6" w:name="_Toc92400734"/>
       <w:r>
         <w:lastRenderedPageBreak/>
         <w:t>3</w:t>
@@ -2772,205 +3673,15 @@
       <w:r>
         <w:t xml:space="preserve"> Структурная схема прибора и ее описание</w:t>
       </w:r>
-      <w:bookmarkEnd w:id="7"/>
-    </w:p>
-    <w:p>
-      <w:pPr>
-        <w:rPr>
-          <w:rFonts w:cs="Times New Roman"/>
-          <w:szCs w:val="28"/>
-        </w:rPr>
-      </w:pPr>
-      <w:r>
-        <w:rPr>
-          <w:rFonts w:cs="Times New Roman"/>
-          <w:szCs w:val="28"/>
-        </w:rPr>
-        <w:t xml:space="preserve">Структурная схема разрабатываемого прибора изображена на рисунке 3. </w:t>
-      </w:r>
-    </w:p>
-    <w:p>
-      <w:pPr>
-        <w:rPr>
-          <w:rFonts w:cs="Times New Roman"/>
-          <w:szCs w:val="28"/>
-        </w:rPr>
-      </w:pPr>
-      <w:r>
-        <w:rPr>
-          <w:rFonts w:cs="Times New Roman"/>
-          <w:szCs w:val="28"/>
-        </w:rPr>
-        <w:t>Рисунок 3 – Структурная схема разрабатываемого прибора</w:t>
-      </w:r>
-    </w:p>
-    <w:p>
-      <w:pPr>
-        <w:rPr>
-          <w:rFonts w:cs="Times New Roman"/>
-          <w:szCs w:val="28"/>
-        </w:rPr>
-      </w:pPr>
-      <w:proofErr w:type="spellStart"/>
-      <w:r>
-        <w:rPr>
-          <w:rFonts w:cs="Times New Roman"/>
-          <w:szCs w:val="28"/>
-        </w:rPr>
-        <w:t>Bluetooth</w:t>
-      </w:r>
-      <w:proofErr w:type="spellEnd"/>
-    </w:p>
-    <w:p>
-      <w:pPr>
-        <w:rPr>
-          <w:rFonts w:cs="Times New Roman"/>
-          <w:szCs w:val="28"/>
-        </w:rPr>
-      </w:pPr>
-      <w:r>
-        <w:rPr>
-          <w:rFonts w:cs="Times New Roman"/>
-          <w:szCs w:val="28"/>
-        </w:rPr>
-        <w:t>Питание DC</w:t>
-      </w:r>
-    </w:p>
-    <w:p>
-      <w:pPr>
-        <w:rPr>
-          <w:rFonts w:cs="Times New Roman"/>
-          <w:szCs w:val="28"/>
-        </w:rPr>
-      </w:pPr>
-      <w:r>
-        <w:rPr>
-          <w:rFonts w:cs="Times New Roman"/>
-          <w:szCs w:val="28"/>
-        </w:rPr>
-        <w:t>PIC18</w:t>
-      </w:r>
-    </w:p>
-    <w:p>
-      <w:pPr>
-        <w:rPr>
-          <w:rFonts w:cs="Times New Roman"/>
-          <w:szCs w:val="28"/>
-        </w:rPr>
-      </w:pPr>
-      <w:r>
-        <w:rPr>
-          <w:rFonts w:cs="Times New Roman"/>
-          <w:szCs w:val="28"/>
-        </w:rPr>
-        <w:t>XTAL</w:t>
-      </w:r>
-    </w:p>
-    <w:p>
-      <w:pPr>
-        <w:rPr>
-          <w:rFonts w:cs="Times New Roman"/>
-          <w:szCs w:val="28"/>
-        </w:rPr>
-      </w:pPr>
-      <w:r>
-        <w:rPr>
-          <w:rFonts w:cs="Times New Roman"/>
-          <w:szCs w:val="28"/>
-        </w:rPr>
-        <w:t>Аудиокодек Микрофон</w:t>
-      </w:r>
-    </w:p>
-    <w:p>
-      <w:pPr>
-        <w:rPr>
-          <w:rFonts w:cs="Times New Roman"/>
-          <w:szCs w:val="28"/>
-        </w:rPr>
-      </w:pPr>
-    </w:p>
-    <w:p>
-      <w:pPr>
-        <w:rPr>
-          <w:rFonts w:cs="Times New Roman"/>
-          <w:szCs w:val="28"/>
-        </w:rPr>
-      </w:pPr>
-      <w:r>
-        <w:rPr>
-          <w:rFonts w:cs="Times New Roman"/>
-          <w:szCs w:val="28"/>
-        </w:rPr>
-        <w:t xml:space="preserve">Дадим ее краткое описание. Источником питания является литийполимерный аккумулятор. </w:t>
-      </w:r>
-    </w:p>
-    <w:p>
-      <w:pPr>
-        <w:rPr>
-          <w:rFonts w:cs="Times New Roman"/>
-          <w:szCs w:val="28"/>
-        </w:rPr>
-      </w:pPr>
-      <w:r>
-        <w:rPr>
-          <w:rFonts w:cs="Times New Roman"/>
-          <w:szCs w:val="28"/>
-        </w:rPr>
-        <w:t>Тактирование микроконтроллера осуществляется от внешнего кварцевого резонатора XTAL, тактирование АЦП от выхода OCLK</w:t>
-      </w:r>
-      <w:r>
-        <w:rPr>
-          <w:rFonts w:cs="Times New Roman"/>
-          <w:szCs w:val="28"/>
-        </w:rPr>
-        <w:t xml:space="preserve"> </w:t>
-      </w:r>
-      <w:r>
-        <w:rPr>
-          <w:rFonts w:cs="Times New Roman"/>
-          <w:szCs w:val="28"/>
-        </w:rPr>
-        <w:t xml:space="preserve">микроконтроллера. </w:t>
-      </w:r>
-    </w:p>
-    <w:p>
-      <w:pPr>
-        <w:rPr>
-          <w:rFonts w:cs="Times New Roman"/>
-          <w:szCs w:val="28"/>
-        </w:rPr>
-      </w:pPr>
-      <w:proofErr w:type="spellStart"/>
-      <w:r>
-        <w:rPr>
-          <w:rFonts w:cs="Times New Roman"/>
-          <w:szCs w:val="28"/>
-        </w:rPr>
-        <w:t>Bluetooth</w:t>
-      </w:r>
-      <w:proofErr w:type="spellEnd"/>
-      <w:r>
-        <w:rPr>
-          <w:rFonts w:cs="Times New Roman"/>
-          <w:szCs w:val="28"/>
-        </w:rPr>
-        <w:t xml:space="preserve">-модуль является устройством беспроводного ввода и вывода информации. </w:t>
-      </w:r>
-    </w:p>
-    <w:p>
-      <w:pPr>
-        <w:rPr>
-          <w:rFonts w:cs="Times New Roman"/>
-          <w:szCs w:val="28"/>
-        </w:rPr>
-      </w:pPr>
-      <w:r>
-        <w:rPr>
-          <w:rFonts w:cs="Times New Roman"/>
-          <w:szCs w:val="28"/>
-        </w:rPr>
-        <w:t>Аналоговые данные от электретного микрофона поступают на микросхему аудиокодека и после оцифровки с фильтрацией поступают на микроконтроллер.</w:t>
-      </w:r>
+      <w:bookmarkEnd w:id="6"/>
+    </w:p>
+    <w:p>
+      <w:pPr>
+        <w:rPr>
+          <w:rFonts w:cs="Times New Roman"/>
+          <w:szCs w:val="28"/>
+        </w:rPr>
+      </w:pPr>
     </w:p>
     <w:p>
       <w:pPr>
@@ -2994,7 +3705,7 @@
       <w:pPr>
         <w:pStyle w:val="1"/>
       </w:pPr>
-      <w:bookmarkStart w:id="8" w:name="_Toc92400735"/>
+      <w:bookmarkStart w:id="7" w:name="_Toc92400735"/>
       <w:r>
         <w:lastRenderedPageBreak/>
         <w:t>2</w:t>
@@ -3008,478 +3719,73 @@
       <w:r>
         <w:t xml:space="preserve"> Структура алгоритма программы и описание основных функций</w:t>
       </w:r>
+      <w:bookmarkEnd w:id="7"/>
+    </w:p>
+    <w:p>
+      <w:pPr>
+        <w:rPr>
+          <w:rFonts w:cs="Times New Roman"/>
+          <w:szCs w:val="28"/>
+        </w:rPr>
+      </w:pPr>
+    </w:p>
+    <w:p>
+      <w:pPr>
+        <w:rPr>
+          <w:rFonts w:cs="Times New Roman"/>
+          <w:szCs w:val="28"/>
+        </w:rPr>
+      </w:pPr>
+      <w:bookmarkStart w:id="8" w:name="_GoBack"/>
+      <w:r>
+        <w:rPr>
+          <w:noProof/>
+          <w:lang w:eastAsia="ru-RU"/>
+        </w:rPr>
+        <w:drawing>
+          <wp:inline distT="0" distB="0" distL="0" distR="0" wp14:anchorId="1AB1D908" wp14:editId="6FACB891">
+            <wp:extent cx="4790846" cy="6162675"/>
+            <wp:effectExtent l="0" t="0" r="0" b="0"/>
+            <wp:docPr id="1" name="Рисунок 1"/>
+            <wp:cNvGraphicFramePr>
+              <a:graphicFrameLocks xmlns:a="http://schemas.openxmlformats.org/drawingml/2006/main" noChangeAspect="1"/>
+            </wp:cNvGraphicFramePr>
+            <a:graphic xmlns:a="http://schemas.openxmlformats.org/drawingml/2006/main">
+              <a:graphicData uri="http://schemas.openxmlformats.org/drawingml/2006/picture">
+                <pic:pic xmlns:pic="http://schemas.openxmlformats.org/drawingml/2006/picture">
+                  <pic:nvPicPr>
+                    <pic:cNvPr id="1" name=""/>
+                    <pic:cNvPicPr/>
+                  </pic:nvPicPr>
+                  <pic:blipFill rotWithShape="1">
+                    <a:blip r:embed="rId6"/>
+                    <a:srcRect l="25173" t="12729" r="38429" b="829"/>
+                    <a:stretch/>
+                  </pic:blipFill>
+                  <pic:spPr bwMode="auto">
+                    <a:xfrm>
+                      <a:off x="0" y="0"/>
+                      <a:ext cx="4808568" cy="6185471"/>
+                    </a:xfrm>
+                    <a:prstGeom prst="rect">
+                      <a:avLst/>
+                    </a:prstGeom>
+                    <a:ln>
+                      <a:noFill/>
+                    </a:ln>
+                    <a:extLst>
+                      <a:ext uri="{53640926-AAD7-44D8-BBD7-CCE9431645EC}">
+                        <a14:shadowObscured xmlns:a14="http://schemas.microsoft.com/office/drawing/2010/main"/>
+                      </a:ext>
+                    </a:extLst>
+                  </pic:spPr>
+                </pic:pic>
+              </a:graphicData>
+            </a:graphic>
+          </wp:inline>
+        </w:drawing>
+      </w:r>
       <w:bookmarkEnd w:id="8"/>
-    </w:p>
-    <w:p>
-      <w:pPr>
-        <w:rPr>
-          <w:rFonts w:cs="Times New Roman"/>
-          <w:szCs w:val="28"/>
-        </w:rPr>
-      </w:pPr>
-      <w:r>
-        <w:rPr>
-          <w:rFonts w:cs="Times New Roman"/>
-          <w:szCs w:val="28"/>
-        </w:rPr>
-        <w:t xml:space="preserve">Структура программы разрабатываемого устройства изображена на рисунке 4 с именами основных функций. Дадим краткое описание работы программы. </w:t>
-      </w:r>
-    </w:p>
-    <w:p>
-      <w:pPr>
-        <w:rPr>
-          <w:rFonts w:cs="Times New Roman"/>
-          <w:szCs w:val="28"/>
-        </w:rPr>
-      </w:pPr>
-      <w:r>
-        <w:rPr>
-          <w:rFonts w:cs="Times New Roman"/>
-          <w:szCs w:val="28"/>
-        </w:rPr>
-        <w:t>Рисунок 4 – Структура программы разрабатываемого устройства</w:t>
-      </w:r>
-    </w:p>
-    <w:p>
-      <w:pPr>
-        <w:rPr>
-          <w:rFonts w:cs="Times New Roman"/>
-          <w:szCs w:val="28"/>
-        </w:rPr>
-      </w:pPr>
-      <w:r>
-        <w:rPr>
-          <w:rFonts w:cs="Times New Roman"/>
-          <w:szCs w:val="28"/>
-        </w:rPr>
-        <w:t>Установка состояния портов и тактирования</w:t>
-      </w:r>
-      <w:r>
-        <w:rPr>
-          <w:rFonts w:cs="Times New Roman"/>
-          <w:szCs w:val="28"/>
-          <w:lang w:val="en-US"/>
-        </w:rPr>
-        <w:t>Pin</w:t>
-      </w:r>
-      <w:r>
-        <w:rPr>
-          <w:rFonts w:cs="Times New Roman"/>
-          <w:szCs w:val="28"/>
-        </w:rPr>
-        <w:t>_</w:t>
-      </w:r>
-      <w:proofErr w:type="spellStart"/>
-      <w:proofErr w:type="gramStart"/>
-      <w:r>
-        <w:rPr>
-          <w:rFonts w:cs="Times New Roman"/>
-          <w:szCs w:val="28"/>
-          <w:lang w:val="en-US"/>
-        </w:rPr>
-        <w:t>init</w:t>
-      </w:r>
-      <w:proofErr w:type="spellEnd"/>
-      <w:r>
-        <w:rPr>
-          <w:rFonts w:cs="Times New Roman"/>
-          <w:szCs w:val="28"/>
-        </w:rPr>
-        <w:t>(</w:t>
-      </w:r>
-      <w:proofErr w:type="gramEnd"/>
-      <w:r>
-        <w:rPr>
-          <w:rFonts w:cs="Times New Roman"/>
-          <w:szCs w:val="28"/>
-        </w:rPr>
-        <w:t xml:space="preserve">), </w:t>
-      </w:r>
-      <w:r>
-        <w:rPr>
-          <w:rFonts w:cs="Times New Roman"/>
-          <w:szCs w:val="28"/>
-          <w:lang w:val="en-US"/>
-        </w:rPr>
-        <w:t>CLK</w:t>
-      </w:r>
-      <w:r>
-        <w:rPr>
-          <w:rFonts w:cs="Times New Roman"/>
-          <w:szCs w:val="28"/>
-        </w:rPr>
-        <w:t>_</w:t>
-      </w:r>
-      <w:proofErr w:type="spellStart"/>
-      <w:r>
-        <w:rPr>
-          <w:rFonts w:cs="Times New Roman"/>
-          <w:szCs w:val="28"/>
-          <w:lang w:val="en-US"/>
-        </w:rPr>
-        <w:t>init</w:t>
-      </w:r>
-      <w:proofErr w:type="spellEnd"/>
-      <w:r>
-        <w:rPr>
-          <w:rFonts w:cs="Times New Roman"/>
-          <w:szCs w:val="28"/>
-        </w:rPr>
-        <w:t>()</w:t>
-      </w:r>
-    </w:p>
-    <w:p>
-      <w:pPr>
-        <w:rPr>
-          <w:rFonts w:cs="Times New Roman"/>
-          <w:szCs w:val="28"/>
-        </w:rPr>
-      </w:pPr>
-      <w:r>
-        <w:rPr>
-          <w:rFonts w:cs="Times New Roman"/>
-          <w:szCs w:val="28"/>
-        </w:rPr>
-        <w:t xml:space="preserve">Настройка протокола передачи </w:t>
-      </w:r>
-      <w:proofErr w:type="spellStart"/>
-      <w:r>
-        <w:rPr>
-          <w:rFonts w:cs="Times New Roman"/>
-          <w:szCs w:val="28"/>
-        </w:rPr>
-        <w:t>Bluetooth</w:t>
-      </w:r>
-      <w:proofErr w:type="spellEnd"/>
-      <w:r>
-        <w:rPr>
-          <w:rFonts w:cs="Times New Roman"/>
-          <w:szCs w:val="28"/>
-        </w:rPr>
-        <w:t xml:space="preserve"> и организация передачи</w:t>
-      </w:r>
-      <w:r>
-        <w:rPr>
-          <w:rFonts w:cs="Times New Roman"/>
-          <w:szCs w:val="28"/>
-        </w:rPr>
-        <w:t xml:space="preserve"> </w:t>
-      </w:r>
-      <w:r>
-        <w:rPr>
-          <w:rFonts w:cs="Times New Roman"/>
-          <w:szCs w:val="28"/>
-          <w:lang w:val="en-US"/>
-        </w:rPr>
-        <w:t>BL</w:t>
-      </w:r>
-      <w:r>
-        <w:rPr>
-          <w:rFonts w:cs="Times New Roman"/>
-          <w:szCs w:val="28"/>
-        </w:rPr>
-        <w:t>_</w:t>
-      </w:r>
-      <w:r>
-        <w:rPr>
-          <w:rFonts w:cs="Times New Roman"/>
-          <w:szCs w:val="28"/>
-          <w:lang w:val="en-US"/>
-        </w:rPr>
-        <w:t>send</w:t>
-      </w:r>
-      <w:r>
-        <w:rPr>
-          <w:rFonts w:cs="Times New Roman"/>
-          <w:szCs w:val="28"/>
-        </w:rPr>
-        <w:t>_</w:t>
-      </w:r>
-      <w:proofErr w:type="gramStart"/>
-      <w:r>
-        <w:rPr>
-          <w:rFonts w:cs="Times New Roman"/>
-          <w:szCs w:val="28"/>
-          <w:lang w:val="en-US"/>
-        </w:rPr>
-        <w:t>command</w:t>
-      </w:r>
-      <w:r>
-        <w:rPr>
-          <w:rFonts w:cs="Times New Roman"/>
-          <w:szCs w:val="28"/>
-        </w:rPr>
-        <w:t>(</w:t>
-      </w:r>
-      <w:proofErr w:type="gramEnd"/>
-      <w:r>
-        <w:rPr>
-          <w:rFonts w:cs="Times New Roman"/>
-          <w:szCs w:val="28"/>
-        </w:rPr>
-        <w:t xml:space="preserve">), </w:t>
-      </w:r>
-      <w:r>
-        <w:rPr>
-          <w:rFonts w:cs="Times New Roman"/>
-          <w:szCs w:val="28"/>
-          <w:lang w:val="en-US"/>
-        </w:rPr>
-        <w:t>BL</w:t>
-      </w:r>
-      <w:r>
-        <w:rPr>
-          <w:rFonts w:cs="Times New Roman"/>
-          <w:szCs w:val="28"/>
-        </w:rPr>
-        <w:t>_</w:t>
-      </w:r>
-      <w:proofErr w:type="spellStart"/>
-      <w:r>
-        <w:rPr>
-          <w:rFonts w:cs="Times New Roman"/>
-          <w:szCs w:val="28"/>
-          <w:lang w:val="en-US"/>
-        </w:rPr>
-        <w:t>recieve</w:t>
-      </w:r>
-      <w:proofErr w:type="spellEnd"/>
-      <w:r>
-        <w:rPr>
-          <w:rFonts w:cs="Times New Roman"/>
-          <w:szCs w:val="28"/>
-        </w:rPr>
-        <w:t>_</w:t>
-      </w:r>
-      <w:r>
-        <w:rPr>
-          <w:rFonts w:cs="Times New Roman"/>
-          <w:szCs w:val="28"/>
-          <w:lang w:val="en-US"/>
-        </w:rPr>
-        <w:t>data</w:t>
-      </w:r>
-      <w:r>
-        <w:rPr>
-          <w:rFonts w:cs="Times New Roman"/>
-          <w:szCs w:val="28"/>
-        </w:rPr>
-        <w:t>()</w:t>
-      </w:r>
-    </w:p>
-    <w:p>
-      <w:pPr>
-        <w:rPr>
-          <w:rFonts w:cs="Times New Roman"/>
-          <w:szCs w:val="28"/>
-        </w:rPr>
-      </w:pPr>
-      <w:r>
-        <w:rPr>
-          <w:rFonts w:cs="Times New Roman"/>
-          <w:szCs w:val="28"/>
-        </w:rPr>
-        <w:t xml:space="preserve">Передача и прием данных на </w:t>
-      </w:r>
-      <w:proofErr w:type="spellStart"/>
-      <w:r>
-        <w:rPr>
-          <w:rFonts w:cs="Times New Roman"/>
-          <w:szCs w:val="28"/>
-        </w:rPr>
-        <w:t>Bluetooth</w:t>
-      </w:r>
-      <w:proofErr w:type="spellEnd"/>
-    </w:p>
-    <w:p>
-      <w:pPr>
-        <w:rPr>
-          <w:rFonts w:cs="Times New Roman"/>
-          <w:szCs w:val="28"/>
-        </w:rPr>
-      </w:pPr>
-      <w:proofErr w:type="spellStart"/>
-      <w:r>
-        <w:rPr>
-          <w:rFonts w:cs="Times New Roman"/>
-          <w:szCs w:val="28"/>
-        </w:rPr>
-        <w:t>BL_</w:t>
-      </w:r>
-      <w:proofErr w:type="gramStart"/>
-      <w:r>
-        <w:rPr>
-          <w:rFonts w:cs="Times New Roman"/>
-          <w:szCs w:val="28"/>
-        </w:rPr>
-        <w:t>send</w:t>
-      </w:r>
-      <w:proofErr w:type="spellEnd"/>
-      <w:r>
-        <w:rPr>
-          <w:rFonts w:cs="Times New Roman"/>
-          <w:szCs w:val="28"/>
-        </w:rPr>
-        <w:t>(</w:t>
-      </w:r>
-      <w:proofErr w:type="gramEnd"/>
-      <w:r>
-        <w:rPr>
-          <w:rFonts w:cs="Times New Roman"/>
-          <w:szCs w:val="28"/>
-        </w:rPr>
-        <w:t xml:space="preserve">), </w:t>
-      </w:r>
-      <w:proofErr w:type="spellStart"/>
-      <w:r>
-        <w:rPr>
-          <w:rFonts w:cs="Times New Roman"/>
-          <w:szCs w:val="28"/>
-        </w:rPr>
-        <w:t>BL_recieve</w:t>
-      </w:r>
-      <w:proofErr w:type="spellEnd"/>
-      <w:r>
-        <w:rPr>
-          <w:rFonts w:cs="Times New Roman"/>
-          <w:szCs w:val="28"/>
-        </w:rPr>
-        <w:t>()</w:t>
-      </w:r>
-    </w:p>
-    <w:p>
-      <w:pPr>
-        <w:rPr>
-          <w:rFonts w:cs="Times New Roman"/>
-          <w:szCs w:val="28"/>
-        </w:rPr>
-      </w:pPr>
-      <w:r>
-        <w:rPr>
-          <w:rFonts w:cs="Times New Roman"/>
-          <w:szCs w:val="28"/>
-        </w:rPr>
-        <w:t>Получение данных от кодека</w:t>
-      </w:r>
-    </w:p>
-    <w:p>
-      <w:pPr>
-        <w:rPr>
-          <w:rFonts w:cs="Times New Roman"/>
-          <w:szCs w:val="28"/>
-        </w:rPr>
-      </w:pPr>
-      <w:proofErr w:type="spellStart"/>
-      <w:r>
-        <w:rPr>
-          <w:rFonts w:cs="Times New Roman"/>
-          <w:szCs w:val="28"/>
-        </w:rPr>
-        <w:t>Codec_recieve_</w:t>
-      </w:r>
-      <w:proofErr w:type="gramStart"/>
-      <w:r>
-        <w:rPr>
-          <w:rFonts w:cs="Times New Roman"/>
-          <w:szCs w:val="28"/>
-        </w:rPr>
-        <w:t>data</w:t>
-      </w:r>
-      <w:proofErr w:type="spellEnd"/>
-      <w:r>
-        <w:rPr>
-          <w:rFonts w:cs="Times New Roman"/>
-          <w:szCs w:val="28"/>
-        </w:rPr>
-        <w:t>(</w:t>
-      </w:r>
-      <w:proofErr w:type="gramEnd"/>
-      <w:r>
-        <w:rPr>
-          <w:rFonts w:cs="Times New Roman"/>
-          <w:szCs w:val="28"/>
-        </w:rPr>
-        <w:t>)</w:t>
-      </w:r>
-    </w:p>
-    <w:p>
-      <w:pPr>
-        <w:rPr>
-          <w:rFonts w:cs="Times New Roman"/>
-          <w:szCs w:val="28"/>
-        </w:rPr>
-      </w:pPr>
-    </w:p>
-    <w:p>
-      <w:pPr>
-        <w:rPr>
-          <w:rFonts w:cs="Times New Roman"/>
-          <w:szCs w:val="28"/>
-        </w:rPr>
-      </w:pPr>
-      <w:r>
-        <w:rPr>
-          <w:rFonts w:cs="Times New Roman"/>
-          <w:szCs w:val="28"/>
-        </w:rPr>
-        <w:t xml:space="preserve">Изначально настраиваются порты ввода вывода и настройка тактирования микроконтроллера. Следующим шагом является протокола передачи данных </w:t>
-      </w:r>
-      <w:proofErr w:type="spellStart"/>
-      <w:r>
-        <w:rPr>
-          <w:rFonts w:cs="Times New Roman"/>
-          <w:szCs w:val="28"/>
-        </w:rPr>
-        <w:t>Bluetooth</w:t>
-      </w:r>
-      <w:proofErr w:type="spellEnd"/>
-      <w:r>
-        <w:rPr>
-          <w:rFonts w:cs="Times New Roman"/>
-          <w:szCs w:val="28"/>
-        </w:rPr>
-        <w:t xml:space="preserve">. Далее настраивается микросхема аудиокодека и производится прием информации с цифровых портов </w:t>
-      </w:r>
-      <w:proofErr w:type="gramStart"/>
-      <w:r>
-        <w:rPr>
-          <w:rFonts w:cs="Times New Roman"/>
-          <w:szCs w:val="28"/>
-        </w:rPr>
-        <w:t>с последующий передачей</w:t>
-      </w:r>
-      <w:proofErr w:type="gramEnd"/>
-      <w:r>
-        <w:rPr>
-          <w:rFonts w:cs="Times New Roman"/>
-          <w:szCs w:val="28"/>
-        </w:rPr>
-        <w:t xml:space="preserve"> на микроконтроллер и устройство </w:t>
-      </w:r>
-      <w:proofErr w:type="spellStart"/>
-      <w:r>
-        <w:rPr>
-          <w:rFonts w:cs="Times New Roman"/>
-          <w:szCs w:val="28"/>
-        </w:rPr>
-        <w:t>Bluetooth</w:t>
-      </w:r>
-      <w:proofErr w:type="spellEnd"/>
-      <w:r>
-        <w:rPr>
-          <w:rFonts w:cs="Times New Roman"/>
-          <w:szCs w:val="28"/>
-        </w:rPr>
-        <w:t>.</w:t>
-      </w:r>
-    </w:p>
-    <w:p>
-      <w:pPr>
-        <w:rPr>
-          <w:rFonts w:cs="Times New Roman"/>
-          <w:szCs w:val="28"/>
-        </w:rPr>
-      </w:pPr>
     </w:p>
     <w:p>
       <w:pPr>
@@ -3603,13 +3909,7 @@
         </w:rPr>
       </w:pPr>
       <w:r>
-        <w:t xml:space="preserve">Дисплейный модуль </w:t>
-      </w:r>
-      <w:r>
-        <w:t>WEA012864MX</w:t>
-      </w:r>
-      <w:r>
-        <w:t>;</w:t>
+        <w:t>Дисплейный модуль WEA012864MX;</w:t>
       </w:r>
     </w:p>
     <w:p>
@@ -4266,7 +4566,6 @@
                 <w:b/>
                 <w:sz w:val="24"/>
                 <w:szCs w:val="28"/>
-                <w:lang w:val="en-US"/>
               </w:rPr>
             </w:pPr>
             <w:r>
@@ -4322,16 +4621,7 @@
                 <w:sz w:val="24"/>
                 <w:szCs w:val="28"/>
               </w:rPr>
-              <w:t xml:space="preserve"> </w:t>
-            </w:r>
-            <w:r>
-              <w:rPr>
-                <w:rFonts w:cs="Times New Roman"/>
-                <w:b/>
-                <w:sz w:val="24"/>
-                <w:szCs w:val="28"/>
-              </w:rPr>
-              <w:t>при напряжении 3,3 В, мА</w:t>
+              <w:t xml:space="preserve"> при напряжении 3,3 В, мА</w:t>
             </w:r>
           </w:p>
         </w:tc>
@@ -4368,16 +4658,7 @@
                 <w:sz w:val="24"/>
                 <w:szCs w:val="28"/>
               </w:rPr>
-              <w:t xml:space="preserve"> </w:t>
-            </w:r>
-            <w:r>
-              <w:rPr>
-                <w:rFonts w:cs="Times New Roman"/>
-                <w:b/>
-                <w:sz w:val="24"/>
-                <w:szCs w:val="28"/>
-              </w:rPr>
-              <w:t>при напряжении 3,3 В, мА</w:t>
+              <w:t xml:space="preserve"> при напряжении 3,3 В, мА</w:t>
             </w:r>
           </w:p>
         </w:tc>
@@ -4887,6 +5168,13 @@
         </w:rPr>
         <w:t>ёмкостью 950 мА/ч и номинальным напряжением 3.7 В, или 3,515 Вт/ч. Без учёта саморазряда аккумулятора и в случае соответствия номинальной ёмкости время автономной работы устройства от одного заряда составит примерно 513 часов или 21 день и 9 часов в случае измерения и передачи данных один раз в минуту.</w:t>
       </w:r>
+      <w:r>
+        <w:rPr>
+          <w:rFonts w:cs="Times New Roman"/>
+          <w:szCs w:val="28"/>
+        </w:rPr>
+        <w:t xml:space="preserve"> Время автономной работы можно увеличить путём увеличения интервала измерения и передачи данных.</w:t>
+      </w:r>
     </w:p>
     <w:p>
       <w:pPr>
@@ -4955,7 +5243,6 @@
           <w:rFonts w:cs="Times New Roman"/>
           <w:szCs w:val="28"/>
         </w:rPr>
-        <w:lastRenderedPageBreak/>
         <w:t>Рисунок 5 – Литий-полимерный аккумулятор</w:t>
       </w:r>
     </w:p>
@@ -6697,11 +6984,97 @@
         </w:rPr>
       </w:pPr>
     </w:p>
+    <w:p>
+      <w:pPr>
+        <w:rPr>
+          <w:rFonts w:cs="Times New Roman"/>
+          <w:szCs w:val="28"/>
+        </w:rPr>
+      </w:pPr>
+    </w:p>
+    <w:p>
+      <w:pPr>
+        <w:rPr>
+          <w:rFonts w:cs="Times New Roman"/>
+          <w:szCs w:val="28"/>
+        </w:rPr>
+      </w:pPr>
+    </w:p>
+    <w:p>
+      <w:pPr>
+        <w:rPr>
+          <w:rFonts w:cs="Times New Roman"/>
+          <w:szCs w:val="28"/>
+        </w:rPr>
+      </w:pPr>
+    </w:p>
+    <w:p>
+      <w:pPr>
+        <w:rPr>
+          <w:rFonts w:cs="Times New Roman"/>
+          <w:szCs w:val="28"/>
+        </w:rPr>
+      </w:pPr>
+    </w:p>
+    <w:p>
+      <w:pPr>
+        <w:rPr>
+          <w:rFonts w:cs="Times New Roman"/>
+          <w:szCs w:val="28"/>
+        </w:rPr>
+        <w:sectPr>
+          <w:pgSz w:w="11906" w:h="16838"/>
+          <w:pgMar w:top="1134" w:right="850" w:bottom="1134" w:left="1701" w:header="708" w:footer="708" w:gutter="0"/>
+          <w:cols w:space="708"/>
+          <w:docGrid w:linePitch="360"/>
+        </w:sectPr>
+      </w:pPr>
+    </w:p>
+    <w:p>
+      <w:pPr>
+        <w:ind w:firstLine="0"/>
+        <w:rPr>
+          <w:rFonts w:cs="Times New Roman"/>
+          <w:szCs w:val="28"/>
+        </w:rPr>
+      </w:pPr>
+      <w:r>
+        <w:rPr>
+          <w:noProof/>
+          <w:lang w:eastAsia="ru-RU"/>
+        </w:rPr>
+        <w:lastRenderedPageBreak/>
+        <w:pict>
+          <v:shapetype id="_x0000_t75" coordsize="21600,21600" o:spt="75" o:preferrelative="t" path="m@4@5l@4@11@9@11@9@5xe" filled="f" stroked="f">
+            <v:stroke joinstyle="miter"/>
+            <v:formulas>
+              <v:f eqn="if lineDrawn pixelLineWidth 0"/>
+              <v:f eqn="sum @0 1 0"/>
+              <v:f eqn="sum 0 0 @1"/>
+              <v:f eqn="prod @2 1 2"/>
+              <v:f eqn="prod @3 21600 pixelWidth"/>
+              <v:f eqn="prod @3 21600 pixelHeight"/>
+              <v:f eqn="sum @0 0 1"/>
+              <v:f eqn="prod @6 1 2"/>
+              <v:f eqn="prod @7 21600 pixelWidth"/>
+              <v:f eqn="sum @8 21600 0"/>
+              <v:f eqn="prod @7 21600 pixelHeight"/>
+              <v:f eqn="sum @10 21600 0"/>
+            </v:formulas>
+            <v:path o:extrusionok="f" gradientshapeok="t" o:connecttype="rect"/>
+            <o:lock v:ext="edit" aspectratio="t"/>
+          </v:shapetype>
+          <v:shape id="_x0000_i1025" type="#_x0000_t75" style="width:762.75pt;height:538.5pt">
+            <v:imagedata r:id="rId7" o:title="Curse_PCB10241024_1"/>
+          </v:shape>
+        </w:pict>
+      </w:r>
+    </w:p>
     <w:sectPr>
-      <w:pgSz w:w="11906" w:h="16838"/>
-      <w:pgMar w:top="1134" w:right="850" w:bottom="1134" w:left="1701" w:header="708" w:footer="708" w:gutter="0"/>
+      <w:pgSz w:w="16838" w:h="11906" w:orient="landscape" w:code="9"/>
+      <w:pgMar w:top="720" w:right="720" w:bottom="720" w:left="720" w:header="708" w:footer="708" w:gutter="0"/>
       <w:cols w:space="708"/>
-      <w:docGrid w:linePitch="360"/>
+      <w:docGrid w:linePitch="381"/>
     </w:sectPr>
   </w:body>
 </w:document>
@@ -7614,7 +7987,7 @@
 </file>
 
 <file path=customXml/itemProps1.xml><?xml version="1.0" encoding="utf-8"?>
-<ds:datastoreItem xmlns:ds="http://schemas.openxmlformats.org/officeDocument/2006/customXml" ds:itemID="{207A3BC0-33CA-4D9F-95BF-DE073FA0C9C9}">
+<ds:datastoreItem xmlns:ds="http://schemas.openxmlformats.org/officeDocument/2006/customXml" ds:itemID="{6E3B5340-7E4A-47A1-82B7-A5CD73A8AC47}">
   <ds:schemaRefs>
     <ds:schemaRef ds:uri="http://schemas.openxmlformats.org/officeDocument/2006/bibliography"/>
   </ds:schemaRefs>

--- a/DOCS/пояснительная записка.docx
+++ b/DOCS/пояснительная записка.docx
@@ -1614,7 +1614,14 @@
           <w:szCs w:val="28"/>
           <w:lang w:val="en-US"/>
         </w:rPr>
-        <w:t>F2112</w:t>
+        <w:t>F</w:t>
+      </w:r>
+      <w:r>
+        <w:rPr>
+          <w:rFonts w:cs="Times New Roman"/>
+          <w:szCs w:val="28"/>
+        </w:rPr>
+        <w:t>2112</w:t>
       </w:r>
       <w:r>
         <w:rPr>
@@ -2333,28 +2340,32 @@
         <w:tblLook w:val="04A0" w:firstRow="1" w:lastRow="0" w:firstColumn="1" w:lastColumn="0" w:noHBand="0" w:noVBand="1"/>
       </w:tblPr>
       <w:tblGrid>
-        <w:gridCol w:w="2335"/>
-        <w:gridCol w:w="2363"/>
-        <w:gridCol w:w="2323"/>
-        <w:gridCol w:w="2324"/>
+        <w:gridCol w:w="2830"/>
+        <w:gridCol w:w="2552"/>
+        <w:gridCol w:w="2410"/>
+        <w:gridCol w:w="1553"/>
       </w:tblGrid>
       <w:tr>
         <w:tc>
           <w:tcPr>
-            <w:tcW w:w="2336" w:type="dxa"/>
+            <w:tcW w:w="2830" w:type="dxa"/>
           </w:tcPr>
           <w:p>
             <w:pPr>
               <w:ind w:firstLine="0"/>
               <w:rPr>
                 <w:rFonts w:cs="Times New Roman"/>
-                <w:szCs w:val="28"/>
+                <w:b/>
+                <w:sz w:val="24"/>
+                <w:szCs w:val="24"/>
               </w:rPr>
             </w:pPr>
             <w:r>
               <w:rPr>
                 <w:rFonts w:cs="Times New Roman"/>
-                <w:szCs w:val="28"/>
+                <w:b/>
+                <w:sz w:val="24"/>
+                <w:szCs w:val="24"/>
               </w:rPr>
               <w:t>Наименование</w:t>
             </w:r>
@@ -2362,21 +2373,24 @@
         </w:tc>
         <w:tc>
           <w:tcPr>
-            <w:tcW w:w="2336" w:type="dxa"/>
+            <w:tcW w:w="2552" w:type="dxa"/>
           </w:tcPr>
           <w:p>
             <w:pPr>
               <w:ind w:firstLine="0"/>
-              <w:rPr>
-                <w:rFonts w:cs="Times New Roman"/>
-                <w:szCs w:val="28"/>
+              <w:jc w:val="center"/>
+              <w:rPr>
+                <w:rFonts w:cs="Times New Roman"/>
+                <w:sz w:val="24"/>
+                <w:szCs w:val="24"/>
               </w:rPr>
             </w:pPr>
             <w:proofErr w:type="spellStart"/>
             <w:r>
               <w:rPr>
                 <w:rFonts w:cs="Times New Roman"/>
-                <w:szCs w:val="28"/>
+                <w:sz w:val="24"/>
+                <w:szCs w:val="24"/>
               </w:rPr>
               <w:t>Xiaomi</w:t>
             </w:r>
@@ -2384,7 +2398,8 @@
             <w:r>
               <w:rPr>
                 <w:rFonts w:cs="Times New Roman"/>
-                <w:szCs w:val="28"/>
+                <w:sz w:val="24"/>
+                <w:szCs w:val="24"/>
               </w:rPr>
               <w:t xml:space="preserve"> </w:t>
             </w:r>
@@ -2392,7 +2407,8 @@
             <w:r>
               <w:rPr>
                 <w:rFonts w:cs="Times New Roman"/>
-                <w:szCs w:val="28"/>
+                <w:sz w:val="24"/>
+                <w:szCs w:val="24"/>
               </w:rPr>
               <w:t>Mijia</w:t>
             </w:r>
@@ -2400,7 +2416,8 @@
             <w:r>
               <w:rPr>
                 <w:rFonts w:cs="Times New Roman"/>
-                <w:szCs w:val="28"/>
+                <w:sz w:val="24"/>
+                <w:szCs w:val="24"/>
               </w:rPr>
               <w:t xml:space="preserve"> </w:t>
             </w:r>
@@ -2408,7 +2425,8 @@
             <w:r>
               <w:rPr>
                 <w:rFonts w:cs="Times New Roman"/>
-                <w:szCs w:val="28"/>
+                <w:sz w:val="24"/>
+                <w:szCs w:val="24"/>
               </w:rPr>
               <w:t>Bluetooth</w:t>
             </w:r>
@@ -2416,7 +2434,8 @@
             <w:r>
               <w:rPr>
                 <w:rFonts w:cs="Times New Roman"/>
-                <w:szCs w:val="28"/>
+                <w:sz w:val="24"/>
+                <w:szCs w:val="24"/>
               </w:rPr>
               <w:t xml:space="preserve"> </w:t>
             </w:r>
@@ -2424,7 +2443,8 @@
             <w:r>
               <w:rPr>
                 <w:rFonts w:cs="Times New Roman"/>
-                <w:szCs w:val="28"/>
+                <w:sz w:val="24"/>
+                <w:szCs w:val="24"/>
               </w:rPr>
               <w:t>Hygrothermograph</w:t>
             </w:r>
@@ -2432,7 +2452,8 @@
             <w:r>
               <w:rPr>
                 <w:rFonts w:cs="Times New Roman"/>
-                <w:szCs w:val="28"/>
+                <w:sz w:val="24"/>
+                <w:szCs w:val="24"/>
               </w:rPr>
               <w:t xml:space="preserve"> 2</w:t>
             </w:r>
@@ -2440,21 +2461,24 @@
         </w:tc>
         <w:tc>
           <w:tcPr>
-            <w:tcW w:w="2336" w:type="dxa"/>
+            <w:tcW w:w="2410" w:type="dxa"/>
           </w:tcPr>
           <w:p>
             <w:pPr>
               <w:ind w:firstLine="0"/>
-              <w:rPr>
-                <w:rFonts w:cs="Times New Roman"/>
-                <w:szCs w:val="28"/>
+              <w:jc w:val="center"/>
+              <w:rPr>
+                <w:rFonts w:cs="Times New Roman"/>
+                <w:sz w:val="24"/>
+                <w:szCs w:val="24"/>
                 <w:lang w:val="en-US"/>
               </w:rPr>
             </w:pPr>
             <w:r>
               <w:rPr>
                 <w:rFonts w:cs="Times New Roman"/>
-                <w:szCs w:val="28"/>
+                <w:sz w:val="24"/>
+                <w:szCs w:val="24"/>
                 <w:lang w:val="en-US"/>
               </w:rPr>
               <w:t xml:space="preserve">Xiaomi </w:t>
@@ -2463,7 +2487,8 @@
             <w:r>
               <w:rPr>
                 <w:rFonts w:cs="Times New Roman"/>
-                <w:szCs w:val="28"/>
+                <w:sz w:val="24"/>
+                <w:szCs w:val="24"/>
                 <w:lang w:val="en-US"/>
               </w:rPr>
               <w:t>MiJia</w:t>
@@ -2472,7 +2497,8 @@
             <w:r>
               <w:rPr>
                 <w:rFonts w:cs="Times New Roman"/>
-                <w:szCs w:val="28"/>
+                <w:sz w:val="24"/>
+                <w:szCs w:val="24"/>
                 <w:lang w:val="en-US"/>
               </w:rPr>
               <w:t xml:space="preserve"> </w:t>
@@ -2481,7 +2507,8 @@
             <w:r>
               <w:rPr>
                 <w:rFonts w:cs="Times New Roman"/>
-                <w:szCs w:val="28"/>
+                <w:sz w:val="24"/>
+                <w:szCs w:val="24"/>
                 <w:lang w:val="en-US"/>
               </w:rPr>
               <w:t>Miaomiaoce</w:t>
@@ -2490,7 +2517,8 @@
             <w:r>
               <w:rPr>
                 <w:rFonts w:cs="Times New Roman"/>
-                <w:szCs w:val="28"/>
+                <w:sz w:val="24"/>
+                <w:szCs w:val="24"/>
                 <w:lang w:val="en-US"/>
               </w:rPr>
               <w:t xml:space="preserve"> E-Ink</w:t>
@@ -2499,14 +2527,16 @@
         </w:tc>
         <w:tc>
           <w:tcPr>
-            <w:tcW w:w="2337" w:type="dxa"/>
+            <w:tcW w:w="1553" w:type="dxa"/>
           </w:tcPr>
           <w:p>
             <w:pPr>
               <w:ind w:firstLine="0"/>
-              <w:rPr>
-                <w:rFonts w:cs="Times New Roman"/>
-                <w:szCs w:val="28"/>
+              <w:jc w:val="center"/>
+              <w:rPr>
+                <w:rFonts w:cs="Times New Roman"/>
+                <w:sz w:val="24"/>
+                <w:szCs w:val="24"/>
                 <w:lang w:val="en-US"/>
               </w:rPr>
             </w:pPr>
@@ -2514,7 +2544,8 @@
             <w:r>
               <w:rPr>
                 <w:rFonts w:cs="Times New Roman"/>
-                <w:szCs w:val="28"/>
+                <w:sz w:val="24"/>
+                <w:szCs w:val="24"/>
                 <w:lang w:val="en-US"/>
               </w:rPr>
               <w:t>Thermo</w:t>
@@ -2523,7 +2554,8 @@
             <w:r>
               <w:rPr>
                 <w:rFonts w:cs="Times New Roman"/>
-                <w:szCs w:val="28"/>
+                <w:sz w:val="24"/>
+                <w:szCs w:val="24"/>
                 <w:lang w:val="en-US"/>
               </w:rPr>
               <w:t xml:space="preserve"> TA318</w:t>
@@ -2534,20 +2566,24 @@
       <w:tr>
         <w:tc>
           <w:tcPr>
-            <w:tcW w:w="2336" w:type="dxa"/>
+            <w:tcW w:w="2830" w:type="dxa"/>
           </w:tcPr>
           <w:p>
             <w:pPr>
               <w:ind w:firstLine="0"/>
               <w:rPr>
                 <w:rFonts w:cs="Times New Roman"/>
-                <w:szCs w:val="28"/>
+                <w:b/>
+                <w:sz w:val="24"/>
+                <w:szCs w:val="24"/>
               </w:rPr>
             </w:pPr>
             <w:r>
               <w:rPr>
                 <w:rFonts w:cs="Times New Roman"/>
-                <w:szCs w:val="28"/>
+                <w:b/>
+                <w:sz w:val="24"/>
+                <w:szCs w:val="24"/>
               </w:rPr>
               <w:t>Цена, руб.</w:t>
             </w:r>
@@ -2555,20 +2591,24 @@
         </w:tc>
         <w:tc>
           <w:tcPr>
-            <w:tcW w:w="2336" w:type="dxa"/>
+            <w:tcW w:w="2552" w:type="dxa"/>
+            <w:vAlign w:val="center"/>
           </w:tcPr>
           <w:p>
             <w:pPr>
               <w:ind w:firstLine="0"/>
-              <w:rPr>
-                <w:rFonts w:cs="Times New Roman"/>
-                <w:szCs w:val="28"/>
+              <w:jc w:val="center"/>
+              <w:rPr>
+                <w:rFonts w:cs="Times New Roman"/>
+                <w:sz w:val="24"/>
+                <w:szCs w:val="24"/>
               </w:rPr>
             </w:pPr>
             <w:r>
               <w:rPr>
                 <w:rFonts w:cs="Times New Roman"/>
-                <w:szCs w:val="28"/>
+                <w:sz w:val="24"/>
+                <w:szCs w:val="24"/>
               </w:rPr>
               <w:t>565</w:t>
             </w:r>
@@ -2576,20 +2616,24 @@
         </w:tc>
         <w:tc>
           <w:tcPr>
-            <w:tcW w:w="2336" w:type="dxa"/>
+            <w:tcW w:w="2410" w:type="dxa"/>
+            <w:vAlign w:val="center"/>
           </w:tcPr>
           <w:p>
             <w:pPr>
               <w:ind w:firstLine="0"/>
-              <w:rPr>
-                <w:rFonts w:cs="Times New Roman"/>
-                <w:szCs w:val="28"/>
+              <w:jc w:val="center"/>
+              <w:rPr>
+                <w:rFonts w:cs="Times New Roman"/>
+                <w:sz w:val="24"/>
+                <w:szCs w:val="24"/>
               </w:rPr>
             </w:pPr>
             <w:r>
               <w:rPr>
                 <w:rFonts w:cs="Times New Roman"/>
-                <w:szCs w:val="28"/>
+                <w:sz w:val="24"/>
+                <w:szCs w:val="24"/>
               </w:rPr>
               <w:t>1140</w:t>
             </w:r>
@@ -2597,20 +2641,24 @@
         </w:tc>
         <w:tc>
           <w:tcPr>
-            <w:tcW w:w="2337" w:type="dxa"/>
+            <w:tcW w:w="1553" w:type="dxa"/>
+            <w:vAlign w:val="center"/>
           </w:tcPr>
           <w:p>
             <w:pPr>
               <w:ind w:firstLine="0"/>
-              <w:rPr>
-                <w:rFonts w:cs="Times New Roman"/>
-                <w:szCs w:val="28"/>
+              <w:jc w:val="center"/>
+              <w:rPr>
+                <w:rFonts w:cs="Times New Roman"/>
+                <w:sz w:val="24"/>
+                <w:szCs w:val="24"/>
               </w:rPr>
             </w:pPr>
             <w:r>
               <w:rPr>
                 <w:rFonts w:cs="Times New Roman"/>
-                <w:szCs w:val="28"/>
+                <w:sz w:val="24"/>
+                <w:szCs w:val="24"/>
               </w:rPr>
               <w:t>970</w:t>
             </w:r>
@@ -2620,20 +2668,24 @@
       <w:tr>
         <w:tc>
           <w:tcPr>
-            <w:tcW w:w="2336" w:type="dxa"/>
+            <w:tcW w:w="2830" w:type="dxa"/>
           </w:tcPr>
           <w:p>
             <w:pPr>
               <w:ind w:firstLine="0"/>
               <w:rPr>
                 <w:rFonts w:cs="Times New Roman"/>
-                <w:szCs w:val="28"/>
+                <w:b/>
+                <w:sz w:val="24"/>
+                <w:szCs w:val="24"/>
               </w:rPr>
             </w:pPr>
             <w:r>
               <w:rPr>
                 <w:rFonts w:cs="Times New Roman"/>
-                <w:szCs w:val="28"/>
+                <w:b/>
+                <w:sz w:val="24"/>
+                <w:szCs w:val="24"/>
               </w:rPr>
               <w:t>Диапазон измерения температуры</w:t>
             </w:r>
@@ -2641,20 +2693,24 @@
         </w:tc>
         <w:tc>
           <w:tcPr>
-            <w:tcW w:w="2336" w:type="dxa"/>
+            <w:tcW w:w="2552" w:type="dxa"/>
+            <w:vAlign w:val="center"/>
           </w:tcPr>
           <w:p>
             <w:pPr>
               <w:ind w:firstLine="0"/>
-              <w:rPr>
-                <w:rFonts w:cs="Times New Roman"/>
-                <w:szCs w:val="28"/>
+              <w:jc w:val="center"/>
+              <w:rPr>
+                <w:rFonts w:cs="Times New Roman"/>
+                <w:sz w:val="24"/>
+                <w:szCs w:val="24"/>
               </w:rPr>
             </w:pPr>
             <w:r>
               <w:rPr>
                 <w:rFonts w:cs="Times New Roman"/>
-                <w:szCs w:val="28"/>
+                <w:sz w:val="24"/>
+                <w:szCs w:val="24"/>
               </w:rPr>
               <w:t>-9-60° C</w:t>
             </w:r>
@@ -2662,20 +2718,24 @@
         </w:tc>
         <w:tc>
           <w:tcPr>
-            <w:tcW w:w="2336" w:type="dxa"/>
+            <w:tcW w:w="2410" w:type="dxa"/>
+            <w:vAlign w:val="center"/>
           </w:tcPr>
           <w:p>
             <w:pPr>
               <w:ind w:firstLine="0"/>
-              <w:rPr>
-                <w:rFonts w:cs="Times New Roman"/>
-                <w:szCs w:val="28"/>
+              <w:jc w:val="center"/>
+              <w:rPr>
+                <w:rFonts w:cs="Times New Roman"/>
+                <w:sz w:val="24"/>
+                <w:szCs w:val="24"/>
               </w:rPr>
             </w:pPr>
             <w:r>
               <w:rPr>
                 <w:rFonts w:cs="Times New Roman"/>
-                <w:szCs w:val="28"/>
+                <w:sz w:val="24"/>
+                <w:szCs w:val="24"/>
               </w:rPr>
               <w:t>-0 - 60° C</w:t>
             </w:r>
@@ -2683,20 +2743,24 @@
         </w:tc>
         <w:tc>
           <w:tcPr>
-            <w:tcW w:w="2337" w:type="dxa"/>
+            <w:tcW w:w="1553" w:type="dxa"/>
+            <w:vAlign w:val="center"/>
           </w:tcPr>
           <w:p>
             <w:pPr>
               <w:ind w:firstLine="0"/>
-              <w:rPr>
-                <w:rFonts w:cs="Times New Roman"/>
-                <w:szCs w:val="28"/>
+              <w:jc w:val="center"/>
+              <w:rPr>
+                <w:rFonts w:cs="Times New Roman"/>
+                <w:sz w:val="24"/>
+                <w:szCs w:val="24"/>
               </w:rPr>
             </w:pPr>
             <w:r>
               <w:rPr>
                 <w:rFonts w:cs="Times New Roman"/>
-                <w:szCs w:val="28"/>
+                <w:sz w:val="24"/>
+                <w:szCs w:val="24"/>
               </w:rPr>
               <w:t>-50 +70</w:t>
             </w:r>
@@ -2706,20 +2770,24 @@
       <w:tr>
         <w:tc>
           <w:tcPr>
-            <w:tcW w:w="2336" w:type="dxa"/>
+            <w:tcW w:w="2830" w:type="dxa"/>
           </w:tcPr>
           <w:p>
             <w:pPr>
               <w:ind w:firstLine="0"/>
               <w:rPr>
                 <w:rFonts w:cs="Times New Roman"/>
-                <w:szCs w:val="28"/>
+                <w:b/>
+                <w:sz w:val="24"/>
+                <w:szCs w:val="24"/>
               </w:rPr>
             </w:pPr>
             <w:r>
               <w:rPr>
                 <w:rFonts w:cs="Times New Roman"/>
-                <w:szCs w:val="28"/>
+                <w:b/>
+                <w:sz w:val="24"/>
+                <w:szCs w:val="24"/>
               </w:rPr>
               <w:t>Диапазон измерения влажности</w:t>
             </w:r>
@@ -2727,20 +2795,24 @@
         </w:tc>
         <w:tc>
           <w:tcPr>
-            <w:tcW w:w="2336" w:type="dxa"/>
+            <w:tcW w:w="2552" w:type="dxa"/>
+            <w:vAlign w:val="center"/>
           </w:tcPr>
           <w:p>
             <w:pPr>
               <w:ind w:firstLine="0"/>
-              <w:rPr>
-                <w:rFonts w:cs="Times New Roman"/>
-                <w:szCs w:val="28"/>
+              <w:jc w:val="center"/>
+              <w:rPr>
+                <w:rFonts w:cs="Times New Roman"/>
+                <w:sz w:val="24"/>
+                <w:szCs w:val="24"/>
               </w:rPr>
             </w:pPr>
             <w:r>
               <w:rPr>
                 <w:rFonts w:cs="Times New Roman"/>
-                <w:szCs w:val="28"/>
+                <w:sz w:val="24"/>
+                <w:szCs w:val="24"/>
               </w:rPr>
               <w:t>0-99.9%</w:t>
             </w:r>
@@ -2748,20 +2820,24 @@
         </w:tc>
         <w:tc>
           <w:tcPr>
-            <w:tcW w:w="2336" w:type="dxa"/>
+            <w:tcW w:w="2410" w:type="dxa"/>
+            <w:vAlign w:val="center"/>
           </w:tcPr>
           <w:p>
             <w:pPr>
               <w:ind w:firstLine="0"/>
-              <w:rPr>
-                <w:rFonts w:cs="Times New Roman"/>
-                <w:szCs w:val="28"/>
+              <w:jc w:val="center"/>
+              <w:rPr>
+                <w:rFonts w:cs="Times New Roman"/>
+                <w:sz w:val="24"/>
+                <w:szCs w:val="24"/>
               </w:rPr>
             </w:pPr>
             <w:r>
               <w:rPr>
                 <w:rFonts w:cs="Times New Roman"/>
-                <w:szCs w:val="28"/>
+                <w:sz w:val="24"/>
+                <w:szCs w:val="24"/>
               </w:rPr>
               <w:t>-</w:t>
             </w:r>
@@ -2769,20 +2845,24 @@
         </w:tc>
         <w:tc>
           <w:tcPr>
-            <w:tcW w:w="2337" w:type="dxa"/>
+            <w:tcW w:w="1553" w:type="dxa"/>
+            <w:vAlign w:val="center"/>
           </w:tcPr>
           <w:p>
             <w:pPr>
               <w:ind w:firstLine="0"/>
-              <w:rPr>
-                <w:rFonts w:cs="Times New Roman"/>
-                <w:szCs w:val="28"/>
+              <w:jc w:val="center"/>
+              <w:rPr>
+                <w:rFonts w:cs="Times New Roman"/>
+                <w:sz w:val="24"/>
+                <w:szCs w:val="24"/>
               </w:rPr>
             </w:pPr>
             <w:r>
               <w:rPr>
                 <w:rFonts w:cs="Times New Roman"/>
-                <w:szCs w:val="28"/>
+                <w:sz w:val="24"/>
+                <w:szCs w:val="24"/>
               </w:rPr>
               <w:t>-</w:t>
             </w:r>
@@ -2792,20 +2872,24 @@
       <w:tr>
         <w:tc>
           <w:tcPr>
-            <w:tcW w:w="2336" w:type="dxa"/>
+            <w:tcW w:w="2830" w:type="dxa"/>
           </w:tcPr>
           <w:p>
             <w:pPr>
               <w:ind w:firstLine="0"/>
               <w:rPr>
                 <w:rFonts w:cs="Times New Roman"/>
-                <w:szCs w:val="28"/>
+                <w:b/>
+                <w:sz w:val="24"/>
+                <w:szCs w:val="24"/>
               </w:rPr>
             </w:pPr>
             <w:r>
               <w:rPr>
                 <w:rFonts w:cs="Times New Roman"/>
-                <w:szCs w:val="28"/>
+                <w:b/>
+                <w:sz w:val="24"/>
+                <w:szCs w:val="24"/>
               </w:rPr>
               <w:t>Питание</w:t>
             </w:r>
@@ -2813,20 +2897,24 @@
         </w:tc>
         <w:tc>
           <w:tcPr>
-            <w:tcW w:w="2336" w:type="dxa"/>
+            <w:tcW w:w="2552" w:type="dxa"/>
+            <w:vAlign w:val="center"/>
           </w:tcPr>
           <w:p>
             <w:pPr>
               <w:ind w:firstLine="0"/>
-              <w:rPr>
-                <w:rFonts w:cs="Times New Roman"/>
-                <w:szCs w:val="28"/>
+              <w:jc w:val="center"/>
+              <w:rPr>
+                <w:rFonts w:cs="Times New Roman"/>
+                <w:sz w:val="24"/>
+                <w:szCs w:val="24"/>
               </w:rPr>
             </w:pPr>
             <w:r>
               <w:rPr>
                 <w:rFonts w:cs="Times New Roman"/>
-                <w:szCs w:val="28"/>
+                <w:sz w:val="24"/>
+                <w:szCs w:val="24"/>
               </w:rPr>
               <w:t>автономное</w:t>
             </w:r>
@@ -2834,20 +2922,24 @@
         </w:tc>
         <w:tc>
           <w:tcPr>
-            <w:tcW w:w="2336" w:type="dxa"/>
+            <w:tcW w:w="2410" w:type="dxa"/>
+            <w:vAlign w:val="center"/>
           </w:tcPr>
           <w:p>
             <w:pPr>
               <w:ind w:firstLine="0"/>
-              <w:rPr>
-                <w:rFonts w:cs="Times New Roman"/>
-                <w:szCs w:val="28"/>
+              <w:jc w:val="center"/>
+              <w:rPr>
+                <w:rFonts w:cs="Times New Roman"/>
+                <w:sz w:val="24"/>
+                <w:szCs w:val="24"/>
               </w:rPr>
             </w:pPr>
             <w:r>
               <w:rPr>
                 <w:rFonts w:cs="Times New Roman"/>
-                <w:szCs w:val="28"/>
+                <w:sz w:val="24"/>
+                <w:szCs w:val="24"/>
               </w:rPr>
               <w:t>автономное</w:t>
             </w:r>
@@ -2855,20 +2947,24 @@
         </w:tc>
         <w:tc>
           <w:tcPr>
-            <w:tcW w:w="2337" w:type="dxa"/>
+            <w:tcW w:w="1553" w:type="dxa"/>
+            <w:vAlign w:val="center"/>
           </w:tcPr>
           <w:p>
             <w:pPr>
               <w:ind w:firstLine="0"/>
-              <w:rPr>
-                <w:rFonts w:cs="Times New Roman"/>
-                <w:szCs w:val="28"/>
+              <w:jc w:val="center"/>
+              <w:rPr>
+                <w:rFonts w:cs="Times New Roman"/>
+                <w:sz w:val="24"/>
+                <w:szCs w:val="24"/>
               </w:rPr>
             </w:pPr>
             <w:r>
               <w:rPr>
                 <w:rFonts w:cs="Times New Roman"/>
-                <w:szCs w:val="28"/>
+                <w:sz w:val="24"/>
+                <w:szCs w:val="24"/>
               </w:rPr>
               <w:t>автономное</w:t>
             </w:r>
@@ -2878,20 +2974,24 @@
       <w:tr>
         <w:tc>
           <w:tcPr>
-            <w:tcW w:w="2336" w:type="dxa"/>
+            <w:tcW w:w="2830" w:type="dxa"/>
           </w:tcPr>
           <w:p>
             <w:pPr>
               <w:ind w:firstLine="0"/>
               <w:rPr>
                 <w:rFonts w:cs="Times New Roman"/>
-                <w:szCs w:val="28"/>
+                <w:b/>
+                <w:sz w:val="24"/>
+                <w:szCs w:val="24"/>
               </w:rPr>
             </w:pPr>
             <w:r>
               <w:rPr>
                 <w:rFonts w:cs="Times New Roman"/>
-                <w:szCs w:val="28"/>
+                <w:b/>
+                <w:sz w:val="24"/>
+                <w:szCs w:val="24"/>
               </w:rPr>
               <w:t>Тип элемента питания</w:t>
             </w:r>
@@ -2899,20 +2999,24 @@
         </w:tc>
         <w:tc>
           <w:tcPr>
-            <w:tcW w:w="2336" w:type="dxa"/>
+            <w:tcW w:w="2552" w:type="dxa"/>
+            <w:vAlign w:val="center"/>
           </w:tcPr>
           <w:p>
             <w:pPr>
               <w:ind w:firstLine="0"/>
-              <w:rPr>
-                <w:rFonts w:cs="Times New Roman"/>
-                <w:szCs w:val="28"/>
+              <w:jc w:val="center"/>
+              <w:rPr>
+                <w:rFonts w:cs="Times New Roman"/>
+                <w:sz w:val="24"/>
+                <w:szCs w:val="24"/>
               </w:rPr>
             </w:pPr>
             <w:r>
               <w:rPr>
                 <w:rFonts w:cs="Times New Roman"/>
-                <w:szCs w:val="28"/>
+                <w:sz w:val="24"/>
+                <w:szCs w:val="24"/>
               </w:rPr>
               <w:t>CR2032</w:t>
             </w:r>
@@ -2920,20 +3024,24 @@
         </w:tc>
         <w:tc>
           <w:tcPr>
-            <w:tcW w:w="2336" w:type="dxa"/>
+            <w:tcW w:w="2410" w:type="dxa"/>
+            <w:vAlign w:val="center"/>
           </w:tcPr>
           <w:p>
             <w:pPr>
               <w:ind w:firstLine="0"/>
-              <w:rPr>
-                <w:rFonts w:cs="Times New Roman"/>
-                <w:szCs w:val="28"/>
+              <w:jc w:val="center"/>
+              <w:rPr>
+                <w:rFonts w:cs="Times New Roman"/>
+                <w:sz w:val="24"/>
+                <w:szCs w:val="24"/>
               </w:rPr>
             </w:pPr>
             <w:r>
               <w:rPr>
                 <w:rFonts w:cs="Times New Roman"/>
-                <w:szCs w:val="28"/>
+                <w:sz w:val="24"/>
+                <w:szCs w:val="24"/>
               </w:rPr>
               <w:t>CR2032</w:t>
             </w:r>
@@ -2941,21 +3049,25 @@
         </w:tc>
         <w:tc>
           <w:tcPr>
-            <w:tcW w:w="2337" w:type="dxa"/>
+            <w:tcW w:w="1553" w:type="dxa"/>
+            <w:vAlign w:val="center"/>
           </w:tcPr>
           <w:p>
             <w:pPr>
               <w:ind w:firstLine="0"/>
-              <w:rPr>
-                <w:rFonts w:cs="Times New Roman"/>
-                <w:szCs w:val="28"/>
+              <w:jc w:val="center"/>
+              <w:rPr>
+                <w:rFonts w:cs="Times New Roman"/>
+                <w:sz w:val="24"/>
+                <w:szCs w:val="24"/>
                 <w:lang w:val="en-US"/>
               </w:rPr>
             </w:pPr>
             <w:r>
               <w:rPr>
                 <w:rFonts w:cs="Times New Roman"/>
-                <w:szCs w:val="28"/>
+                <w:sz w:val="24"/>
+                <w:szCs w:val="24"/>
                 <w:lang w:val="en-US"/>
               </w:rPr>
               <w:t>AAA</w:t>
@@ -2966,55 +3078,49 @@
       <w:tr>
         <w:tc>
           <w:tcPr>
-            <w:tcW w:w="2336" w:type="dxa"/>
+            <w:tcW w:w="2830" w:type="dxa"/>
           </w:tcPr>
           <w:p>
             <w:pPr>
               <w:ind w:firstLine="0"/>
               <w:rPr>
                 <w:rFonts w:cs="Times New Roman"/>
-                <w:szCs w:val="28"/>
+                <w:b/>
+                <w:sz w:val="24"/>
+                <w:szCs w:val="24"/>
               </w:rPr>
             </w:pPr>
             <w:r>
               <w:rPr>
                 <w:rFonts w:cs="Times New Roman"/>
-                <w:szCs w:val="28"/>
-              </w:rPr>
-              <w:t>Расположение д</w:t>
-            </w:r>
-            <w:r>
-              <w:rPr>
-                <w:rFonts w:cs="Times New Roman"/>
-                <w:szCs w:val="28"/>
-              </w:rPr>
-              <w:t>атчик</w:t>
-            </w:r>
-            <w:r>
-              <w:rPr>
-                <w:rFonts w:cs="Times New Roman"/>
-                <w:szCs w:val="28"/>
-              </w:rPr>
-              <w:t>а</w:t>
+                <w:b/>
+                <w:sz w:val="24"/>
+                <w:szCs w:val="24"/>
+              </w:rPr>
+              <w:t>Расположение датчика</w:t>
             </w:r>
           </w:p>
         </w:tc>
         <w:tc>
           <w:tcPr>
-            <w:tcW w:w="2336" w:type="dxa"/>
+            <w:tcW w:w="2552" w:type="dxa"/>
+            <w:vAlign w:val="center"/>
           </w:tcPr>
           <w:p>
             <w:pPr>
               <w:ind w:firstLine="0"/>
-              <w:rPr>
-                <w:rFonts w:cs="Times New Roman"/>
-                <w:szCs w:val="28"/>
+              <w:jc w:val="center"/>
+              <w:rPr>
+                <w:rFonts w:cs="Times New Roman"/>
+                <w:sz w:val="24"/>
+                <w:szCs w:val="24"/>
               </w:rPr>
             </w:pPr>
             <w:r>
               <w:rPr>
                 <w:rFonts w:cs="Times New Roman"/>
-                <w:szCs w:val="28"/>
+                <w:sz w:val="24"/>
+                <w:szCs w:val="24"/>
               </w:rPr>
               <w:t>Внутреннее</w:t>
             </w:r>
@@ -3022,20 +3128,24 @@
         </w:tc>
         <w:tc>
           <w:tcPr>
-            <w:tcW w:w="2336" w:type="dxa"/>
+            <w:tcW w:w="2410" w:type="dxa"/>
+            <w:vAlign w:val="center"/>
           </w:tcPr>
           <w:p>
             <w:pPr>
               <w:ind w:firstLine="0"/>
-              <w:rPr>
-                <w:rFonts w:cs="Times New Roman"/>
-                <w:szCs w:val="28"/>
+              <w:jc w:val="center"/>
+              <w:rPr>
+                <w:rFonts w:cs="Times New Roman"/>
+                <w:sz w:val="24"/>
+                <w:szCs w:val="24"/>
               </w:rPr>
             </w:pPr>
             <w:r>
               <w:rPr>
                 <w:rFonts w:cs="Times New Roman"/>
-                <w:szCs w:val="28"/>
+                <w:sz w:val="24"/>
+                <w:szCs w:val="24"/>
               </w:rPr>
               <w:t>Внутреннее</w:t>
             </w:r>
@@ -3043,20 +3153,24 @@
         </w:tc>
         <w:tc>
           <w:tcPr>
-            <w:tcW w:w="2337" w:type="dxa"/>
+            <w:tcW w:w="1553" w:type="dxa"/>
+            <w:vAlign w:val="center"/>
           </w:tcPr>
           <w:p>
             <w:pPr>
               <w:ind w:firstLine="0"/>
-              <w:rPr>
-                <w:rFonts w:cs="Times New Roman"/>
-                <w:szCs w:val="28"/>
+              <w:jc w:val="center"/>
+              <w:rPr>
+                <w:rFonts w:cs="Times New Roman"/>
+                <w:sz w:val="24"/>
+                <w:szCs w:val="24"/>
               </w:rPr>
             </w:pPr>
             <w:r>
               <w:rPr>
                 <w:rFonts w:cs="Times New Roman"/>
-                <w:szCs w:val="28"/>
+                <w:sz w:val="24"/>
+                <w:szCs w:val="24"/>
               </w:rPr>
               <w:t>Выносной</w:t>
             </w:r>
@@ -3066,56 +3180,49 @@
       <w:tr>
         <w:tc>
           <w:tcPr>
-            <w:tcW w:w="2336" w:type="dxa"/>
+            <w:tcW w:w="2830" w:type="dxa"/>
           </w:tcPr>
           <w:p>
             <w:pPr>
               <w:ind w:firstLine="0"/>
               <w:rPr>
                 <w:rFonts w:cs="Times New Roman"/>
-                <w:szCs w:val="28"/>
+                <w:b/>
+                <w:sz w:val="24"/>
+                <w:szCs w:val="24"/>
               </w:rPr>
             </w:pPr>
             <w:r>
               <w:rPr>
                 <w:rFonts w:cs="Times New Roman"/>
-                <w:szCs w:val="28"/>
-              </w:rPr>
-              <w:lastRenderedPageBreak/>
-              <w:t xml:space="preserve">Точность </w:t>
-            </w:r>
-            <w:r>
-              <w:rPr>
-                <w:rFonts w:cs="Times New Roman"/>
-                <w:szCs w:val="28"/>
-              </w:rPr>
-              <w:t xml:space="preserve">измерения </w:t>
-            </w:r>
-            <w:r>
-              <w:rPr>
-                <w:rFonts w:cs="Times New Roman"/>
-                <w:szCs w:val="28"/>
-              </w:rPr>
-              <w:t>температуры</w:t>
+                <w:b/>
+                <w:sz w:val="24"/>
+                <w:szCs w:val="24"/>
+              </w:rPr>
+              <w:t>Точность измерения температуры</w:t>
             </w:r>
           </w:p>
         </w:tc>
         <w:tc>
           <w:tcPr>
-            <w:tcW w:w="2336" w:type="dxa"/>
+            <w:tcW w:w="2552" w:type="dxa"/>
+            <w:vAlign w:val="center"/>
           </w:tcPr>
           <w:p>
             <w:pPr>
               <w:ind w:firstLine="0"/>
-              <w:rPr>
-                <w:rFonts w:cs="Times New Roman"/>
-                <w:szCs w:val="28"/>
+              <w:jc w:val="center"/>
+              <w:rPr>
+                <w:rFonts w:cs="Times New Roman"/>
+                <w:sz w:val="24"/>
+                <w:szCs w:val="24"/>
               </w:rPr>
             </w:pPr>
             <w:r>
               <w:rPr>
                 <w:rFonts w:cs="Times New Roman"/>
-                <w:szCs w:val="28"/>
+                <w:sz w:val="24"/>
+                <w:szCs w:val="24"/>
               </w:rPr>
               <w:t>-</w:t>
             </w:r>
@@ -3123,48 +3230,49 @@
         </w:tc>
         <w:tc>
           <w:tcPr>
-            <w:tcW w:w="2336" w:type="dxa"/>
+            <w:tcW w:w="2410" w:type="dxa"/>
+            <w:vAlign w:val="center"/>
           </w:tcPr>
           <w:p>
             <w:pPr>
               <w:ind w:firstLine="0"/>
-              <w:rPr>
-                <w:rFonts w:cs="Times New Roman"/>
-                <w:szCs w:val="28"/>
+              <w:jc w:val="center"/>
+              <w:rPr>
+                <w:rFonts w:cs="Times New Roman"/>
+                <w:sz w:val="24"/>
+                <w:szCs w:val="24"/>
               </w:rPr>
             </w:pPr>
             <w:r>
               <w:rPr>
                 <w:rFonts w:cs="Times New Roman"/>
-                <w:szCs w:val="28"/>
-              </w:rPr>
-              <w:t>0.3</w:t>
-            </w:r>
-            <w:r>
-              <w:rPr>
-                <w:rFonts w:cs="Times New Roman"/>
-                <w:szCs w:val="28"/>
-              </w:rPr>
-              <w:t>° C</w:t>
+                <w:sz w:val="24"/>
+                <w:szCs w:val="24"/>
+              </w:rPr>
+              <w:t>0.3° C</w:t>
             </w:r>
           </w:p>
         </w:tc>
         <w:tc>
           <w:tcPr>
-            <w:tcW w:w="2337" w:type="dxa"/>
+            <w:tcW w:w="1553" w:type="dxa"/>
+            <w:vAlign w:val="center"/>
           </w:tcPr>
           <w:p>
             <w:pPr>
               <w:ind w:firstLine="0"/>
-              <w:rPr>
-                <w:rFonts w:cs="Times New Roman"/>
-                <w:szCs w:val="28"/>
+              <w:jc w:val="center"/>
+              <w:rPr>
+                <w:rFonts w:cs="Times New Roman"/>
+                <w:sz w:val="24"/>
+                <w:szCs w:val="24"/>
               </w:rPr>
             </w:pPr>
             <w:r>
               <w:rPr>
                 <w:rFonts w:cs="Times New Roman"/>
-                <w:szCs w:val="28"/>
+                <w:sz w:val="24"/>
+                <w:szCs w:val="24"/>
               </w:rPr>
               <w:t>-</w:t>
             </w:r>
@@ -3174,55 +3282,49 @@
       <w:tr>
         <w:tc>
           <w:tcPr>
-            <w:tcW w:w="2336" w:type="dxa"/>
+            <w:tcW w:w="2830" w:type="dxa"/>
           </w:tcPr>
           <w:p>
             <w:pPr>
               <w:ind w:firstLine="0"/>
               <w:rPr>
                 <w:rFonts w:cs="Times New Roman"/>
-                <w:szCs w:val="28"/>
+                <w:b/>
+                <w:sz w:val="24"/>
+                <w:szCs w:val="24"/>
               </w:rPr>
             </w:pPr>
             <w:r>
               <w:rPr>
                 <w:rFonts w:cs="Times New Roman"/>
-                <w:szCs w:val="28"/>
-              </w:rPr>
-              <w:t xml:space="preserve">Точность </w:t>
-            </w:r>
-            <w:r>
-              <w:rPr>
-                <w:rFonts w:cs="Times New Roman"/>
-                <w:szCs w:val="28"/>
-              </w:rPr>
-              <w:t xml:space="preserve">измерения </w:t>
-            </w:r>
-            <w:r>
-              <w:rPr>
-                <w:rFonts w:cs="Times New Roman"/>
-                <w:szCs w:val="28"/>
-              </w:rPr>
-              <w:t>влажности</w:t>
+                <w:b/>
+                <w:sz w:val="24"/>
+                <w:szCs w:val="24"/>
+              </w:rPr>
+              <w:t>Точность измерения влажности</w:t>
             </w:r>
           </w:p>
         </w:tc>
         <w:tc>
           <w:tcPr>
-            <w:tcW w:w="2336" w:type="dxa"/>
+            <w:tcW w:w="2552" w:type="dxa"/>
+            <w:vAlign w:val="center"/>
           </w:tcPr>
           <w:p>
             <w:pPr>
               <w:ind w:firstLine="0"/>
-              <w:rPr>
-                <w:rFonts w:cs="Times New Roman"/>
-                <w:szCs w:val="28"/>
+              <w:jc w:val="center"/>
+              <w:rPr>
+                <w:rFonts w:cs="Times New Roman"/>
+                <w:sz w:val="24"/>
+                <w:szCs w:val="24"/>
               </w:rPr>
             </w:pPr>
             <w:r>
               <w:rPr>
                 <w:rFonts w:cs="Times New Roman"/>
-                <w:szCs w:val="28"/>
+                <w:sz w:val="24"/>
+                <w:szCs w:val="24"/>
               </w:rPr>
               <w:t>-</w:t>
             </w:r>
@@ -3230,20 +3332,24 @@
         </w:tc>
         <w:tc>
           <w:tcPr>
-            <w:tcW w:w="2336" w:type="dxa"/>
+            <w:tcW w:w="2410" w:type="dxa"/>
+            <w:vAlign w:val="center"/>
           </w:tcPr>
           <w:p>
             <w:pPr>
               <w:ind w:firstLine="0"/>
-              <w:rPr>
-                <w:rFonts w:cs="Times New Roman"/>
-                <w:szCs w:val="28"/>
+              <w:jc w:val="center"/>
+              <w:rPr>
+                <w:rFonts w:cs="Times New Roman"/>
+                <w:sz w:val="24"/>
+                <w:szCs w:val="24"/>
               </w:rPr>
             </w:pPr>
             <w:r>
               <w:rPr>
                 <w:rFonts w:cs="Times New Roman"/>
-                <w:szCs w:val="28"/>
+                <w:sz w:val="24"/>
+                <w:szCs w:val="24"/>
               </w:rPr>
               <w:t>3%</w:t>
             </w:r>
@@ -3251,20 +3357,24 @@
         </w:tc>
         <w:tc>
           <w:tcPr>
-            <w:tcW w:w="2337" w:type="dxa"/>
+            <w:tcW w:w="1553" w:type="dxa"/>
+            <w:vAlign w:val="center"/>
           </w:tcPr>
           <w:p>
             <w:pPr>
               <w:ind w:firstLine="0"/>
-              <w:rPr>
-                <w:rFonts w:cs="Times New Roman"/>
-                <w:szCs w:val="28"/>
+              <w:jc w:val="center"/>
+              <w:rPr>
+                <w:rFonts w:cs="Times New Roman"/>
+                <w:sz w:val="24"/>
+                <w:szCs w:val="24"/>
               </w:rPr>
             </w:pPr>
             <w:r>
               <w:rPr>
                 <w:rFonts w:cs="Times New Roman"/>
-                <w:szCs w:val="28"/>
+                <w:sz w:val="24"/>
+                <w:szCs w:val="24"/>
               </w:rPr>
               <w:t>-</w:t>
             </w:r>
@@ -3274,20 +3384,24 @@
       <w:tr>
         <w:tc>
           <w:tcPr>
-            <w:tcW w:w="2336" w:type="dxa"/>
+            <w:tcW w:w="2830" w:type="dxa"/>
           </w:tcPr>
           <w:p>
             <w:pPr>
               <w:ind w:firstLine="0"/>
               <w:rPr>
                 <w:rFonts w:cs="Times New Roman"/>
-                <w:szCs w:val="28"/>
+                <w:b/>
+                <w:sz w:val="24"/>
+                <w:szCs w:val="24"/>
               </w:rPr>
             </w:pPr>
             <w:r>
               <w:rPr>
                 <w:rFonts w:cs="Times New Roman"/>
-                <w:szCs w:val="28"/>
+                <w:b/>
+                <w:sz w:val="24"/>
+                <w:szCs w:val="24"/>
               </w:rPr>
               <w:t>Беспроводной интерфейс</w:t>
             </w:r>
@@ -3295,21 +3409,25 @@
         </w:tc>
         <w:tc>
           <w:tcPr>
-            <w:tcW w:w="2336" w:type="dxa"/>
+            <w:tcW w:w="2552" w:type="dxa"/>
+            <w:vAlign w:val="center"/>
           </w:tcPr>
           <w:p>
             <w:pPr>
               <w:ind w:firstLine="0"/>
-              <w:rPr>
-                <w:rFonts w:cs="Times New Roman"/>
-                <w:szCs w:val="28"/>
+              <w:jc w:val="center"/>
+              <w:rPr>
+                <w:rFonts w:cs="Times New Roman"/>
+                <w:sz w:val="24"/>
+                <w:szCs w:val="24"/>
               </w:rPr>
             </w:pPr>
             <w:proofErr w:type="spellStart"/>
             <w:r>
               <w:rPr>
                 <w:rFonts w:cs="Times New Roman"/>
-                <w:szCs w:val="28"/>
+                <w:sz w:val="24"/>
+                <w:szCs w:val="24"/>
               </w:rPr>
               <w:t>Bluetooth</w:t>
             </w:r>
@@ -3317,7 +3435,8 @@
             <w:r>
               <w:rPr>
                 <w:rFonts w:cs="Times New Roman"/>
-                <w:szCs w:val="28"/>
+                <w:sz w:val="24"/>
+                <w:szCs w:val="24"/>
               </w:rPr>
               <w:t xml:space="preserve"> 4.2 BLE</w:t>
             </w:r>
@@ -3325,20 +3444,24 @@
         </w:tc>
         <w:tc>
           <w:tcPr>
-            <w:tcW w:w="2336" w:type="dxa"/>
+            <w:tcW w:w="2410" w:type="dxa"/>
+            <w:vAlign w:val="center"/>
           </w:tcPr>
           <w:p>
             <w:pPr>
               <w:ind w:firstLine="0"/>
-              <w:rPr>
-                <w:rFonts w:cs="Times New Roman"/>
-                <w:szCs w:val="28"/>
+              <w:jc w:val="center"/>
+              <w:rPr>
+                <w:rFonts w:cs="Times New Roman"/>
+                <w:sz w:val="24"/>
+                <w:szCs w:val="24"/>
               </w:rPr>
             </w:pPr>
             <w:r>
               <w:rPr>
                 <w:rFonts w:cs="Times New Roman"/>
-                <w:szCs w:val="28"/>
+                <w:sz w:val="24"/>
+                <w:szCs w:val="24"/>
               </w:rPr>
               <w:t>Отсутствует</w:t>
             </w:r>
@@ -3346,20 +3469,24 @@
         </w:tc>
         <w:tc>
           <w:tcPr>
-            <w:tcW w:w="2337" w:type="dxa"/>
+            <w:tcW w:w="1553" w:type="dxa"/>
+            <w:vAlign w:val="center"/>
           </w:tcPr>
           <w:p>
             <w:pPr>
               <w:ind w:firstLine="0"/>
-              <w:rPr>
-                <w:rFonts w:cs="Times New Roman"/>
-                <w:szCs w:val="28"/>
+              <w:jc w:val="center"/>
+              <w:rPr>
+                <w:rFonts w:cs="Times New Roman"/>
+                <w:sz w:val="24"/>
+                <w:szCs w:val="24"/>
               </w:rPr>
             </w:pPr>
             <w:r>
               <w:rPr>
                 <w:rFonts w:cs="Times New Roman"/>
-                <w:szCs w:val="28"/>
+                <w:sz w:val="24"/>
+                <w:szCs w:val="24"/>
               </w:rPr>
               <w:t>Отсутствует</w:t>
             </w:r>
@@ -3369,20 +3496,24 @@
       <w:tr>
         <w:tc>
           <w:tcPr>
-            <w:tcW w:w="2336" w:type="dxa"/>
+            <w:tcW w:w="2830" w:type="dxa"/>
           </w:tcPr>
           <w:p>
             <w:pPr>
               <w:ind w:firstLine="0"/>
               <w:rPr>
                 <w:rFonts w:cs="Times New Roman"/>
-                <w:szCs w:val="28"/>
+                <w:b/>
+                <w:sz w:val="24"/>
+                <w:szCs w:val="24"/>
               </w:rPr>
             </w:pPr>
             <w:r>
               <w:rPr>
                 <w:rFonts w:cs="Times New Roman"/>
-                <w:szCs w:val="28"/>
+                <w:b/>
+                <w:sz w:val="24"/>
+                <w:szCs w:val="24"/>
               </w:rPr>
               <w:t>Дополнительные функции</w:t>
             </w:r>
@@ -3390,20 +3521,24 @@
         </w:tc>
         <w:tc>
           <w:tcPr>
-            <w:tcW w:w="2336" w:type="dxa"/>
+            <w:tcW w:w="2552" w:type="dxa"/>
+            <w:vAlign w:val="center"/>
           </w:tcPr>
           <w:p>
             <w:pPr>
               <w:ind w:firstLine="0"/>
-              <w:rPr>
-                <w:rFonts w:cs="Times New Roman"/>
-                <w:szCs w:val="28"/>
+              <w:jc w:val="center"/>
+              <w:rPr>
+                <w:rFonts w:cs="Times New Roman"/>
+                <w:sz w:val="24"/>
+                <w:szCs w:val="24"/>
               </w:rPr>
             </w:pPr>
             <w:r>
               <w:rPr>
                 <w:rFonts w:cs="Times New Roman"/>
-                <w:szCs w:val="28"/>
+                <w:sz w:val="24"/>
+                <w:szCs w:val="24"/>
               </w:rPr>
               <w:t>синхронизация со смартфоном</w:t>
             </w:r>
@@ -3411,20 +3546,24 @@
         </w:tc>
         <w:tc>
           <w:tcPr>
-            <w:tcW w:w="2336" w:type="dxa"/>
+            <w:tcW w:w="2410" w:type="dxa"/>
+            <w:vAlign w:val="center"/>
           </w:tcPr>
           <w:p>
             <w:pPr>
               <w:ind w:firstLine="0"/>
-              <w:rPr>
-                <w:rFonts w:cs="Times New Roman"/>
-                <w:szCs w:val="28"/>
+              <w:jc w:val="center"/>
+              <w:rPr>
+                <w:rFonts w:cs="Times New Roman"/>
+                <w:sz w:val="24"/>
+                <w:szCs w:val="24"/>
               </w:rPr>
             </w:pPr>
             <w:r>
               <w:rPr>
                 <w:rFonts w:cs="Times New Roman"/>
-                <w:szCs w:val="28"/>
+                <w:sz w:val="24"/>
+                <w:szCs w:val="24"/>
               </w:rPr>
               <w:t>-</w:t>
             </w:r>
@@ -3432,20 +3571,24 @@
         </w:tc>
         <w:tc>
           <w:tcPr>
-            <w:tcW w:w="2337" w:type="dxa"/>
+            <w:tcW w:w="1553" w:type="dxa"/>
+            <w:vAlign w:val="center"/>
           </w:tcPr>
           <w:p>
             <w:pPr>
               <w:ind w:firstLine="0"/>
-              <w:rPr>
-                <w:rFonts w:cs="Times New Roman"/>
-                <w:szCs w:val="28"/>
+              <w:jc w:val="center"/>
+              <w:rPr>
+                <w:rFonts w:cs="Times New Roman"/>
+                <w:sz w:val="24"/>
+                <w:szCs w:val="24"/>
               </w:rPr>
             </w:pPr>
             <w:r>
               <w:rPr>
                 <w:rFonts w:cs="Times New Roman"/>
-                <w:szCs w:val="28"/>
+                <w:sz w:val="24"/>
+                <w:szCs w:val="24"/>
               </w:rPr>
               <w:t>-</w:t>
             </w:r>
@@ -3473,7 +3616,15 @@
           <w:rFonts w:cs="Times New Roman"/>
           <w:szCs w:val="28"/>
         </w:rPr>
-        <w:t>Большинство моделей на рынке представлены с дополнительными функциями. Прибор, разработанный в данном проекте, обладает только функциями изме</w:t>
+        <w:t xml:space="preserve">Большинство моделей на рынке представлены с дополнительными функциями. Прибор, разработанный в данном проекте, обладает только </w:t>
+      </w:r>
+      <w:r>
+        <w:rPr>
+          <w:rFonts w:cs="Times New Roman"/>
+          <w:szCs w:val="28"/>
+        </w:rPr>
+        <w:lastRenderedPageBreak/>
+        <w:t>функциями изме</w:t>
       </w:r>
       <w:r>
         <w:rPr>
@@ -3657,93 +3808,368 @@
     </w:p>
     <w:p>
       <w:pPr>
-        <w:pStyle w:val="1"/>
-      </w:pPr>
-      <w:bookmarkStart w:id="6" w:name="_Toc92400734"/>
-      <w:r>
+        <w:spacing w:after="160" w:line="259" w:lineRule="auto"/>
+        <w:ind w:firstLine="0"/>
+        <w:jc w:val="left"/>
+        <w:rPr>
+          <w:rFonts w:cs="Times New Roman"/>
+          <w:szCs w:val="28"/>
+        </w:rPr>
+      </w:pPr>
+      <w:r>
+        <w:rPr>
+          <w:rFonts w:cs="Times New Roman"/>
+          <w:szCs w:val="28"/>
+        </w:rPr>
         <w:lastRenderedPageBreak/>
-        <w:t>3</w:t>
-      </w:r>
-      <w:r>
-        <w:t>.2</w:t>
-      </w:r>
-      <w:r>
+        <w:t>2 ФУНКЦИОНАЛЬНАЯ СХЕМА ПРИБОРА</w:t>
+      </w:r>
+    </w:p>
+    <w:p>
+      <w:pPr>
+        <w:spacing w:after="160" w:line="259" w:lineRule="auto"/>
+        <w:ind w:firstLine="0"/>
+        <w:jc w:val="left"/>
+        <w:rPr>
+          <w:rFonts w:cs="Times New Roman"/>
+          <w:szCs w:val="28"/>
+        </w:rPr>
+      </w:pPr>
+      <w:r>
+        <w:rPr>
+          <w:rFonts w:cs="Times New Roman"/>
+          <w:szCs w:val="28"/>
+        </w:rPr>
+        <w:t>Согласно техническому заданию, датчик температуры и</w:t>
+      </w:r>
+      <w:r>
+        <w:rPr>
+          <w:rFonts w:cs="Times New Roman"/>
+          <w:szCs w:val="28"/>
+        </w:rPr>
+        <w:t xml:space="preserve"> </w:t>
+      </w:r>
+      <w:r>
+        <w:rPr>
+          <w:rFonts w:cs="Times New Roman"/>
+          <w:szCs w:val="28"/>
+        </w:rPr>
+        <w:t>влажности был разработан на базе модуля с датчиком температуры</w:t>
+      </w:r>
+      <w:r>
+        <w:rPr>
+          <w:rFonts w:cs="Times New Roman"/>
+          <w:szCs w:val="28"/>
+        </w:rPr>
+        <w:t xml:space="preserve"> </w:t>
+      </w:r>
+      <w:r>
+        <w:rPr>
+          <w:rFonts w:cs="Times New Roman"/>
+          <w:szCs w:val="28"/>
+        </w:rPr>
+        <w:t xml:space="preserve">и влажности </w:t>
+      </w:r>
+      <w:r>
+        <w:rPr>
+          <w:rFonts w:cs="Times New Roman"/>
+          <w:szCs w:val="28"/>
+          <w:lang w:val="en-US"/>
+        </w:rPr>
+        <w:t>AHT</w:t>
+      </w:r>
+      <w:r>
+        <w:rPr>
+          <w:rFonts w:cs="Times New Roman"/>
+          <w:szCs w:val="28"/>
+        </w:rPr>
+        <w:t>20</w:t>
+      </w:r>
+      <w:r>
+        <w:rPr>
+          <w:rFonts w:cs="Times New Roman"/>
+          <w:szCs w:val="28"/>
+        </w:rPr>
+        <w:t xml:space="preserve">, </w:t>
+      </w:r>
+      <w:r>
+        <w:rPr>
+          <w:rFonts w:cs="Times New Roman"/>
+          <w:szCs w:val="28"/>
+          <w:lang w:val="en-US"/>
+        </w:rPr>
+        <w:t>OLED</w:t>
+      </w:r>
+      <w:r>
+        <w:rPr>
+          <w:rFonts w:cs="Times New Roman"/>
+          <w:szCs w:val="28"/>
+        </w:rPr>
+        <w:t xml:space="preserve"> </w:t>
+      </w:r>
+      <w:r>
+        <w:rPr>
+          <w:rFonts w:cs="Times New Roman"/>
+          <w:szCs w:val="28"/>
+        </w:rPr>
+        <w:t xml:space="preserve">дисплея и модуля </w:t>
+      </w:r>
+      <w:r>
+        <w:rPr>
+          <w:rFonts w:cs="Times New Roman"/>
+          <w:szCs w:val="28"/>
+          <w:lang w:val="en-US"/>
+        </w:rPr>
+        <w:t>ESP</w:t>
+      </w:r>
+      <w:r>
+        <w:rPr>
+          <w:rFonts w:cs="Times New Roman"/>
+          <w:szCs w:val="28"/>
+        </w:rPr>
+        <w:t>-01</w:t>
+      </w:r>
+      <w:r>
+        <w:rPr>
+          <w:rFonts w:cs="Times New Roman"/>
+          <w:szCs w:val="28"/>
+          <w:lang w:val="en-US"/>
+        </w:rPr>
+        <w:t>S</w:t>
+      </w:r>
+      <w:r>
+        <w:rPr>
+          <w:rFonts w:cs="Times New Roman"/>
+          <w:szCs w:val="28"/>
+        </w:rPr>
+        <w:t>, которы</w:t>
+      </w:r>
+      <w:r>
+        <w:rPr>
+          <w:rFonts w:cs="Times New Roman"/>
+          <w:szCs w:val="28"/>
+        </w:rPr>
+        <w:t>е</w:t>
+      </w:r>
+      <w:r>
+        <w:rPr>
+          <w:rFonts w:cs="Times New Roman"/>
+          <w:szCs w:val="28"/>
+        </w:rPr>
+        <w:t xml:space="preserve"> подключен</w:t>
+      </w:r>
+      <w:r>
+        <w:rPr>
+          <w:rFonts w:cs="Times New Roman"/>
+          <w:szCs w:val="28"/>
+        </w:rPr>
+        <w:t>ы</w:t>
+      </w:r>
+      <w:r>
+        <w:rPr>
+          <w:rFonts w:cs="Times New Roman"/>
+          <w:szCs w:val="28"/>
+        </w:rPr>
+        <w:t xml:space="preserve"> к микроконтроллеру</w:t>
+      </w:r>
+      <w:r>
+        <w:rPr>
+          <w:rFonts w:cs="Times New Roman"/>
+          <w:szCs w:val="28"/>
+        </w:rPr>
+        <w:t xml:space="preserve"> </w:t>
+      </w:r>
+      <w:r>
+        <w:rPr>
+          <w:rFonts w:cs="Times New Roman"/>
+          <w:szCs w:val="28"/>
+          <w:lang w:val="en-US"/>
+        </w:rPr>
+        <w:t>MSP</w:t>
+      </w:r>
+      <w:r>
+        <w:rPr>
+          <w:rFonts w:cs="Times New Roman"/>
+          <w:szCs w:val="28"/>
+        </w:rPr>
+        <w:t>430</w:t>
+      </w:r>
+      <w:r>
+        <w:rPr>
+          <w:rFonts w:cs="Times New Roman"/>
+          <w:szCs w:val="28"/>
+          <w:lang w:val="en-US"/>
+        </w:rPr>
+        <w:t>F</w:t>
+      </w:r>
+      <w:r>
+        <w:rPr>
+          <w:rFonts w:cs="Times New Roman"/>
+          <w:szCs w:val="28"/>
+        </w:rPr>
+        <w:t>2112</w:t>
+      </w:r>
+      <w:r>
+        <w:rPr>
+          <w:rFonts w:cs="Times New Roman"/>
+          <w:szCs w:val="28"/>
+        </w:rPr>
         <w:t>.</w:t>
       </w:r>
-      <w:r>
-        <w:t xml:space="preserve"> Структурная схема прибора и ее описание</w:t>
-      </w:r>
-      <w:bookmarkEnd w:id="6"/>
-    </w:p>
-    <w:p>
-      <w:pPr>
-        <w:rPr>
-          <w:rFonts w:cs="Times New Roman"/>
-          <w:szCs w:val="28"/>
-        </w:rPr>
-      </w:pPr>
-    </w:p>
-    <w:p>
-      <w:pPr>
-        <w:spacing w:after="160" w:line="259" w:lineRule="auto"/>
-        <w:ind w:firstLine="0"/>
-        <w:jc w:val="left"/>
-        <w:rPr>
-          <w:rFonts w:cs="Times New Roman"/>
-          <w:szCs w:val="28"/>
-        </w:rPr>
-      </w:pPr>
-      <w:r>
-        <w:rPr>
-          <w:rFonts w:cs="Times New Roman"/>
-          <w:szCs w:val="28"/>
-        </w:rPr>
-        <w:br w:type="page"/>
-      </w:r>
-    </w:p>
-    <w:p>
-      <w:pPr>
-        <w:pStyle w:val="1"/>
-      </w:pPr>
-      <w:bookmarkStart w:id="7" w:name="_Toc92400735"/>
-      <w:r>
-        <w:lastRenderedPageBreak/>
-        <w:t>2</w:t>
-      </w:r>
-      <w:r>
-        <w:t>.3</w:t>
-      </w:r>
-      <w:r>
-        <w:t>.</w:t>
-      </w:r>
-      <w:r>
-        <w:t xml:space="preserve"> Структура алгоритма программы и описание основных функций</w:t>
-      </w:r>
-      <w:bookmarkEnd w:id="7"/>
-    </w:p>
-    <w:p>
-      <w:pPr>
-        <w:rPr>
-          <w:rFonts w:cs="Times New Roman"/>
-          <w:szCs w:val="28"/>
-        </w:rPr>
-      </w:pPr>
-    </w:p>
-    <w:p>
-      <w:pPr>
-        <w:rPr>
-          <w:rFonts w:cs="Times New Roman"/>
-          <w:szCs w:val="28"/>
-        </w:rPr>
-      </w:pPr>
-      <w:bookmarkStart w:id="8" w:name="_GoBack"/>
+    </w:p>
+    <w:p>
+      <w:pPr>
+        <w:spacing w:after="160" w:line="259" w:lineRule="auto"/>
+        <w:ind w:firstLine="0"/>
+        <w:jc w:val="left"/>
+        <w:rPr>
+          <w:rFonts w:cs="Times New Roman"/>
+          <w:szCs w:val="28"/>
+        </w:rPr>
+      </w:pPr>
+      <w:r>
+        <w:rPr>
+          <w:rFonts w:cs="Times New Roman"/>
+          <w:szCs w:val="28"/>
+        </w:rPr>
+        <w:t>2.1 Структур</w:t>
+      </w:r>
+      <w:r>
+        <w:rPr>
+          <w:rFonts w:cs="Times New Roman"/>
+          <w:szCs w:val="28"/>
+        </w:rPr>
+        <w:t>ная схема прибора и её описание</w:t>
+      </w:r>
+    </w:p>
+    <w:p>
+      <w:pPr>
+        <w:spacing w:after="160" w:line="259" w:lineRule="auto"/>
+        <w:ind w:firstLine="0"/>
+        <w:jc w:val="left"/>
+        <w:rPr>
+          <w:rFonts w:cs="Times New Roman"/>
+          <w:szCs w:val="28"/>
+        </w:rPr>
+      </w:pPr>
+    </w:p>
+    <w:p>
+      <w:pPr>
+        <w:spacing w:after="160" w:line="259" w:lineRule="auto"/>
+        <w:ind w:firstLine="0"/>
+        <w:jc w:val="left"/>
+        <w:rPr>
+          <w:rFonts w:cs="Times New Roman"/>
+          <w:szCs w:val="28"/>
+        </w:rPr>
+      </w:pPr>
       <w:r>
         <w:rPr>
           <w:noProof/>
           <w:lang w:eastAsia="ru-RU"/>
         </w:rPr>
         <w:drawing>
-          <wp:inline distT="0" distB="0" distL="0" distR="0" wp14:anchorId="1AB1D908" wp14:editId="6FACB891">
+          <wp:inline distT="0" distB="0" distL="0" distR="0" wp14:anchorId="14277967" wp14:editId="0F9ADF22">
+            <wp:extent cx="5705475" cy="4408776"/>
+            <wp:effectExtent l="0" t="0" r="0" b="0"/>
+            <wp:docPr id="2" name="Рисунок 2"/>
+            <wp:cNvGraphicFramePr>
+              <a:graphicFrameLocks xmlns:a="http://schemas.openxmlformats.org/drawingml/2006/main" noChangeAspect="1"/>
+            </wp:cNvGraphicFramePr>
+            <a:graphic xmlns:a="http://schemas.openxmlformats.org/drawingml/2006/main">
+              <a:graphicData uri="http://schemas.openxmlformats.org/drawingml/2006/picture">
+                <pic:pic xmlns:pic="http://schemas.openxmlformats.org/drawingml/2006/picture">
+                  <pic:nvPicPr>
+                    <pic:cNvPr id="1" name=""/>
+                    <pic:cNvPicPr/>
+                  </pic:nvPicPr>
+                  <pic:blipFill rotWithShape="1">
+                    <a:blip r:embed="rId6"/>
+                    <a:srcRect l="24853" t="30867" r="22235" b="15949"/>
+                    <a:stretch/>
+                  </pic:blipFill>
+                  <pic:spPr bwMode="auto">
+                    <a:xfrm>
+                      <a:off x="0" y="0"/>
+                      <a:ext cx="5722615" cy="4422021"/>
+                    </a:xfrm>
+                    <a:prstGeom prst="rect">
+                      <a:avLst/>
+                    </a:prstGeom>
+                    <a:ln>
+                      <a:noFill/>
+                    </a:ln>
+                    <a:extLst>
+                      <a:ext uri="{53640926-AAD7-44D8-BBD7-CCE9431645EC}">
+                        <a14:shadowObscured xmlns:a14="http://schemas.microsoft.com/office/drawing/2010/main"/>
+                      </a:ext>
+                    </a:extLst>
+                  </pic:spPr>
+                </pic:pic>
+              </a:graphicData>
+            </a:graphic>
+          </wp:inline>
+        </w:drawing>
+      </w:r>
+    </w:p>
+    <w:p>
+      <w:pPr>
+        <w:spacing w:after="160" w:line="259" w:lineRule="auto"/>
+        <w:ind w:firstLine="0"/>
+        <w:jc w:val="left"/>
+        <w:rPr>
+          <w:rFonts w:cs="Times New Roman"/>
+          <w:szCs w:val="28"/>
+        </w:rPr>
+      </w:pPr>
+    </w:p>
+    <w:p>
+      <w:pPr>
+        <w:spacing w:after="160" w:line="259" w:lineRule="auto"/>
+        <w:ind w:firstLine="0"/>
+        <w:jc w:val="left"/>
+        <w:rPr>
+          <w:rFonts w:cs="Times New Roman"/>
+          <w:szCs w:val="28"/>
+        </w:rPr>
+      </w:pPr>
+      <w:r>
+        <w:rPr>
+          <w:rFonts w:cs="Times New Roman"/>
+          <w:szCs w:val="28"/>
+        </w:rPr>
+        <w:t>2.2 Структура алгоритма программы для прибора</w:t>
+      </w:r>
+    </w:p>
+    <w:p>
+      <w:pPr>
+        <w:spacing w:after="160" w:line="259" w:lineRule="auto"/>
+        <w:ind w:firstLine="0"/>
+        <w:jc w:val="left"/>
+        <w:rPr>
+          <w:rFonts w:cs="Times New Roman"/>
+          <w:szCs w:val="28"/>
+        </w:rPr>
+      </w:pPr>
+    </w:p>
+    <w:p>
+      <w:pPr>
+        <w:spacing w:after="160" w:line="259" w:lineRule="auto"/>
+        <w:ind w:firstLine="0"/>
+        <w:jc w:val="left"/>
+        <w:rPr>
+          <w:rFonts w:cs="Times New Roman"/>
+          <w:szCs w:val="28"/>
+        </w:rPr>
+      </w:pPr>
+      <w:r>
+        <w:rPr>
+          <w:noProof/>
+          <w:lang w:eastAsia="ru-RU"/>
+        </w:rPr>
+        <w:lastRenderedPageBreak/>
+        <w:drawing>
+          <wp:inline distT="0" distB="0" distL="0" distR="0" wp14:anchorId="5D4CB81B" wp14:editId="633FD270">
             <wp:extent cx="4790846" cy="6162675"/>
             <wp:effectExtent l="0" t="0" r="0" b="0"/>
             <wp:docPr id="1" name="Рисунок 1"/>
@@ -3758,7 +4184,7 @@
                     <pic:cNvPicPr/>
                   </pic:nvPicPr>
                   <pic:blipFill rotWithShape="1">
-                    <a:blip r:embed="rId6"/>
+                    <a:blip r:embed="rId7"/>
                     <a:srcRect l="25173" t="12729" r="38429" b="829"/>
                     <a:stretch/>
                   </pic:blipFill>
@@ -3785,66 +4211,625 @@
           </wp:inline>
         </w:drawing>
       </w:r>
-      <w:bookmarkEnd w:id="8"/>
-    </w:p>
-    <w:p>
-      <w:pPr>
-        <w:rPr>
-          <w:rFonts w:cs="Times New Roman"/>
-          <w:szCs w:val="28"/>
-        </w:rPr>
-      </w:pPr>
-    </w:p>
-    <w:p>
-      <w:pPr>
-        <w:spacing w:after="160" w:line="259" w:lineRule="auto"/>
-        <w:ind w:firstLine="0"/>
-        <w:jc w:val="left"/>
-        <w:rPr>
-          <w:rFonts w:cs="Times New Roman"/>
-          <w:szCs w:val="28"/>
-        </w:rPr>
-      </w:pPr>
-      <w:r>
-        <w:rPr>
-          <w:rFonts w:cs="Times New Roman"/>
-          <w:szCs w:val="28"/>
-        </w:rPr>
-        <w:br w:type="page"/>
-      </w:r>
-    </w:p>
-    <w:p>
-      <w:pPr>
-        <w:pStyle w:val="1"/>
-      </w:pPr>
-      <w:bookmarkStart w:id="9" w:name="_Toc92400736"/>
-      <w:r>
+    </w:p>
+    <w:p>
+      <w:pPr>
+        <w:spacing w:after="160" w:line="259" w:lineRule="auto"/>
+        <w:ind w:firstLine="0"/>
+        <w:jc w:val="left"/>
+        <w:rPr>
+          <w:rFonts w:cs="Times New Roman"/>
+          <w:szCs w:val="28"/>
+        </w:rPr>
+      </w:pPr>
+    </w:p>
+    <w:p>
+      <w:pPr>
+        <w:spacing w:after="160" w:line="259" w:lineRule="auto"/>
+        <w:ind w:firstLine="0"/>
+        <w:jc w:val="left"/>
+        <w:rPr>
+          <w:rFonts w:cs="Times New Roman"/>
+          <w:szCs w:val="28"/>
+        </w:rPr>
+      </w:pPr>
+      <w:r>
+        <w:rPr>
+          <w:rFonts w:cs="Times New Roman"/>
+          <w:szCs w:val="28"/>
+        </w:rPr>
+        <w:t xml:space="preserve">2.3 Источник питания и </w:t>
+      </w:r>
+      <w:r>
+        <w:rPr>
+          <w:rFonts w:cs="Times New Roman"/>
+          <w:szCs w:val="28"/>
+        </w:rPr>
+        <w:t>общее потребление</w:t>
+      </w:r>
+    </w:p>
+    <w:p>
+      <w:pPr>
+        <w:spacing w:after="160" w:line="259" w:lineRule="auto"/>
+        <w:ind w:firstLine="0"/>
+        <w:jc w:val="left"/>
+        <w:rPr>
+          <w:rFonts w:cs="Times New Roman"/>
+          <w:szCs w:val="28"/>
+        </w:rPr>
+      </w:pPr>
+    </w:p>
+    <w:p>
+      <w:pPr>
+        <w:spacing w:after="160" w:line="259" w:lineRule="auto"/>
+        <w:ind w:firstLine="708"/>
+        <w:jc w:val="left"/>
+        <w:rPr>
+          <w:rFonts w:cs="Times New Roman"/>
+          <w:szCs w:val="28"/>
+        </w:rPr>
+      </w:pPr>
+      <w:r>
+        <w:rPr>
+          <w:rFonts w:cs="Times New Roman"/>
+          <w:szCs w:val="28"/>
+        </w:rPr>
+        <w:t>Устройство</w:t>
+      </w:r>
+      <w:r>
+        <w:rPr>
+          <w:rFonts w:cs="Times New Roman"/>
+          <w:szCs w:val="28"/>
+        </w:rPr>
+        <w:t xml:space="preserve"> питается с помощью </w:t>
+      </w:r>
+      <w:r>
+        <w:rPr>
+          <w:rFonts w:cs="Times New Roman"/>
+          <w:szCs w:val="28"/>
+        </w:rPr>
+        <w:t xml:space="preserve">литий-полимерного аккумулятора типоразмера </w:t>
+      </w:r>
+      <w:r>
+        <w:rPr>
+          <w:rFonts w:cs="Times New Roman"/>
+          <w:szCs w:val="28"/>
+        </w:rPr>
+        <w:t>803040</w:t>
+      </w:r>
+      <w:r>
+        <w:rPr>
+          <w:rFonts w:cs="Times New Roman"/>
+          <w:szCs w:val="28"/>
+        </w:rPr>
+        <w:t xml:space="preserve">. В схеме предусмотрена возможность осуществлять зарядку аккумулятора через </w:t>
+      </w:r>
+      <w:r>
+        <w:rPr>
+          <w:rFonts w:cs="Times New Roman"/>
+          <w:szCs w:val="28"/>
+          <w:lang w:val="en-US"/>
+        </w:rPr>
+        <w:t>USB</w:t>
+      </w:r>
+      <w:r>
+        <w:rPr>
+          <w:rFonts w:cs="Times New Roman"/>
+          <w:szCs w:val="28"/>
+        </w:rPr>
+        <w:t xml:space="preserve"> </w:t>
+      </w:r>
+      <w:r>
+        <w:rPr>
+          <w:rFonts w:cs="Times New Roman"/>
+          <w:szCs w:val="28"/>
+        </w:rPr>
+        <w:t>разъём. Для этого в схеме</w:t>
+      </w:r>
+      <w:r>
+        <w:rPr>
+          <w:rFonts w:cs="Times New Roman"/>
+          <w:szCs w:val="28"/>
+        </w:rPr>
+        <w:t xml:space="preserve"> (</w:t>
+      </w:r>
+      <w:proofErr w:type="gramStart"/>
+      <w:r>
+        <w:rPr>
+          <w:rFonts w:cs="Times New Roman"/>
+          <w:szCs w:val="28"/>
+        </w:rPr>
+        <w:t>Рис. ?</w:t>
+      </w:r>
+      <w:proofErr w:type="gramEnd"/>
+      <w:r>
+        <w:rPr>
+          <w:rFonts w:cs="Times New Roman"/>
+          <w:szCs w:val="28"/>
+        </w:rPr>
+        <w:t>)</w:t>
+      </w:r>
+      <w:r>
+        <w:rPr>
+          <w:rFonts w:cs="Times New Roman"/>
+          <w:szCs w:val="28"/>
+        </w:rPr>
+        <w:t xml:space="preserve"> присутствует микросхема для заряда </w:t>
+      </w:r>
+      <w:r>
+        <w:rPr>
+          <w:rFonts w:cs="Times New Roman"/>
+          <w:szCs w:val="28"/>
+        </w:rPr>
+        <w:t>BQ21040</w:t>
+      </w:r>
+      <w:r>
+        <w:rPr>
+          <w:rFonts w:cs="Times New Roman"/>
+          <w:szCs w:val="28"/>
+        </w:rPr>
+        <w:t xml:space="preserve"> «</w:t>
+      </w:r>
+      <w:r>
+        <w:rPr>
+          <w:rFonts w:cs="Times New Roman"/>
+          <w:szCs w:val="28"/>
+          <w:lang w:val="en-US"/>
+        </w:rPr>
+        <w:t>Texas</w:t>
+      </w:r>
+      <w:r>
+        <w:rPr>
+          <w:rFonts w:cs="Times New Roman"/>
+          <w:szCs w:val="28"/>
+        </w:rPr>
+        <w:t xml:space="preserve"> </w:t>
+      </w:r>
+      <w:r>
+        <w:rPr>
+          <w:rFonts w:cs="Times New Roman"/>
+          <w:szCs w:val="28"/>
+          <w:lang w:val="en-US"/>
+        </w:rPr>
+        <w:t>Instruments</w:t>
+      </w:r>
+      <w:r>
+        <w:rPr>
+          <w:rFonts w:cs="Times New Roman"/>
+          <w:szCs w:val="28"/>
+        </w:rPr>
+        <w:t>» (</w:t>
+      </w:r>
+      <w:r>
+        <w:rPr>
+          <w:rFonts w:cs="Times New Roman"/>
+          <w:szCs w:val="28"/>
+          <w:lang w:val="en-US"/>
+        </w:rPr>
+        <w:t>DA</w:t>
+      </w:r>
+      <w:r>
+        <w:rPr>
+          <w:rFonts w:cs="Times New Roman"/>
+          <w:szCs w:val="28"/>
+        </w:rPr>
+        <w:t>2),</w:t>
+      </w:r>
+      <w:r>
+        <w:rPr>
+          <w:rFonts w:cs="Times New Roman"/>
+          <w:szCs w:val="28"/>
+        </w:rPr>
+        <w:t xml:space="preserve"> а также защита от </w:t>
+      </w:r>
+      <w:proofErr w:type="spellStart"/>
+      <w:r>
+        <w:rPr>
+          <w:rFonts w:cs="Times New Roman"/>
+          <w:szCs w:val="28"/>
+        </w:rPr>
+        <w:t>переразряда</w:t>
+      </w:r>
+      <w:proofErr w:type="spellEnd"/>
+      <w:r>
+        <w:rPr>
+          <w:rFonts w:cs="Times New Roman"/>
+          <w:szCs w:val="28"/>
+        </w:rPr>
+        <w:t xml:space="preserve"> и перезаряда с помощью микросхемы </w:t>
+      </w:r>
+      <w:r>
+        <w:rPr>
+          <w:rFonts w:cs="Times New Roman"/>
+          <w:szCs w:val="28"/>
+        </w:rPr>
+        <w:t xml:space="preserve">BQ29737 </w:t>
+      </w:r>
+      <w:r>
+        <w:rPr>
+          <w:rFonts w:cs="Times New Roman"/>
+          <w:szCs w:val="28"/>
+        </w:rPr>
+        <w:t>«</w:t>
+      </w:r>
+      <w:r>
+        <w:rPr>
+          <w:rFonts w:cs="Times New Roman"/>
+          <w:szCs w:val="28"/>
+          <w:lang w:val="en-US"/>
+        </w:rPr>
+        <w:t>Texas</w:t>
+      </w:r>
+      <w:r>
+        <w:rPr>
+          <w:rFonts w:cs="Times New Roman"/>
+          <w:szCs w:val="28"/>
+        </w:rPr>
+        <w:t xml:space="preserve"> </w:t>
+      </w:r>
+      <w:r>
+        <w:rPr>
+          <w:rFonts w:cs="Times New Roman"/>
+          <w:szCs w:val="28"/>
+          <w:lang w:val="en-US"/>
+        </w:rPr>
+        <w:t>Instruments</w:t>
+      </w:r>
+      <w:r>
+        <w:rPr>
+          <w:rFonts w:cs="Times New Roman"/>
+          <w:szCs w:val="28"/>
+        </w:rPr>
+        <w:t>»</w:t>
+      </w:r>
+      <w:r>
+        <w:rPr>
+          <w:rFonts w:cs="Times New Roman"/>
+          <w:szCs w:val="28"/>
+        </w:rPr>
+        <w:t xml:space="preserve"> (</w:t>
+      </w:r>
+      <w:r>
+        <w:rPr>
+          <w:rFonts w:cs="Times New Roman"/>
+          <w:szCs w:val="28"/>
+          <w:lang w:val="en-US"/>
+        </w:rPr>
+        <w:t>DA</w:t>
+      </w:r>
+      <w:r>
+        <w:rPr>
+          <w:rFonts w:cs="Times New Roman"/>
+          <w:szCs w:val="28"/>
+        </w:rPr>
+        <w:t xml:space="preserve">1) </w:t>
+      </w:r>
+      <w:r>
+        <w:rPr>
+          <w:rFonts w:cs="Times New Roman"/>
+          <w:szCs w:val="28"/>
+        </w:rPr>
+        <w:t xml:space="preserve">и транзисторной сборки </w:t>
+      </w:r>
+      <w:r>
+        <w:rPr>
+          <w:rFonts w:cs="Times New Roman"/>
+          <w:szCs w:val="28"/>
+        </w:rPr>
+        <w:t>BUK9K5R1-30E</w:t>
+      </w:r>
+      <w:r>
+        <w:rPr>
+          <w:rFonts w:cs="Times New Roman"/>
+          <w:szCs w:val="28"/>
+        </w:rPr>
+        <w:t xml:space="preserve"> «</w:t>
+      </w:r>
+      <w:proofErr w:type="spellStart"/>
+      <w:r>
+        <w:rPr>
+          <w:rFonts w:cs="Times New Roman"/>
+          <w:szCs w:val="28"/>
+          <w:lang w:val="en-US"/>
+        </w:rPr>
+        <w:t>Nexperia</w:t>
+      </w:r>
+      <w:proofErr w:type="spellEnd"/>
+      <w:r>
+        <w:rPr>
+          <w:rFonts w:cs="Times New Roman"/>
+          <w:szCs w:val="28"/>
+        </w:rPr>
+        <w:t xml:space="preserve">». Микросхема </w:t>
+      </w:r>
+      <w:r>
+        <w:rPr>
+          <w:rFonts w:cs="Times New Roman"/>
+          <w:szCs w:val="28"/>
+          <w:lang w:val="en-US"/>
+        </w:rPr>
+        <w:t>DA</w:t>
+      </w:r>
+      <w:r>
+        <w:rPr>
+          <w:rFonts w:cs="Times New Roman"/>
+          <w:szCs w:val="28"/>
+        </w:rPr>
+        <w:t xml:space="preserve">1 </w:t>
+      </w:r>
+      <w:r>
+        <w:rPr>
+          <w:rFonts w:cs="Times New Roman"/>
+          <w:szCs w:val="28"/>
+        </w:rPr>
+        <w:t>замеряет напряжение аккумулятора и при слишком низком или слишком высоком напряжении отключает его от цепи для предотвращения нанесения ущербу аккумулятора.</w:t>
+      </w:r>
+    </w:p>
+    <w:p>
+      <w:pPr>
+        <w:spacing w:after="160" w:line="259" w:lineRule="auto"/>
+        <w:ind w:firstLine="0"/>
+        <w:jc w:val="left"/>
+        <w:rPr>
+          <w:rFonts w:cs="Times New Roman"/>
+          <w:szCs w:val="28"/>
+        </w:rPr>
+      </w:pPr>
+      <w:r>
+        <w:rPr>
+          <w:rFonts w:cs="Times New Roman"/>
+          <w:noProof/>
+          <w:szCs w:val="28"/>
+          <w:lang w:eastAsia="ru-RU"/>
+        </w:rPr>
         <w:lastRenderedPageBreak/>
-        <w:t>3.</w:t>
-      </w:r>
-      <w:r>
-        <w:t xml:space="preserve"> Конструкторская глава</w:t>
-      </w:r>
-      <w:bookmarkEnd w:id="9"/>
-    </w:p>
-    <w:p>
-      <w:pPr>
-        <w:pStyle w:val="1"/>
-      </w:pPr>
-      <w:bookmarkStart w:id="10" w:name="_Toc92400737"/>
-      <w:r>
-        <w:t>3</w:t>
-      </w:r>
-      <w:r>
-        <w:t>.1</w:t>
-      </w:r>
-      <w:r>
-        <w:t>.</w:t>
-      </w:r>
-      <w:r>
-        <w:t xml:space="preserve"> Выбор источника питания</w:t>
-      </w:r>
-      <w:bookmarkEnd w:id="10"/>
+        <w:drawing>
+          <wp:inline distT="0" distB="0" distL="0" distR="0">
+            <wp:extent cx="5934075" cy="3657600"/>
+            <wp:effectExtent l="0" t="0" r="9525" b="0"/>
+            <wp:docPr id="4" name="Рисунок 4"/>
+            <wp:cNvGraphicFramePr>
+              <a:graphicFrameLocks xmlns:a="http://schemas.openxmlformats.org/drawingml/2006/main" noChangeAspect="1"/>
+            </wp:cNvGraphicFramePr>
+            <a:graphic xmlns:a="http://schemas.openxmlformats.org/drawingml/2006/main">
+              <a:graphicData uri="http://schemas.openxmlformats.org/drawingml/2006/picture">
+                <pic:pic xmlns:pic="http://schemas.openxmlformats.org/drawingml/2006/picture">
+                  <pic:nvPicPr>
+                    <pic:cNvPr id="0" name="Picture 2"/>
+                    <pic:cNvPicPr>
+                      <a:picLocks noChangeAspect="1" noChangeArrowheads="1"/>
+                    </pic:cNvPicPr>
+                  </pic:nvPicPr>
+                  <pic:blipFill>
+                    <a:blip r:embed="rId8">
+                      <a:extLst>
+                        <a:ext uri="{28A0092B-C50C-407E-A947-70E740481C1C}">
+                          <a14:useLocalDpi xmlns:a14="http://schemas.microsoft.com/office/drawing/2010/main" val="0"/>
+                        </a:ext>
+                      </a:extLst>
+                    </a:blip>
+                    <a:srcRect/>
+                    <a:stretch>
+                      <a:fillRect/>
+                    </a:stretch>
+                  </pic:blipFill>
+                  <pic:spPr bwMode="auto">
+                    <a:xfrm>
+                      <a:off x="0" y="0"/>
+                      <a:ext cx="5934075" cy="3657600"/>
+                    </a:xfrm>
+                    <a:prstGeom prst="rect">
+                      <a:avLst/>
+                    </a:prstGeom>
+                    <a:noFill/>
+                    <a:ln>
+                      <a:noFill/>
+                    </a:ln>
+                  </pic:spPr>
+                </pic:pic>
+              </a:graphicData>
+            </a:graphic>
+          </wp:inline>
+        </w:drawing>
+      </w:r>
+    </w:p>
+    <w:p>
+      <w:pPr>
+        <w:spacing w:after="160" w:line="259" w:lineRule="auto"/>
+        <w:ind w:firstLine="0"/>
+        <w:jc w:val="left"/>
+        <w:rPr>
+          <w:rFonts w:cs="Times New Roman"/>
+          <w:szCs w:val="28"/>
+        </w:rPr>
+      </w:pPr>
+      <w:proofErr w:type="gramStart"/>
+      <w:r>
+        <w:rPr>
+          <w:rFonts w:cs="Times New Roman"/>
+          <w:szCs w:val="28"/>
+        </w:rPr>
+        <w:t>Рис. ?</w:t>
+      </w:r>
+      <w:proofErr w:type="gramEnd"/>
+      <w:r>
+        <w:rPr>
+          <w:rFonts w:cs="Times New Roman"/>
+          <w:szCs w:val="28"/>
+        </w:rPr>
+        <w:t>. Схема питания</w:t>
+      </w:r>
+    </w:p>
+    <w:p>
+      <w:pPr>
+        <w:spacing w:after="160" w:line="259" w:lineRule="auto"/>
+        <w:ind w:firstLine="0"/>
+        <w:jc w:val="left"/>
+        <w:rPr>
+          <w:rFonts w:cs="Times New Roman"/>
+          <w:szCs w:val="28"/>
+          <w:lang w:val="en-US"/>
+        </w:rPr>
+      </w:pPr>
+      <w:r>
+        <w:rPr>
+          <w:rFonts w:cs="Times New Roman"/>
+          <w:szCs w:val="28"/>
+        </w:rPr>
+        <w:t xml:space="preserve">За формирование рабочего напряжения 3,3 </w:t>
+      </w:r>
+      <w:proofErr w:type="gramStart"/>
+      <w:r>
+        <w:rPr>
+          <w:rFonts w:cs="Times New Roman"/>
+          <w:szCs w:val="28"/>
+        </w:rPr>
+        <w:t>В</w:t>
+      </w:r>
+      <w:proofErr w:type="gramEnd"/>
+      <w:r>
+        <w:rPr>
+          <w:rFonts w:cs="Times New Roman"/>
+          <w:szCs w:val="28"/>
+        </w:rPr>
+        <w:t xml:space="preserve"> отвечает микросхема </w:t>
+      </w:r>
+      <w:r>
+        <w:rPr>
+          <w:rFonts w:cs="Times New Roman"/>
+          <w:szCs w:val="28"/>
+          <w:lang w:val="en-US"/>
+        </w:rPr>
+        <w:t>TPS</w:t>
+      </w:r>
+      <w:r>
+        <w:rPr>
+          <w:rFonts w:cs="Times New Roman"/>
+          <w:szCs w:val="28"/>
+        </w:rPr>
+        <w:t>63061 «</w:t>
+      </w:r>
+      <w:r>
+        <w:rPr>
+          <w:rFonts w:cs="Times New Roman"/>
+          <w:szCs w:val="28"/>
+          <w:lang w:val="en-US"/>
+        </w:rPr>
+        <w:t>Texas</w:t>
+      </w:r>
+      <w:r>
+        <w:rPr>
+          <w:rFonts w:cs="Times New Roman"/>
+          <w:szCs w:val="28"/>
+        </w:rPr>
+        <w:t xml:space="preserve"> </w:t>
+      </w:r>
+      <w:r>
+        <w:rPr>
+          <w:rFonts w:cs="Times New Roman"/>
+          <w:szCs w:val="28"/>
+          <w:lang w:val="en-US"/>
+        </w:rPr>
+        <w:t>Instruments</w:t>
+      </w:r>
+      <w:r>
+        <w:rPr>
+          <w:rFonts w:cs="Times New Roman"/>
+          <w:szCs w:val="28"/>
+        </w:rPr>
+        <w:t>»</w:t>
+      </w:r>
+      <w:r>
+        <w:rPr>
+          <w:rFonts w:cs="Times New Roman"/>
+          <w:szCs w:val="28"/>
+        </w:rPr>
+        <w:t xml:space="preserve"> (</w:t>
+      </w:r>
+      <w:r>
+        <w:rPr>
+          <w:rFonts w:cs="Times New Roman"/>
+          <w:szCs w:val="28"/>
+          <w:lang w:val="en-US"/>
+        </w:rPr>
+        <w:t>DA</w:t>
+      </w:r>
+      <w:r>
+        <w:rPr>
+          <w:rFonts w:cs="Times New Roman"/>
+          <w:szCs w:val="28"/>
+        </w:rPr>
+        <w:t>3).</w:t>
+      </w:r>
+      <w:r>
+        <w:rPr>
+          <w:rFonts w:cs="Times New Roman"/>
+          <w:szCs w:val="28"/>
+        </w:rPr>
+        <w:t xml:space="preserve"> TPS6306</w:t>
+      </w:r>
+      <w:r>
+        <w:rPr>
+          <w:rFonts w:cs="Times New Roman"/>
+          <w:szCs w:val="28"/>
+        </w:rPr>
+        <w:t>1</w:t>
+      </w:r>
+      <w:r>
+        <w:rPr>
+          <w:rFonts w:cs="Times New Roman"/>
+          <w:szCs w:val="28"/>
+        </w:rPr>
+        <w:t xml:space="preserve"> представляют собой решение для питания от трех- и шестиэлементных щелочных, никель-кадмиевых или никель-металлгидридных аккумуляторов, а также одноэлементных или двухэлементных </w:t>
+      </w:r>
+      <w:proofErr w:type="gramStart"/>
+      <w:r>
+        <w:rPr>
+          <w:rFonts w:cs="Times New Roman"/>
+          <w:szCs w:val="28"/>
+        </w:rPr>
+        <w:t>литий-ионных</w:t>
+      </w:r>
+      <w:proofErr w:type="gramEnd"/>
+      <w:r>
+        <w:rPr>
+          <w:rFonts w:cs="Times New Roman"/>
+          <w:szCs w:val="28"/>
+        </w:rPr>
+        <w:t xml:space="preserve"> или литий-полимерных аккумуляторов. Выходные токи могут достигать 2 </w:t>
+      </w:r>
+      <w:proofErr w:type="gramStart"/>
+      <w:r>
+        <w:rPr>
+          <w:rFonts w:cs="Times New Roman"/>
+          <w:szCs w:val="28"/>
+        </w:rPr>
+        <w:t>А</w:t>
+      </w:r>
+      <w:proofErr w:type="gramEnd"/>
+      <w:r>
+        <w:rPr>
+          <w:rFonts w:cs="Times New Roman"/>
+          <w:szCs w:val="28"/>
+        </w:rPr>
+        <w:t xml:space="preserve"> при использовании двухэлементной литий-ионной или литий-полимерной батареи и разряжаться до 5 В или ниже. </w:t>
+      </w:r>
+      <w:proofErr w:type="spellStart"/>
+      <w:r>
+        <w:rPr>
+          <w:rFonts w:cs="Times New Roman"/>
+          <w:szCs w:val="28"/>
+        </w:rPr>
+        <w:t>Понижающе</w:t>
+      </w:r>
+      <w:proofErr w:type="spellEnd"/>
+      <w:r>
+        <w:rPr>
+          <w:rFonts w:cs="Times New Roman"/>
+          <w:szCs w:val="28"/>
+        </w:rPr>
+        <w:t xml:space="preserve">-повышающий преобразователь основан на контроллере с фиксированной частотой и широтно-импульсной модуляцией (ШИМ), использующем синхронное выпрямление для достижения максимальной эффективности. При низких токах нагрузки преобразователь переходит в режим энергосбережения, чтобы поддерживать высокий КПД в широком диапазоне токов нагрузки. Режим энергосбережения можно отключить, заставив преобразователь работать на фиксированной частоте переключения. Максимальный средний ток в ключах ограничен типичным значением 2,25 А. Выходное напряжение программируется с помощью внешнего резисторного делителя или фиксируется внутри микросхемы. </w:t>
+      </w:r>
     </w:p>
     <w:p>
       <w:pPr>
@@ -3960,6 +4945,7 @@
         </w:rPr>
       </w:pPr>
       <w:r>
+        <w:lastRenderedPageBreak/>
         <w:t xml:space="preserve">Модуль измерения температуры и влажности </w:t>
       </w:r>
       <w:r>
@@ -4017,13 +5003,7 @@
         <w:rPr>
           <w:b/>
         </w:rPr>
-        <w:t>2112</w:t>
-      </w:r>
-      <w:r>
-        <w:rPr>
-          <w:b/>
-        </w:rPr>
-        <w:t>.</w:t>
+        <w:t>2112.</w:t>
       </w:r>
       <w:r>
         <w:t xml:space="preserve"> </w:t>
@@ -4076,42 +5056,7 @@
           <w:rFonts w:cs="Times New Roman"/>
           <w:szCs w:val="28"/>
         </w:rPr>
-        <w:t xml:space="preserve">), в котором потребление составляет примерно 0,8 мкА при напряжении питания 3,3 В, с периодическим выходом в активный режим, в котором потребление составляет </w:t>
-      </w:r>
-      <w:r>
-        <w:rPr>
-          <w:rFonts w:cs="Times New Roman"/>
-          <w:szCs w:val="28"/>
-        </w:rPr>
-        <w:t>450 мкА при напряжении питания 3,3 В. Среднее потребление</w:t>
-      </w:r>
-      <w:r>
-        <w:rPr>
-          <w:rFonts w:cs="Times New Roman"/>
-          <w:szCs w:val="28"/>
-        </w:rPr>
-        <w:t xml:space="preserve"> при нахождении в активном режиме 10 секунд</w:t>
-      </w:r>
-      <w:r>
-        <w:rPr>
-          <w:rFonts w:cs="Times New Roman"/>
-          <w:szCs w:val="28"/>
-        </w:rPr>
-        <w:t xml:space="preserve"> каждую минуту</w:t>
-      </w:r>
-      <w:r>
-        <w:rPr>
-          <w:rFonts w:cs="Times New Roman"/>
-          <w:szCs w:val="28"/>
-        </w:rPr>
-        <w:t xml:space="preserve"> </w:t>
-      </w:r>
-      <w:r>
-        <w:rPr>
-          <w:rFonts w:cs="Times New Roman"/>
-          <w:szCs w:val="28"/>
-        </w:rPr>
-        <w:t>составит</w:t>
+        <w:t>), в котором потребление составляет примерно 0,8 мкА при напряжении питания 3,3 В, с периодическим выходом в активный режим, в котором потребление составляет 450 мкА при напряжении питания 3,3 В. Среднее потребление при нахождении в активном режиме 10 секунд каждую минуту составит</w:t>
       </w:r>
       <w:r>
         <w:rPr>
@@ -4125,14 +5070,7 @@
           <w:rFonts w:cs="Times New Roman"/>
           <w:szCs w:val="28"/>
         </w:rPr>
-        <w:t>мкА при напряжении питания 3,3 В.</w:t>
-      </w:r>
-      <w:r>
-        <w:rPr>
-          <w:rFonts w:cs="Times New Roman"/>
-          <w:szCs w:val="28"/>
-        </w:rPr>
-        <w:t xml:space="preserve"> </w:t>
+        <w:t xml:space="preserve">мкА при напряжении питания 3,3 В. </w:t>
       </w:r>
     </w:p>
     <w:p>
@@ -4264,21 +5202,7 @@
           <w:rFonts w:cs="Times New Roman"/>
           <w:szCs w:val="28"/>
         </w:rPr>
-        <w:t>в режиме сна</w:t>
-      </w:r>
-      <w:r>
-        <w:rPr>
-          <w:rFonts w:cs="Times New Roman"/>
-          <w:szCs w:val="28"/>
-        </w:rPr>
-        <w:t>, выходя из него только для передачи данных. В режиме сна потребление составляет 20 мкА при напряжении питания 3,3 В</w:t>
-      </w:r>
-      <w:r>
-        <w:rPr>
-          <w:rFonts w:cs="Times New Roman"/>
-          <w:szCs w:val="28"/>
-        </w:rPr>
-        <w:t xml:space="preserve">. В активном режиме при мощности передатчика 20 мВт (13 </w:t>
+        <w:t xml:space="preserve">в режиме сна, выходя из него только для передачи данных. В режиме сна потребление составляет 20 мкА при напряжении питания 3,3 В. В активном режиме при мощности передатчика 20 мВт (13 </w:t>
       </w:r>
       <w:proofErr w:type="spellStart"/>
       <w:r>
@@ -4341,14 +5265,7 @@
           <w:rFonts w:cs="Times New Roman"/>
           <w:szCs w:val="28"/>
         </w:rPr>
-        <w:t>В режиме бездействия потребление составляет не более 250 нА</w:t>
-      </w:r>
-      <w:r>
-        <w:rPr>
-          <w:rFonts w:cs="Times New Roman"/>
-          <w:szCs w:val="28"/>
-        </w:rPr>
-        <w:t xml:space="preserve"> при напряжении питания 3,3 В. В режиме измерения потребление составляет </w:t>
+        <w:t xml:space="preserve">В режиме бездействия потребление составляет не более 250 нА при напряжении питания 3,3 В. В режиме измерения потребление составляет </w:t>
       </w:r>
       <w:r>
         <w:rPr>
@@ -4392,14 +5309,7 @@
           <w:rFonts w:cs="Times New Roman"/>
           <w:szCs w:val="28"/>
         </w:rPr>
-        <w:t>примерно 280 нА при напряжении питания 3,3 В</w:t>
-      </w:r>
-      <w:r>
-        <w:rPr>
-          <w:rFonts w:cs="Times New Roman"/>
-          <w:szCs w:val="28"/>
-        </w:rPr>
-        <w:t>.</w:t>
+        <w:t>примерно 280 нА при напряжении питания 3,3 В.</w:t>
       </w:r>
     </w:p>
     <w:p>
@@ -4415,7 +5325,6 @@
           <w:b/>
           <w:szCs w:val="28"/>
         </w:rPr>
-        <w:lastRenderedPageBreak/>
         <w:t>Потребление</w:t>
       </w:r>
       <w:r>
@@ -4547,6 +5456,7 @@
                 <w:sz w:val="24"/>
                 <w:szCs w:val="28"/>
               </w:rPr>
+              <w:lastRenderedPageBreak/>
               <w:t>Потребитель</w:t>
             </w:r>
           </w:p>
@@ -4695,25 +5605,7 @@
                 <w:sz w:val="24"/>
                 <w:szCs w:val="28"/>
               </w:rPr>
-              <w:t xml:space="preserve">, </w:t>
-            </w:r>
-            <w:r>
-              <w:rPr>
-                <w:rFonts w:cs="Times New Roman"/>
-                <w:b/>
-                <w:sz w:val="24"/>
-                <w:szCs w:val="28"/>
-              </w:rPr>
-              <w:t>м</w:t>
-            </w:r>
-            <w:r>
-              <w:rPr>
-                <w:rFonts w:cs="Times New Roman"/>
-                <w:b/>
-                <w:sz w:val="24"/>
-                <w:szCs w:val="28"/>
-              </w:rPr>
-              <w:t>Вт</w:t>
+              <w:t>, мВт</w:t>
             </w:r>
           </w:p>
         </w:tc>
@@ -5123,72 +6015,2558 @@
           <w:rFonts w:cs="Times New Roman"/>
           <w:szCs w:val="28"/>
         </w:rPr>
-        <w:t xml:space="preserve">Таким образом примерное среднее потребление устройства составляет </w:t>
-      </w:r>
-      <w:r>
-        <w:rPr>
-          <w:rFonts w:cs="Times New Roman"/>
-          <w:szCs w:val="28"/>
-        </w:rPr>
-        <w:t xml:space="preserve">примерно </w:t>
-      </w:r>
-      <w:r>
-        <w:rPr>
-          <w:rFonts w:cs="Times New Roman"/>
-          <w:szCs w:val="28"/>
-        </w:rPr>
-        <w:t>6,85 мВт.</w:t>
-      </w:r>
-    </w:p>
-    <w:p>
-      <w:pPr>
-        <w:rPr>
-          <w:rFonts w:cs="Times New Roman"/>
-          <w:szCs w:val="28"/>
-        </w:rPr>
-      </w:pPr>
-      <w:r>
-        <w:rPr>
-          <w:rFonts w:cs="Times New Roman"/>
-          <w:szCs w:val="28"/>
-        </w:rPr>
-        <w:t xml:space="preserve">Предполагается использование литий-полимерного аккумулятора </w:t>
-      </w:r>
-      <w:r>
-        <w:rPr>
-          <w:rFonts w:cs="Times New Roman"/>
-          <w:szCs w:val="28"/>
-        </w:rPr>
-        <w:t xml:space="preserve">803040-950 </w:t>
-      </w:r>
-      <w:r>
-        <w:rPr>
-          <w:rFonts w:cs="Times New Roman"/>
-          <w:szCs w:val="28"/>
-        </w:rPr>
-        <w:t>ёмкостью 950 мА/ч и номинальным напряжением 3.7 В, или 3,515 Вт/ч. Без учёта саморазряда аккумулятора и в случае соответствия номинальной ёмкости время автономной работы устройства от одного заряда составит примерно 513 часов или 21 день и 9 часов в случае измерения и передачи данных один раз в минуту.</w:t>
-      </w:r>
-      <w:r>
-        <w:rPr>
-          <w:rFonts w:cs="Times New Roman"/>
-          <w:szCs w:val="28"/>
-        </w:rPr>
-        <w:t xml:space="preserve"> Время автономной работы можно увеличить путём увеличения интервала измерения и передачи данных.</w:t>
-      </w:r>
-    </w:p>
-    <w:p>
-      <w:pPr>
-        <w:rPr>
-          <w:rFonts w:cs="Times New Roman"/>
-          <w:szCs w:val="28"/>
-        </w:rPr>
-      </w:pPr>
-      <w:r>
-        <w:rPr>
-          <w:rFonts w:cs="Times New Roman"/>
-          <w:szCs w:val="28"/>
-        </w:rPr>
-        <w:t xml:space="preserve">При этом максимальное потребление тока может составить примерно 136 мА при напряжении питания 3,3 В. </w:t>
+        <w:t>Таким образом примерное среднее потребление устройства составляет примерно 6,85</w:t>
+      </w:r>
+      <w:r>
+        <w:rPr>
+          <w:rFonts w:cs="Times New Roman"/>
+          <w:szCs w:val="28"/>
+        </w:rPr>
+        <w:t>–7</w:t>
+      </w:r>
+      <w:r>
+        <w:rPr>
+          <w:rFonts w:cs="Times New Roman"/>
+          <w:szCs w:val="28"/>
+        </w:rPr>
+        <w:t xml:space="preserve"> мВт.</w:t>
+      </w:r>
+    </w:p>
+    <w:p>
+      <w:pPr>
+        <w:rPr>
+          <w:rFonts w:cs="Times New Roman"/>
+          <w:szCs w:val="28"/>
+        </w:rPr>
+      </w:pPr>
+      <w:r>
+        <w:rPr>
+          <w:rFonts w:cs="Times New Roman"/>
+          <w:szCs w:val="28"/>
+        </w:rPr>
+        <w:t>Предполагается использование литий-полимерного аккумулятора 803040-950 ёмкостью 950 мА/ч и номинальным напряжением 3.7 В, или 3,515 Вт/ч. Без учёта саморазряда аккумулятора и в случае соответствия номинальной ёмкости время автономной работы устройства от одного заряда составит примерно 513 часов или 21 день и 9 часов в случае измерения и передачи данных один раз в минуту. Время автономной работы можно увеличить путём увеличения интервала измерения и передачи данных.</w:t>
+      </w:r>
+    </w:p>
+    <w:p>
+      <w:pPr>
+        <w:spacing w:after="160" w:line="259" w:lineRule="auto"/>
+        <w:ind w:firstLine="0"/>
+        <w:jc w:val="left"/>
+        <w:rPr>
+          <w:rFonts w:cs="Times New Roman"/>
+          <w:szCs w:val="28"/>
+        </w:rPr>
+      </w:pPr>
+      <w:r>
+        <w:rPr>
+          <w:rFonts w:cs="Times New Roman"/>
+          <w:szCs w:val="28"/>
+        </w:rPr>
+        <w:t>При этом максимальное потребление тока может составить примерно 136 мА при напряжении питания 3,3 В.</w:t>
+      </w:r>
+    </w:p>
+    <w:p>
+      <w:pPr>
+        <w:spacing w:after="160" w:line="259" w:lineRule="auto"/>
+        <w:ind w:firstLine="0"/>
+        <w:jc w:val="left"/>
+        <w:rPr>
+          <w:rFonts w:cs="Times New Roman"/>
+          <w:szCs w:val="28"/>
+        </w:rPr>
+      </w:pPr>
+    </w:p>
+    <w:p>
+      <w:pPr>
+        <w:spacing w:after="160" w:line="259" w:lineRule="auto"/>
+        <w:ind w:firstLine="0"/>
+        <w:jc w:val="left"/>
+        <w:rPr>
+          <w:rFonts w:cs="Times New Roman"/>
+          <w:szCs w:val="28"/>
+        </w:rPr>
+      </w:pPr>
+      <w:r>
+        <w:rPr>
+          <w:rFonts w:cs="Times New Roman"/>
+          <w:szCs w:val="28"/>
+        </w:rPr>
+        <w:t>2.4 Дисплей</w:t>
+      </w:r>
+    </w:p>
+    <w:p>
+      <w:pPr>
+        <w:spacing w:after="160" w:line="259" w:lineRule="auto"/>
+        <w:ind w:firstLine="0"/>
+        <w:jc w:val="left"/>
+        <w:rPr>
+          <w:rFonts w:cs="Times New Roman"/>
+          <w:szCs w:val="28"/>
+        </w:rPr>
+      </w:pPr>
+    </w:p>
+    <w:p>
+      <w:pPr>
+        <w:spacing w:after="160" w:line="259" w:lineRule="auto"/>
+        <w:ind w:firstLine="0"/>
+        <w:jc w:val="left"/>
+        <w:rPr>
+          <w:rFonts w:cs="Times New Roman"/>
+          <w:szCs w:val="28"/>
+        </w:rPr>
+      </w:pPr>
+      <w:r>
+        <w:rPr>
+          <w:rFonts w:cs="Times New Roman"/>
+          <w:szCs w:val="28"/>
+        </w:rPr>
+        <w:t>Символьный дисплей (рисунок 4) построен на базе ЖК дисплея типа</w:t>
+      </w:r>
+    </w:p>
+    <w:p>
+      <w:pPr>
+        <w:spacing w:after="160" w:line="259" w:lineRule="auto"/>
+        <w:ind w:firstLine="0"/>
+        <w:jc w:val="left"/>
+        <w:rPr>
+          <w:rFonts w:cs="Times New Roman"/>
+          <w:szCs w:val="28"/>
+        </w:rPr>
+      </w:pPr>
+      <w:r>
+        <w:rPr>
+          <w:rFonts w:cs="Times New Roman"/>
+          <w:szCs w:val="28"/>
+        </w:rPr>
+        <w:t>STN (</w:t>
+      </w:r>
+      <w:proofErr w:type="spellStart"/>
+      <w:r>
+        <w:rPr>
+          <w:rFonts w:cs="Times New Roman"/>
+          <w:szCs w:val="28"/>
+        </w:rPr>
+        <w:t>Super</w:t>
+      </w:r>
+      <w:proofErr w:type="spellEnd"/>
+      <w:r>
+        <w:rPr>
+          <w:rFonts w:cs="Times New Roman"/>
+          <w:szCs w:val="28"/>
+        </w:rPr>
+        <w:t xml:space="preserve"> </w:t>
+      </w:r>
+      <w:proofErr w:type="spellStart"/>
+      <w:r>
+        <w:rPr>
+          <w:rFonts w:cs="Times New Roman"/>
+          <w:szCs w:val="28"/>
+        </w:rPr>
+        <w:t>Twisted</w:t>
+      </w:r>
+      <w:proofErr w:type="spellEnd"/>
+      <w:r>
+        <w:rPr>
+          <w:rFonts w:cs="Times New Roman"/>
+          <w:szCs w:val="28"/>
+        </w:rPr>
+        <w:t xml:space="preserve"> </w:t>
+      </w:r>
+      <w:proofErr w:type="spellStart"/>
+      <w:r>
+        <w:rPr>
+          <w:rFonts w:cs="Times New Roman"/>
+          <w:szCs w:val="28"/>
+        </w:rPr>
+        <w:t>Nematic</w:t>
+      </w:r>
+      <w:proofErr w:type="spellEnd"/>
+      <w:r>
+        <w:rPr>
+          <w:rFonts w:cs="Times New Roman"/>
+          <w:szCs w:val="28"/>
+        </w:rPr>
+        <w:t>) под управлением контроллера HD44780 и имеет</w:t>
+      </w:r>
+    </w:p>
+    <w:p>
+      <w:pPr>
+        <w:spacing w:after="160" w:line="259" w:lineRule="auto"/>
+        <w:ind w:firstLine="0"/>
+        <w:jc w:val="left"/>
+        <w:rPr>
+          <w:rFonts w:cs="Times New Roman"/>
+          <w:szCs w:val="28"/>
+        </w:rPr>
+      </w:pPr>
+      <w:r>
+        <w:rPr>
+          <w:rFonts w:cs="Times New Roman"/>
+          <w:szCs w:val="28"/>
+        </w:rPr>
+        <w:t>синхронный параллельный 8-</w:t>
+      </w:r>
+      <w:proofErr w:type="gramStart"/>
+      <w:r>
+        <w:rPr>
+          <w:rFonts w:cs="Times New Roman"/>
+          <w:szCs w:val="28"/>
+        </w:rPr>
+        <w:t>битный интерфейс</w:t>
+      </w:r>
+      <w:proofErr w:type="gramEnd"/>
+      <w:r>
+        <w:rPr>
+          <w:rFonts w:cs="Times New Roman"/>
+          <w:szCs w:val="28"/>
+        </w:rPr>
+        <w:t xml:space="preserve"> подключённый к конвертеру</w:t>
+      </w:r>
+    </w:p>
+    <w:p>
+      <w:pPr>
+        <w:spacing w:after="160" w:line="259" w:lineRule="auto"/>
+        <w:ind w:firstLine="0"/>
+        <w:jc w:val="left"/>
+        <w:rPr>
+          <w:rFonts w:cs="Times New Roman"/>
+          <w:szCs w:val="28"/>
+        </w:rPr>
+      </w:pPr>
+      <w:r>
+        <w:rPr>
+          <w:rFonts w:cs="Times New Roman"/>
+          <w:szCs w:val="28"/>
+        </w:rPr>
+        <w:t>для преобразования параллельного интерфейса дисплея в шину I2C по</w:t>
+      </w:r>
+    </w:p>
+    <w:p>
+      <w:pPr>
+        <w:spacing w:after="160" w:line="259" w:lineRule="auto"/>
+        <w:ind w:firstLine="0"/>
+        <w:jc w:val="left"/>
+        <w:rPr>
+          <w:rFonts w:cs="Times New Roman"/>
+          <w:szCs w:val="28"/>
+        </w:rPr>
+      </w:pPr>
+      <w:r>
+        <w:rPr>
+          <w:rFonts w:cs="Times New Roman"/>
+          <w:szCs w:val="28"/>
+        </w:rPr>
+        <w:t>которой он и подключается к микропроцессору [3]. Наличие конвертера</w:t>
+      </w:r>
+    </w:p>
+    <w:p>
+      <w:pPr>
+        <w:spacing w:after="160" w:line="259" w:lineRule="auto"/>
+        <w:ind w:firstLine="0"/>
+        <w:jc w:val="left"/>
+        <w:rPr>
+          <w:rFonts w:cs="Times New Roman"/>
+          <w:szCs w:val="28"/>
+        </w:rPr>
+      </w:pPr>
+      <w:r>
+        <w:rPr>
+          <w:rFonts w:cs="Times New Roman"/>
+          <w:szCs w:val="28"/>
+        </w:rPr>
+        <w:t>облегчает</w:t>
+      </w:r>
+    </w:p>
+    <w:p>
+      <w:pPr>
+        <w:spacing w:after="160" w:line="259" w:lineRule="auto"/>
+        <w:ind w:firstLine="0"/>
+        <w:jc w:val="left"/>
+        <w:rPr>
+          <w:rFonts w:cs="Times New Roman"/>
+          <w:szCs w:val="28"/>
+        </w:rPr>
+      </w:pPr>
+      <w:r>
+        <w:rPr>
+          <w:rFonts w:cs="Times New Roman"/>
+          <w:szCs w:val="28"/>
+        </w:rPr>
+        <w:t>подключение</w:t>
+      </w:r>
+    </w:p>
+    <w:p>
+      <w:pPr>
+        <w:spacing w:after="160" w:line="259" w:lineRule="auto"/>
+        <w:ind w:firstLine="0"/>
+        <w:jc w:val="left"/>
+        <w:rPr>
+          <w:rFonts w:cs="Times New Roman"/>
+          <w:szCs w:val="28"/>
+        </w:rPr>
+      </w:pPr>
+      <w:r>
+        <w:rPr>
+          <w:rFonts w:cs="Times New Roman"/>
+          <w:szCs w:val="28"/>
+        </w:rPr>
+        <w:t>дисплея</w:t>
+      </w:r>
+    </w:p>
+    <w:p>
+      <w:pPr>
+        <w:spacing w:after="160" w:line="259" w:lineRule="auto"/>
+        <w:ind w:firstLine="0"/>
+        <w:jc w:val="left"/>
+        <w:rPr>
+          <w:rFonts w:cs="Times New Roman"/>
+          <w:szCs w:val="28"/>
+        </w:rPr>
+      </w:pPr>
+      <w:r>
+        <w:rPr>
+          <w:rFonts w:cs="Times New Roman"/>
+          <w:szCs w:val="28"/>
+        </w:rPr>
+        <w:lastRenderedPageBreak/>
+        <w:t>к</w:t>
+      </w:r>
+    </w:p>
+    <w:p>
+      <w:pPr>
+        <w:spacing w:after="160" w:line="259" w:lineRule="auto"/>
+        <w:ind w:firstLine="0"/>
+        <w:jc w:val="left"/>
+        <w:rPr>
+          <w:rFonts w:cs="Times New Roman"/>
+          <w:szCs w:val="28"/>
+        </w:rPr>
+      </w:pPr>
+      <w:r>
+        <w:rPr>
+          <w:rFonts w:cs="Times New Roman"/>
+          <w:szCs w:val="28"/>
+        </w:rPr>
+        <w:t>микропроцессору,</w:t>
+      </w:r>
+    </w:p>
+    <w:p>
+      <w:pPr>
+        <w:spacing w:after="160" w:line="259" w:lineRule="auto"/>
+        <w:ind w:firstLine="0"/>
+        <w:jc w:val="left"/>
+        <w:rPr>
+          <w:rFonts w:cs="Times New Roman"/>
+          <w:szCs w:val="28"/>
+        </w:rPr>
+      </w:pPr>
+      <w:r>
+        <w:rPr>
+          <w:rFonts w:cs="Times New Roman"/>
+          <w:szCs w:val="28"/>
+        </w:rPr>
+        <w:t>т.к.</w:t>
+      </w:r>
+    </w:p>
+    <w:p>
+      <w:pPr>
+        <w:spacing w:after="160" w:line="259" w:lineRule="auto"/>
+        <w:ind w:firstLine="0"/>
+        <w:jc w:val="left"/>
+        <w:rPr>
+          <w:rFonts w:cs="Times New Roman"/>
+          <w:szCs w:val="28"/>
+        </w:rPr>
+      </w:pPr>
+      <w:r>
+        <w:rPr>
+          <w:rFonts w:cs="Times New Roman"/>
+          <w:szCs w:val="28"/>
+        </w:rPr>
+        <w:t>шина</w:t>
+      </w:r>
+    </w:p>
+    <w:p>
+      <w:pPr>
+        <w:spacing w:after="160" w:line="259" w:lineRule="auto"/>
+        <w:ind w:firstLine="0"/>
+        <w:jc w:val="left"/>
+        <w:rPr>
+          <w:rFonts w:cs="Times New Roman"/>
+          <w:szCs w:val="28"/>
+        </w:rPr>
+      </w:pPr>
+      <w:r>
+        <w:rPr>
+          <w:rFonts w:cs="Times New Roman"/>
+          <w:szCs w:val="28"/>
+        </w:rPr>
+        <w:t>I2C</w:t>
+      </w:r>
+    </w:p>
+    <w:p>
+      <w:pPr>
+        <w:spacing w:after="160" w:line="259" w:lineRule="auto"/>
+        <w:ind w:firstLine="0"/>
+        <w:jc w:val="left"/>
+        <w:rPr>
+          <w:rFonts w:cs="Times New Roman"/>
+          <w:szCs w:val="28"/>
+        </w:rPr>
+      </w:pPr>
+      <w:r>
+        <w:rPr>
+          <w:rFonts w:cs="Times New Roman"/>
+          <w:szCs w:val="28"/>
+        </w:rPr>
+        <w:t>использует всего 2 вывода для передачи данных и 2 вывода питания.</w:t>
+      </w:r>
+    </w:p>
+    <w:p>
+      <w:pPr>
+        <w:spacing w:after="160" w:line="259" w:lineRule="auto"/>
+        <w:ind w:firstLine="0"/>
+        <w:jc w:val="left"/>
+        <w:rPr>
+          <w:rFonts w:cs="Times New Roman"/>
+          <w:szCs w:val="28"/>
+        </w:rPr>
+      </w:pPr>
+      <w:r>
+        <w:rPr>
+          <w:rFonts w:cs="Times New Roman"/>
+          <w:szCs w:val="28"/>
+        </w:rPr>
+        <w:t>Дисплей оснащён светодиодной подсветкой синего цвета. Дисплей способен</w:t>
+      </w:r>
+    </w:p>
+    <w:p>
+      <w:pPr>
+        <w:spacing w:after="160" w:line="259" w:lineRule="auto"/>
+        <w:ind w:firstLine="0"/>
+        <w:jc w:val="left"/>
+        <w:rPr>
+          <w:rFonts w:cs="Times New Roman"/>
+          <w:szCs w:val="28"/>
+        </w:rPr>
+      </w:pPr>
+      <w:r>
+        <w:rPr>
+          <w:rFonts w:cs="Times New Roman"/>
+          <w:szCs w:val="28"/>
+        </w:rPr>
+        <w:t>одновременно отображать до 32 символов (16 столбцов, 02 строки) от чего и</w:t>
+      </w:r>
+    </w:p>
+    <w:p>
+      <w:pPr>
+        <w:spacing w:after="160" w:line="259" w:lineRule="auto"/>
+        <w:ind w:firstLine="0"/>
+        <w:jc w:val="left"/>
+        <w:rPr>
+          <w:rFonts w:cs="Times New Roman"/>
+          <w:szCs w:val="28"/>
+        </w:rPr>
+      </w:pPr>
+      <w:r>
+        <w:rPr>
+          <w:rFonts w:cs="Times New Roman"/>
+          <w:szCs w:val="28"/>
+        </w:rPr>
+        <w:t>произошло название дисплея: LCD1602. Контроллер HD44780 имеет ПЗУ в</w:t>
+      </w:r>
+    </w:p>
+    <w:p>
+      <w:pPr>
+        <w:spacing w:after="160" w:line="259" w:lineRule="auto"/>
+        <w:ind w:firstLine="0"/>
+        <w:jc w:val="left"/>
+        <w:rPr>
+          <w:rFonts w:cs="Times New Roman"/>
+          <w:szCs w:val="28"/>
+        </w:rPr>
+      </w:pPr>
+      <w:r>
+        <w:rPr>
+          <w:rFonts w:cs="Times New Roman"/>
+          <w:szCs w:val="28"/>
+        </w:rPr>
+        <w:t>которой хранятся цифры, символы латиницы и некоторые иероглифы</w:t>
+      </w:r>
+    </w:p>
+    <w:p>
+      <w:pPr>
+        <w:spacing w:after="160" w:line="259" w:lineRule="auto"/>
+        <w:ind w:firstLine="0"/>
+        <w:jc w:val="left"/>
+        <w:rPr>
+          <w:rFonts w:cs="Times New Roman"/>
+          <w:szCs w:val="28"/>
+        </w:rPr>
+      </w:pPr>
+      <w:r>
+        <w:rPr>
+          <w:rFonts w:cs="Times New Roman"/>
+          <w:szCs w:val="28"/>
+        </w:rPr>
+        <w:t>японского языка, для их отображения на дисплее.</w:t>
+      </w:r>
+    </w:p>
+    <w:p>
+      <w:pPr>
+        <w:spacing w:after="160" w:line="259" w:lineRule="auto"/>
+        <w:ind w:firstLine="0"/>
+        <w:jc w:val="left"/>
+        <w:rPr>
+          <w:rFonts w:cs="Times New Roman"/>
+          <w:szCs w:val="28"/>
+        </w:rPr>
+      </w:pPr>
+      <w:r>
+        <w:rPr>
+          <w:rFonts w:cs="Times New Roman"/>
+          <w:szCs w:val="28"/>
+        </w:rPr>
+        <w:t>Выводы GND и VCC дисплея подключаются к напряжению 5 В, а</w:t>
+      </w:r>
+    </w:p>
+    <w:p>
+      <w:pPr>
+        <w:spacing w:after="160" w:line="259" w:lineRule="auto"/>
+        <w:ind w:firstLine="0"/>
+        <w:jc w:val="left"/>
+        <w:rPr>
+          <w:rFonts w:cs="Times New Roman"/>
+          <w:szCs w:val="28"/>
+        </w:rPr>
+      </w:pPr>
+      <w:r>
+        <w:rPr>
+          <w:rFonts w:cs="Times New Roman"/>
+          <w:szCs w:val="28"/>
+        </w:rPr>
+        <w:t>выводы SDA и SCL к аппаратной шине I2C.</w:t>
+      </w:r>
+    </w:p>
+    <w:p>
+      <w:pPr>
+        <w:spacing w:after="160" w:line="259" w:lineRule="auto"/>
+        <w:ind w:firstLine="0"/>
+        <w:jc w:val="left"/>
+        <w:rPr>
+          <w:rFonts w:cs="Times New Roman"/>
+          <w:szCs w:val="28"/>
+        </w:rPr>
+      </w:pPr>
+    </w:p>
+    <w:p>
+      <w:pPr>
+        <w:spacing w:after="160" w:line="259" w:lineRule="auto"/>
+        <w:ind w:firstLine="0"/>
+        <w:jc w:val="left"/>
+        <w:rPr>
+          <w:rFonts w:cs="Times New Roman"/>
+          <w:szCs w:val="28"/>
+        </w:rPr>
+      </w:pPr>
+    </w:p>
+    <w:p>
+      <w:pPr>
+        <w:spacing w:after="160" w:line="259" w:lineRule="auto"/>
+        <w:ind w:firstLine="0"/>
+        <w:jc w:val="left"/>
+        <w:rPr>
+          <w:rFonts w:cs="Times New Roman"/>
+          <w:szCs w:val="28"/>
+        </w:rPr>
+      </w:pPr>
+      <w:r>
+        <w:rPr>
+          <w:rFonts w:cs="Times New Roman"/>
+          <w:szCs w:val="28"/>
+        </w:rPr>
+        <w:t>2.5 Модуль датчика влажности и температуры</w:t>
+      </w:r>
+    </w:p>
+    <w:p>
+      <w:pPr>
+        <w:spacing w:after="160" w:line="259" w:lineRule="auto"/>
+        <w:ind w:firstLine="0"/>
+        <w:jc w:val="left"/>
+        <w:rPr>
+          <w:rFonts w:cs="Times New Roman"/>
+          <w:szCs w:val="28"/>
+        </w:rPr>
+      </w:pPr>
+    </w:p>
+    <w:p>
+      <w:pPr>
+        <w:spacing w:after="160" w:line="259" w:lineRule="auto"/>
+        <w:ind w:firstLine="0"/>
+        <w:jc w:val="left"/>
+        <w:rPr>
+          <w:rFonts w:cs="Times New Roman"/>
+          <w:szCs w:val="28"/>
+        </w:rPr>
+      </w:pPr>
+      <w:r>
+        <w:rPr>
+          <w:rFonts w:cs="Times New Roman"/>
+          <w:szCs w:val="28"/>
+        </w:rPr>
+        <w:t>Плата модуля содержит основные компоненты: датчик температуры и</w:t>
+      </w:r>
+    </w:p>
+    <w:p>
+      <w:pPr>
+        <w:spacing w:after="160" w:line="259" w:lineRule="auto"/>
+        <w:ind w:firstLine="0"/>
+        <w:jc w:val="left"/>
+        <w:rPr>
+          <w:rFonts w:cs="Times New Roman"/>
+          <w:szCs w:val="28"/>
+        </w:rPr>
+      </w:pPr>
+      <w:r>
+        <w:rPr>
+          <w:rFonts w:cs="Times New Roman"/>
+          <w:szCs w:val="28"/>
+        </w:rPr>
+        <w:t>относительной влажности DHT11 (рисунок 5) в синем корпусе, светодиод</w:t>
+      </w:r>
+    </w:p>
+    <w:p>
+      <w:pPr>
+        <w:spacing w:after="160" w:line="259" w:lineRule="auto"/>
+        <w:ind w:firstLine="0"/>
+        <w:jc w:val="left"/>
+        <w:rPr>
+          <w:rFonts w:cs="Times New Roman"/>
+          <w:szCs w:val="28"/>
+        </w:rPr>
+      </w:pPr>
+      <w:r>
+        <w:rPr>
+          <w:rFonts w:cs="Times New Roman"/>
+          <w:szCs w:val="28"/>
+        </w:rPr>
+        <w:t>индикации питания и вилка соединителя. Датчик DHT11 состоит из двух</w:t>
+      </w:r>
+    </w:p>
+    <w:p>
+      <w:pPr>
+        <w:spacing w:after="160" w:line="259" w:lineRule="auto"/>
+        <w:ind w:firstLine="0"/>
+        <w:jc w:val="left"/>
+        <w:rPr>
+          <w:rFonts w:cs="Times New Roman"/>
+          <w:szCs w:val="28"/>
+        </w:rPr>
+      </w:pPr>
+      <w:r>
+        <w:rPr>
+          <w:rFonts w:cs="Times New Roman"/>
+          <w:szCs w:val="28"/>
+        </w:rPr>
+        <w:t>частей</w:t>
+      </w:r>
+    </w:p>
+    <w:p>
+      <w:pPr>
+        <w:spacing w:after="160" w:line="259" w:lineRule="auto"/>
+        <w:ind w:firstLine="0"/>
+        <w:jc w:val="left"/>
+        <w:rPr>
+          <w:rFonts w:cs="Times New Roman"/>
+          <w:szCs w:val="28"/>
+        </w:rPr>
+      </w:pPr>
+      <w:r>
+        <w:rPr>
+          <w:rFonts w:cs="Times New Roman"/>
+          <w:szCs w:val="28"/>
+        </w:rPr>
+        <w:t>–</w:t>
+      </w:r>
+    </w:p>
+    <w:p>
+      <w:pPr>
+        <w:spacing w:after="160" w:line="259" w:lineRule="auto"/>
+        <w:ind w:firstLine="0"/>
+        <w:jc w:val="left"/>
+        <w:rPr>
+          <w:rFonts w:cs="Times New Roman"/>
+          <w:szCs w:val="28"/>
+        </w:rPr>
+      </w:pPr>
+      <w:r>
+        <w:rPr>
+          <w:rFonts w:cs="Times New Roman"/>
+          <w:szCs w:val="28"/>
+        </w:rPr>
+        <w:t>емкостного</w:t>
+      </w:r>
+    </w:p>
+    <w:p>
+      <w:pPr>
+        <w:spacing w:after="160" w:line="259" w:lineRule="auto"/>
+        <w:ind w:firstLine="0"/>
+        <w:jc w:val="left"/>
+        <w:rPr>
+          <w:rFonts w:cs="Times New Roman"/>
+          <w:szCs w:val="28"/>
+        </w:rPr>
+      </w:pPr>
+      <w:r>
+        <w:rPr>
+          <w:rFonts w:cs="Times New Roman"/>
+          <w:szCs w:val="28"/>
+        </w:rPr>
+        <w:t>датчика</w:t>
+      </w:r>
+    </w:p>
+    <w:p>
+      <w:pPr>
+        <w:spacing w:after="160" w:line="259" w:lineRule="auto"/>
+        <w:ind w:firstLine="0"/>
+        <w:jc w:val="left"/>
+        <w:rPr>
+          <w:rFonts w:cs="Times New Roman"/>
+          <w:szCs w:val="28"/>
+        </w:rPr>
+      </w:pPr>
+      <w:r>
+        <w:rPr>
+          <w:rFonts w:cs="Times New Roman"/>
+          <w:szCs w:val="28"/>
+        </w:rPr>
+        <w:t>температуры</w:t>
+      </w:r>
+    </w:p>
+    <w:p>
+      <w:pPr>
+        <w:spacing w:after="160" w:line="259" w:lineRule="auto"/>
+        <w:ind w:firstLine="0"/>
+        <w:jc w:val="left"/>
+        <w:rPr>
+          <w:rFonts w:cs="Times New Roman"/>
+          <w:szCs w:val="28"/>
+        </w:rPr>
+      </w:pPr>
+      <w:r>
+        <w:rPr>
+          <w:rFonts w:cs="Times New Roman"/>
+          <w:szCs w:val="28"/>
+        </w:rPr>
+        <w:t>и</w:t>
+      </w:r>
+    </w:p>
+    <w:p>
+      <w:pPr>
+        <w:spacing w:after="160" w:line="259" w:lineRule="auto"/>
+        <w:ind w:firstLine="0"/>
+        <w:jc w:val="left"/>
+        <w:rPr>
+          <w:rFonts w:cs="Times New Roman"/>
+          <w:szCs w:val="28"/>
+        </w:rPr>
+      </w:pPr>
+      <w:r>
+        <w:rPr>
+          <w:rFonts w:cs="Times New Roman"/>
+          <w:szCs w:val="28"/>
+        </w:rPr>
+        <w:t>гигрометра.</w:t>
+      </w:r>
+    </w:p>
+    <w:p>
+      <w:pPr>
+        <w:spacing w:after="160" w:line="259" w:lineRule="auto"/>
+        <w:ind w:firstLine="0"/>
+        <w:jc w:val="left"/>
+        <w:rPr>
+          <w:rFonts w:cs="Times New Roman"/>
+          <w:szCs w:val="28"/>
+        </w:rPr>
+      </w:pPr>
+      <w:r>
+        <w:rPr>
+          <w:rFonts w:cs="Times New Roman"/>
+          <w:szCs w:val="28"/>
+        </w:rPr>
+        <w:t>Первый</w:t>
+      </w:r>
+    </w:p>
+    <w:p>
+      <w:pPr>
+        <w:spacing w:after="160" w:line="259" w:lineRule="auto"/>
+        <w:ind w:firstLine="0"/>
+        <w:jc w:val="left"/>
+        <w:rPr>
+          <w:rFonts w:cs="Times New Roman"/>
+          <w:szCs w:val="28"/>
+        </w:rPr>
+      </w:pPr>
+      <w:r>
+        <w:rPr>
+          <w:rFonts w:cs="Times New Roman"/>
+          <w:szCs w:val="28"/>
+        </w:rPr>
+        <w:t>используется для измерения температуры, второй – для влажности воздуха.</w:t>
+      </w:r>
+    </w:p>
+    <w:p>
+      <w:pPr>
+        <w:spacing w:after="160" w:line="259" w:lineRule="auto"/>
+        <w:ind w:firstLine="0"/>
+        <w:jc w:val="left"/>
+        <w:rPr>
+          <w:rFonts w:cs="Times New Roman"/>
+          <w:szCs w:val="28"/>
+        </w:rPr>
+      </w:pPr>
+      <w:r>
+        <w:rPr>
+          <w:rFonts w:cs="Times New Roman"/>
+          <w:szCs w:val="28"/>
+        </w:rPr>
+        <w:lastRenderedPageBreak/>
+        <w:t>Находящийся</w:t>
+      </w:r>
+    </w:p>
+    <w:p>
+      <w:pPr>
+        <w:spacing w:after="160" w:line="259" w:lineRule="auto"/>
+        <w:ind w:firstLine="0"/>
+        <w:jc w:val="left"/>
+        <w:rPr>
+          <w:rFonts w:cs="Times New Roman"/>
+          <w:szCs w:val="28"/>
+        </w:rPr>
+      </w:pPr>
+      <w:r>
+        <w:rPr>
+          <w:rFonts w:cs="Times New Roman"/>
+          <w:szCs w:val="28"/>
+        </w:rPr>
+        <w:t>внутри</w:t>
+      </w:r>
+    </w:p>
+    <w:p>
+      <w:pPr>
+        <w:spacing w:after="160" w:line="259" w:lineRule="auto"/>
+        <w:ind w:firstLine="0"/>
+        <w:jc w:val="left"/>
+        <w:rPr>
+          <w:rFonts w:cs="Times New Roman"/>
+          <w:szCs w:val="28"/>
+        </w:rPr>
+      </w:pPr>
+      <w:r>
+        <w:rPr>
+          <w:rFonts w:cs="Times New Roman"/>
+          <w:szCs w:val="28"/>
+        </w:rPr>
+        <w:t>чип</w:t>
+      </w:r>
+    </w:p>
+    <w:p>
+      <w:pPr>
+        <w:spacing w:after="160" w:line="259" w:lineRule="auto"/>
+        <w:ind w:firstLine="0"/>
+        <w:jc w:val="left"/>
+        <w:rPr>
+          <w:rFonts w:cs="Times New Roman"/>
+          <w:szCs w:val="28"/>
+        </w:rPr>
+      </w:pPr>
+      <w:r>
+        <w:rPr>
+          <w:rFonts w:cs="Times New Roman"/>
+          <w:szCs w:val="28"/>
+        </w:rPr>
+        <w:t>может</w:t>
+      </w:r>
+    </w:p>
+    <w:p>
+      <w:pPr>
+        <w:spacing w:after="160" w:line="259" w:lineRule="auto"/>
+        <w:ind w:firstLine="0"/>
+        <w:jc w:val="left"/>
+        <w:rPr>
+          <w:rFonts w:cs="Times New Roman"/>
+          <w:szCs w:val="28"/>
+        </w:rPr>
+      </w:pPr>
+      <w:r>
+        <w:rPr>
+          <w:rFonts w:cs="Times New Roman"/>
+          <w:szCs w:val="28"/>
+        </w:rPr>
+        <w:t>выполнять</w:t>
+      </w:r>
+    </w:p>
+    <w:p>
+      <w:pPr>
+        <w:spacing w:after="160" w:line="259" w:lineRule="auto"/>
+        <w:ind w:firstLine="0"/>
+        <w:jc w:val="left"/>
+        <w:rPr>
+          <w:rFonts w:cs="Times New Roman"/>
+          <w:szCs w:val="28"/>
+        </w:rPr>
+      </w:pPr>
+      <w:r>
+        <w:rPr>
+          <w:rFonts w:cs="Times New Roman"/>
+          <w:szCs w:val="28"/>
+        </w:rPr>
+        <w:t>аналого-цифровые</w:t>
+      </w:r>
+    </w:p>
+    <w:p>
+      <w:pPr>
+        <w:spacing w:after="160" w:line="259" w:lineRule="auto"/>
+        <w:ind w:firstLine="0"/>
+        <w:jc w:val="left"/>
+        <w:rPr>
+          <w:rFonts w:cs="Times New Roman"/>
+          <w:szCs w:val="28"/>
+        </w:rPr>
+      </w:pPr>
+      <w:r>
+        <w:rPr>
+          <w:rFonts w:cs="Times New Roman"/>
+          <w:szCs w:val="28"/>
+        </w:rPr>
+        <w:t>преобразования</w:t>
+      </w:r>
+    </w:p>
+    <w:p>
+      <w:pPr>
+        <w:spacing w:after="160" w:line="259" w:lineRule="auto"/>
+        <w:ind w:firstLine="0"/>
+        <w:jc w:val="left"/>
+        <w:rPr>
+          <w:rFonts w:cs="Times New Roman"/>
+          <w:szCs w:val="28"/>
+        </w:rPr>
+      </w:pPr>
+      <w:r>
+        <w:rPr>
+          <w:rFonts w:cs="Times New Roman"/>
+          <w:szCs w:val="28"/>
+        </w:rPr>
+        <w:t>и</w:t>
+      </w:r>
+    </w:p>
+    <w:p>
+      <w:pPr>
+        <w:spacing w:after="160" w:line="259" w:lineRule="auto"/>
+        <w:ind w:firstLine="0"/>
+        <w:jc w:val="left"/>
+        <w:rPr>
+          <w:rFonts w:cs="Times New Roman"/>
+          <w:szCs w:val="28"/>
+        </w:rPr>
+      </w:pPr>
+      <w:r>
+        <w:rPr>
+          <w:rFonts w:cs="Times New Roman"/>
+          <w:szCs w:val="28"/>
+        </w:rPr>
+        <w:t>выдавать</w:t>
+      </w:r>
+    </w:p>
+    <w:p>
+      <w:pPr>
+        <w:spacing w:after="160" w:line="259" w:lineRule="auto"/>
+        <w:ind w:firstLine="0"/>
+        <w:jc w:val="left"/>
+        <w:rPr>
+          <w:rFonts w:cs="Times New Roman"/>
+          <w:szCs w:val="28"/>
+        </w:rPr>
+      </w:pPr>
+      <w:r>
+        <w:rPr>
+          <w:rFonts w:cs="Times New Roman"/>
+          <w:szCs w:val="28"/>
+        </w:rPr>
+        <w:t>цифровой</w:t>
+      </w:r>
+    </w:p>
+    <w:p>
+      <w:pPr>
+        <w:spacing w:after="160" w:line="259" w:lineRule="auto"/>
+        <w:ind w:firstLine="0"/>
+        <w:jc w:val="left"/>
+        <w:rPr>
+          <w:rFonts w:cs="Times New Roman"/>
+          <w:szCs w:val="28"/>
+        </w:rPr>
+      </w:pPr>
+      <w:r>
+        <w:rPr>
+          <w:rFonts w:cs="Times New Roman"/>
+          <w:szCs w:val="28"/>
+        </w:rPr>
+        <w:t>сигнал,</w:t>
+      </w:r>
+    </w:p>
+    <w:p>
+      <w:pPr>
+        <w:spacing w:after="160" w:line="259" w:lineRule="auto"/>
+        <w:ind w:firstLine="0"/>
+        <w:jc w:val="left"/>
+        <w:rPr>
+          <w:rFonts w:cs="Times New Roman"/>
+          <w:szCs w:val="28"/>
+        </w:rPr>
+      </w:pPr>
+      <w:r>
+        <w:rPr>
+          <w:rFonts w:cs="Times New Roman"/>
+          <w:szCs w:val="28"/>
+        </w:rPr>
+        <w:t>который</w:t>
+      </w:r>
+    </w:p>
+    <w:p>
+      <w:pPr>
+        <w:spacing w:after="160" w:line="259" w:lineRule="auto"/>
+        <w:ind w:firstLine="0"/>
+        <w:jc w:val="left"/>
+        <w:rPr>
+          <w:rFonts w:cs="Times New Roman"/>
+          <w:szCs w:val="28"/>
+        </w:rPr>
+      </w:pPr>
+      <w:r>
+        <w:rPr>
+          <w:rFonts w:cs="Times New Roman"/>
+          <w:szCs w:val="28"/>
+        </w:rPr>
+        <w:t>считывается</w:t>
+      </w:r>
+    </w:p>
+    <w:p>
+      <w:pPr>
+        <w:spacing w:after="160" w:line="259" w:lineRule="auto"/>
+        <w:ind w:firstLine="0"/>
+        <w:jc w:val="left"/>
+        <w:rPr>
+          <w:rFonts w:cs="Times New Roman"/>
+          <w:szCs w:val="28"/>
+        </w:rPr>
+      </w:pPr>
+      <w:r>
+        <w:rPr>
+          <w:rFonts w:cs="Times New Roman"/>
+          <w:szCs w:val="28"/>
+        </w:rPr>
+        <w:t>посредством микроконтроллера.</w:t>
+      </w:r>
+    </w:p>
+    <w:p>
+      <w:pPr>
+        <w:spacing w:after="160" w:line="259" w:lineRule="auto"/>
+        <w:ind w:firstLine="0"/>
+        <w:jc w:val="left"/>
+        <w:rPr>
+          <w:rFonts w:cs="Times New Roman"/>
+          <w:szCs w:val="28"/>
+        </w:rPr>
+      </w:pPr>
+      <w:r>
+        <w:rPr>
+          <w:rFonts w:cs="Times New Roman"/>
+          <w:szCs w:val="28"/>
+        </w:rPr>
+        <w:t>Технические характеристики:</w:t>
+      </w:r>
+    </w:p>
+    <w:p>
+      <w:pPr>
+        <w:spacing w:after="160" w:line="259" w:lineRule="auto"/>
+        <w:ind w:firstLine="0"/>
+        <w:jc w:val="left"/>
+        <w:rPr>
+          <w:rFonts w:cs="Times New Roman"/>
+          <w:szCs w:val="28"/>
+        </w:rPr>
+      </w:pPr>
+      <w:r>
+        <w:rPr>
+          <w:rFonts w:cs="Times New Roman"/>
+          <w:szCs w:val="28"/>
+        </w:rPr>
+        <w:t>• Потребляемый ток – 2,5 мА (максимальное значение при</w:t>
+      </w:r>
+    </w:p>
+    <w:p>
+      <w:pPr>
+        <w:spacing w:after="160" w:line="259" w:lineRule="auto"/>
+        <w:ind w:firstLine="0"/>
+        <w:jc w:val="left"/>
+        <w:rPr>
+          <w:rFonts w:cs="Times New Roman"/>
+          <w:szCs w:val="28"/>
+        </w:rPr>
+      </w:pPr>
+      <w:r>
+        <w:rPr>
+          <w:rFonts w:cs="Times New Roman"/>
+          <w:szCs w:val="28"/>
+        </w:rPr>
+        <w:t>преобразовании данных), в режиме покоя: 100 мкА;</w:t>
+      </w:r>
+    </w:p>
+    <w:p>
+      <w:pPr>
+        <w:spacing w:after="160" w:line="259" w:lineRule="auto"/>
+        <w:ind w:firstLine="0"/>
+        <w:jc w:val="left"/>
+        <w:rPr>
+          <w:rFonts w:cs="Times New Roman"/>
+          <w:szCs w:val="28"/>
+        </w:rPr>
+      </w:pPr>
+      <w:r>
+        <w:rPr>
+          <w:rFonts w:cs="Times New Roman"/>
+          <w:szCs w:val="28"/>
+        </w:rPr>
+        <w:t xml:space="preserve">• Напряжение питания: 3,3–5 </w:t>
+      </w:r>
+      <w:proofErr w:type="gramStart"/>
+      <w:r>
+        <w:rPr>
+          <w:rFonts w:cs="Times New Roman"/>
+          <w:szCs w:val="28"/>
+        </w:rPr>
+        <w:t>В</w:t>
+      </w:r>
+      <w:proofErr w:type="gramEnd"/>
+      <w:r>
+        <w:rPr>
+          <w:rFonts w:cs="Times New Roman"/>
+          <w:szCs w:val="28"/>
+        </w:rPr>
+        <w:t>;</w:t>
+      </w:r>
+    </w:p>
+    <w:p>
+      <w:pPr>
+        <w:spacing w:after="160" w:line="259" w:lineRule="auto"/>
+        <w:ind w:firstLine="0"/>
+        <w:jc w:val="left"/>
+        <w:rPr>
+          <w:rFonts w:cs="Times New Roman"/>
+          <w:szCs w:val="28"/>
+        </w:rPr>
+      </w:pPr>
+      <w:r>
+        <w:rPr>
+          <w:rFonts w:cs="Times New Roman"/>
+          <w:szCs w:val="28"/>
+        </w:rPr>
+        <w:t>• Измеряет влажность в диапазоне от 20% до 80%. Погрешность</w:t>
+      </w:r>
+    </w:p>
+    <w:p>
+      <w:pPr>
+        <w:spacing w:after="160" w:line="259" w:lineRule="auto"/>
+        <w:ind w:firstLine="0"/>
+        <w:jc w:val="left"/>
+        <w:rPr>
+          <w:rFonts w:cs="Times New Roman"/>
+          <w:szCs w:val="28"/>
+        </w:rPr>
+      </w:pPr>
+      <w:r>
+        <w:rPr>
+          <w:rFonts w:cs="Times New Roman"/>
+          <w:szCs w:val="28"/>
+        </w:rPr>
+        <w:t>может составлять до 5%;</w:t>
+      </w:r>
+    </w:p>
+    <w:p>
+      <w:pPr>
+        <w:spacing w:after="160" w:line="259" w:lineRule="auto"/>
+        <w:ind w:firstLine="0"/>
+        <w:jc w:val="left"/>
+        <w:rPr>
+          <w:rFonts w:cs="Times New Roman"/>
+          <w:szCs w:val="28"/>
+        </w:rPr>
+      </w:pPr>
+      <w:r>
+        <w:rPr>
+          <w:rFonts w:cs="Times New Roman"/>
+          <w:szCs w:val="28"/>
+        </w:rPr>
+        <w:t>• Применяется при измерении температуры в интервале от 0 до 50</w:t>
+      </w:r>
+    </w:p>
+    <w:p>
+      <w:pPr>
+        <w:spacing w:after="160" w:line="259" w:lineRule="auto"/>
+        <w:ind w:firstLine="0"/>
+        <w:jc w:val="left"/>
+        <w:rPr>
+          <w:rFonts w:cs="Times New Roman"/>
+          <w:szCs w:val="28"/>
+        </w:rPr>
+      </w:pPr>
+      <w:r>
+        <w:rPr>
+          <w:rFonts w:cs="Times New Roman"/>
+          <w:szCs w:val="28"/>
+        </w:rPr>
+        <w:t>градусов (точность – 2%)</w:t>
+      </w:r>
+    </w:p>
+    <w:p>
+      <w:pPr>
+        <w:spacing w:after="160" w:line="259" w:lineRule="auto"/>
+        <w:ind w:firstLine="0"/>
+        <w:jc w:val="left"/>
+        <w:rPr>
+          <w:rFonts w:cs="Times New Roman"/>
+          <w:szCs w:val="28"/>
+        </w:rPr>
+      </w:pPr>
+      <w:r>
+        <w:rPr>
+          <w:rFonts w:cs="Times New Roman"/>
+          <w:szCs w:val="28"/>
+        </w:rPr>
+        <w:t>• Габаритные размеры: 15,5 мм длина; 12 мм широта; 5,5 мм высота;</w:t>
+      </w:r>
+    </w:p>
+    <w:p>
+      <w:pPr>
+        <w:spacing w:after="160" w:line="259" w:lineRule="auto"/>
+        <w:ind w:firstLine="0"/>
+        <w:jc w:val="left"/>
+        <w:rPr>
+          <w:rFonts w:cs="Times New Roman"/>
+          <w:szCs w:val="28"/>
+        </w:rPr>
+      </w:pPr>
+      <w:r>
+        <w:rPr>
+          <w:rFonts w:cs="Times New Roman"/>
+          <w:szCs w:val="28"/>
+        </w:rPr>
+        <w:t>• Питание: от 3 до 5 Вольт;</w:t>
+      </w:r>
+    </w:p>
+    <w:p>
+      <w:pPr>
+        <w:spacing w:after="160" w:line="259" w:lineRule="auto"/>
+        <w:ind w:firstLine="0"/>
+        <w:jc w:val="left"/>
+        <w:rPr>
+          <w:rFonts w:cs="Times New Roman"/>
+          <w:szCs w:val="28"/>
+        </w:rPr>
+      </w:pPr>
+      <w:r>
+        <w:rPr>
+          <w:rFonts w:cs="Times New Roman"/>
+          <w:szCs w:val="28"/>
+        </w:rPr>
+        <w:t>• Одно измерение в единицу времени (секунду). То есть, частота</w:t>
+      </w:r>
+    </w:p>
+    <w:p>
+      <w:pPr>
+        <w:spacing w:after="160" w:line="259" w:lineRule="auto"/>
+        <w:ind w:firstLine="0"/>
+        <w:jc w:val="left"/>
+        <w:rPr>
+          <w:rFonts w:cs="Times New Roman"/>
+          <w:szCs w:val="28"/>
+        </w:rPr>
+      </w:pPr>
+      <w:r>
+        <w:rPr>
+          <w:rFonts w:cs="Times New Roman"/>
+          <w:szCs w:val="28"/>
+        </w:rPr>
+        <w:t>составляет 1 Гц;</w:t>
+      </w:r>
+    </w:p>
+    <w:p>
+      <w:pPr>
+        <w:spacing w:after="160" w:line="259" w:lineRule="auto"/>
+        <w:ind w:firstLine="0"/>
+        <w:jc w:val="left"/>
+        <w:rPr>
+          <w:rFonts w:cs="Times New Roman"/>
+          <w:szCs w:val="28"/>
+        </w:rPr>
+      </w:pPr>
+      <w:r>
+        <w:rPr>
+          <w:rFonts w:cs="Times New Roman"/>
+          <w:szCs w:val="28"/>
+        </w:rPr>
+        <w:t>• 4 коннектора. Между соседними расстояние в 0,1";</w:t>
+      </w:r>
+    </w:p>
+    <w:p>
+      <w:pPr>
+        <w:spacing w:after="160" w:line="259" w:lineRule="auto"/>
+        <w:ind w:firstLine="0"/>
+        <w:jc w:val="left"/>
+        <w:rPr>
+          <w:rFonts w:cs="Times New Roman"/>
+          <w:szCs w:val="28"/>
+        </w:rPr>
+      </w:pPr>
+      <w:r>
+        <w:rPr>
+          <w:rFonts w:cs="Times New Roman"/>
+          <w:szCs w:val="28"/>
+        </w:rPr>
+        <w:t>• Габариты: 25×25 мм.</w:t>
+      </w:r>
+    </w:p>
+    <w:p>
+      <w:pPr>
+        <w:spacing w:after="160" w:line="259" w:lineRule="auto"/>
+        <w:ind w:firstLine="0"/>
+        <w:jc w:val="left"/>
+        <w:rPr>
+          <w:rFonts w:cs="Times New Roman"/>
+          <w:szCs w:val="28"/>
+        </w:rPr>
+      </w:pPr>
+    </w:p>
+    <w:p>
+      <w:pPr>
+        <w:spacing w:after="160" w:line="259" w:lineRule="auto"/>
+        <w:ind w:firstLine="0"/>
+        <w:jc w:val="left"/>
+        <w:rPr>
+          <w:rFonts w:cs="Times New Roman"/>
+          <w:szCs w:val="28"/>
+        </w:rPr>
+      </w:pPr>
+    </w:p>
+    <w:p>
+      <w:pPr>
+        <w:spacing w:after="160" w:line="259" w:lineRule="auto"/>
+        <w:ind w:firstLine="0"/>
+        <w:jc w:val="left"/>
+        <w:rPr>
+          <w:rFonts w:cs="Times New Roman"/>
+          <w:szCs w:val="28"/>
+        </w:rPr>
+      </w:pPr>
+    </w:p>
+    <w:p>
+      <w:pPr>
+        <w:spacing w:after="160" w:line="259" w:lineRule="auto"/>
+        <w:ind w:firstLine="0"/>
+        <w:jc w:val="left"/>
+        <w:rPr>
+          <w:rFonts w:cs="Times New Roman"/>
+          <w:szCs w:val="28"/>
+        </w:rPr>
+      </w:pPr>
+      <w:r>
+        <w:rPr>
+          <w:rFonts w:cs="Times New Roman"/>
+          <w:szCs w:val="28"/>
+        </w:rPr>
+        <w:t>2.6 М</w:t>
+      </w:r>
+      <w:r>
+        <w:rPr>
+          <w:rFonts w:cs="Times New Roman"/>
+          <w:szCs w:val="28"/>
+        </w:rPr>
+        <w:t>икроконтроллер</w:t>
+      </w:r>
+    </w:p>
+    <w:p>
+      <w:pPr>
+        <w:spacing w:after="160" w:line="259" w:lineRule="auto"/>
+        <w:ind w:firstLine="0"/>
+        <w:jc w:val="left"/>
+        <w:rPr>
+          <w:rFonts w:cs="Times New Roman"/>
+          <w:szCs w:val="28"/>
+        </w:rPr>
+      </w:pPr>
+    </w:p>
+    <w:p>
+      <w:pPr>
+        <w:spacing w:after="160" w:line="259" w:lineRule="auto"/>
+        <w:ind w:firstLine="0"/>
+        <w:jc w:val="left"/>
+        <w:rPr>
+          <w:rFonts w:cs="Times New Roman"/>
+          <w:szCs w:val="28"/>
+        </w:rPr>
+      </w:pPr>
+      <w:r>
+        <w:rPr>
+          <w:rFonts w:cs="Times New Roman"/>
+          <w:szCs w:val="28"/>
+        </w:rPr>
+        <w:t>Для обработки сигналов, получаемых датчиком температуры и</w:t>
+      </w:r>
+    </w:p>
+    <w:p>
+      <w:pPr>
+        <w:spacing w:after="160" w:line="259" w:lineRule="auto"/>
+        <w:ind w:firstLine="0"/>
+        <w:jc w:val="left"/>
+        <w:rPr>
+          <w:rFonts w:cs="Times New Roman"/>
+          <w:szCs w:val="28"/>
+        </w:rPr>
+      </w:pPr>
+      <w:r>
+        <w:rPr>
+          <w:rFonts w:cs="Times New Roman"/>
+          <w:szCs w:val="28"/>
+        </w:rPr>
+        <w:t>влажности,</w:t>
+      </w:r>
+    </w:p>
+    <w:p>
+      <w:pPr>
+        <w:spacing w:after="160" w:line="259" w:lineRule="auto"/>
+        <w:ind w:firstLine="0"/>
+        <w:jc w:val="left"/>
+        <w:rPr>
+          <w:rFonts w:cs="Times New Roman"/>
+          <w:szCs w:val="28"/>
+        </w:rPr>
+      </w:pPr>
+      <w:r>
+        <w:rPr>
+          <w:rFonts w:cs="Times New Roman"/>
+          <w:szCs w:val="28"/>
+        </w:rPr>
+        <w:t>управления</w:t>
+      </w:r>
+    </w:p>
+    <w:p>
+      <w:pPr>
+        <w:spacing w:after="160" w:line="259" w:lineRule="auto"/>
+        <w:ind w:firstLine="0"/>
+        <w:jc w:val="left"/>
+        <w:rPr>
+          <w:rFonts w:cs="Times New Roman"/>
+          <w:szCs w:val="28"/>
+        </w:rPr>
+      </w:pPr>
+      <w:r>
+        <w:rPr>
+          <w:rFonts w:cs="Times New Roman"/>
+          <w:szCs w:val="28"/>
+        </w:rPr>
+        <w:t>усилением</w:t>
+      </w:r>
+    </w:p>
+    <w:p>
+      <w:pPr>
+        <w:spacing w:after="160" w:line="259" w:lineRule="auto"/>
+        <w:ind w:firstLine="0"/>
+        <w:jc w:val="left"/>
+        <w:rPr>
+          <w:rFonts w:cs="Times New Roman"/>
+          <w:szCs w:val="28"/>
+        </w:rPr>
+      </w:pPr>
+      <w:r>
+        <w:rPr>
+          <w:rFonts w:cs="Times New Roman"/>
+          <w:szCs w:val="28"/>
+        </w:rPr>
+        <w:t>и</w:t>
+      </w:r>
+    </w:p>
+    <w:p>
+      <w:pPr>
+        <w:spacing w:after="160" w:line="259" w:lineRule="auto"/>
+        <w:ind w:firstLine="0"/>
+        <w:jc w:val="left"/>
+        <w:rPr>
+          <w:rFonts w:cs="Times New Roman"/>
+          <w:szCs w:val="28"/>
+        </w:rPr>
+      </w:pPr>
+      <w:r>
+        <w:rPr>
+          <w:rFonts w:cs="Times New Roman"/>
+          <w:szCs w:val="28"/>
+        </w:rPr>
+        <w:t>связи</w:t>
+      </w:r>
+    </w:p>
+    <w:p>
+      <w:pPr>
+        <w:spacing w:after="160" w:line="259" w:lineRule="auto"/>
+        <w:ind w:firstLine="0"/>
+        <w:jc w:val="left"/>
+        <w:rPr>
+          <w:rFonts w:cs="Times New Roman"/>
+          <w:szCs w:val="28"/>
+        </w:rPr>
+      </w:pPr>
+      <w:r>
+        <w:rPr>
+          <w:rFonts w:cs="Times New Roman"/>
+          <w:szCs w:val="28"/>
+        </w:rPr>
+        <w:t>с</w:t>
+      </w:r>
+    </w:p>
+    <w:p>
+      <w:pPr>
+        <w:spacing w:after="160" w:line="259" w:lineRule="auto"/>
+        <w:ind w:firstLine="0"/>
+        <w:jc w:val="left"/>
+        <w:rPr>
+          <w:rFonts w:cs="Times New Roman"/>
+          <w:szCs w:val="28"/>
+        </w:rPr>
+      </w:pPr>
+      <w:r>
+        <w:rPr>
+          <w:rFonts w:cs="Times New Roman"/>
+          <w:szCs w:val="28"/>
+        </w:rPr>
+        <w:t>ПК,</w:t>
+      </w:r>
+    </w:p>
+    <w:p>
+      <w:pPr>
+        <w:spacing w:after="160" w:line="259" w:lineRule="auto"/>
+        <w:ind w:firstLine="0"/>
+        <w:jc w:val="left"/>
+        <w:rPr>
+          <w:rFonts w:cs="Times New Roman"/>
+          <w:szCs w:val="28"/>
+        </w:rPr>
+      </w:pPr>
+      <w:r>
+        <w:rPr>
+          <w:rFonts w:cs="Times New Roman"/>
+          <w:szCs w:val="28"/>
+        </w:rPr>
+        <w:t>был</w:t>
+      </w:r>
+    </w:p>
+    <w:p>
+      <w:pPr>
+        <w:spacing w:after="160" w:line="259" w:lineRule="auto"/>
+        <w:ind w:firstLine="0"/>
+        <w:jc w:val="left"/>
+        <w:rPr>
+          <w:rFonts w:cs="Times New Roman"/>
+          <w:szCs w:val="28"/>
+        </w:rPr>
+      </w:pPr>
+      <w:r>
+        <w:rPr>
+          <w:rFonts w:cs="Times New Roman"/>
+          <w:szCs w:val="28"/>
+        </w:rPr>
+        <w:t>взят</w:t>
+      </w:r>
+    </w:p>
+    <w:p>
+      <w:pPr>
+        <w:spacing w:after="160" w:line="259" w:lineRule="auto"/>
+        <w:ind w:firstLine="0"/>
+        <w:jc w:val="left"/>
+        <w:rPr>
+          <w:rFonts w:cs="Times New Roman"/>
+          <w:szCs w:val="28"/>
+        </w:rPr>
+      </w:pPr>
+      <w:r>
+        <w:rPr>
+          <w:rFonts w:cs="Times New Roman"/>
+          <w:szCs w:val="28"/>
+        </w:rPr>
+        <w:t xml:space="preserve">микроконтроллер </w:t>
+      </w:r>
+      <w:proofErr w:type="spellStart"/>
+      <w:r>
+        <w:rPr>
+          <w:rFonts w:cs="Times New Roman"/>
+          <w:szCs w:val="28"/>
+        </w:rPr>
+        <w:t>ATmega</w:t>
+      </w:r>
+      <w:proofErr w:type="spellEnd"/>
+      <w:r>
+        <w:rPr>
+          <w:rFonts w:cs="Times New Roman"/>
+          <w:szCs w:val="28"/>
+        </w:rPr>
+        <w:t xml:space="preserve"> 328 (рисунок 6). Выбор производился по</w:t>
+      </w:r>
+    </w:p>
+    <w:p>
+      <w:pPr>
+        <w:spacing w:after="160" w:line="259" w:lineRule="auto"/>
+        <w:ind w:firstLine="0"/>
+        <w:jc w:val="left"/>
+        <w:rPr>
+          <w:rFonts w:cs="Times New Roman"/>
+          <w:szCs w:val="28"/>
+        </w:rPr>
+      </w:pPr>
+      <w:r>
+        <w:rPr>
+          <w:rFonts w:cs="Times New Roman"/>
+          <w:szCs w:val="28"/>
+        </w:rPr>
+        <w:t>следующим критериям:</w:t>
+      </w:r>
+    </w:p>
+    <w:p>
+      <w:pPr>
+        <w:spacing w:after="160" w:line="259" w:lineRule="auto"/>
+        <w:ind w:firstLine="0"/>
+        <w:jc w:val="left"/>
+        <w:rPr>
+          <w:rFonts w:cs="Times New Roman"/>
+          <w:szCs w:val="28"/>
+        </w:rPr>
+      </w:pPr>
+      <w:r>
+        <w:rPr>
+          <w:rFonts w:cs="Times New Roman"/>
+          <w:szCs w:val="28"/>
+        </w:rPr>
+        <w:t>• Число разрядов АЦП не менее 10</w:t>
+      </w:r>
+    </w:p>
+    <w:p>
+      <w:pPr>
+        <w:spacing w:after="160" w:line="259" w:lineRule="auto"/>
+        <w:ind w:firstLine="0"/>
+        <w:jc w:val="left"/>
+        <w:rPr>
+          <w:rFonts w:cs="Times New Roman"/>
+          <w:szCs w:val="28"/>
+        </w:rPr>
+      </w:pPr>
+      <w:r>
+        <w:rPr>
+          <w:rFonts w:cs="Times New Roman"/>
+          <w:szCs w:val="28"/>
+        </w:rPr>
+        <w:t>• Количество входов не менее 18-ти</w:t>
+      </w:r>
+    </w:p>
+    <w:p>
+      <w:pPr>
+        <w:spacing w:after="160" w:line="259" w:lineRule="auto"/>
+        <w:ind w:firstLine="0"/>
+        <w:jc w:val="left"/>
+        <w:rPr>
+          <w:rFonts w:cs="Times New Roman"/>
+          <w:szCs w:val="28"/>
+        </w:rPr>
+      </w:pPr>
+      <w:r>
+        <w:rPr>
+          <w:rFonts w:cs="Times New Roman"/>
+          <w:szCs w:val="28"/>
+        </w:rPr>
+        <w:t>• Минимальная рабочая частота не менее 3 кГц</w:t>
+      </w:r>
+    </w:p>
+    <w:p>
+      <w:pPr>
+        <w:spacing w:after="160" w:line="259" w:lineRule="auto"/>
+        <w:ind w:firstLine="0"/>
+        <w:jc w:val="left"/>
+        <w:rPr>
+          <w:rFonts w:cs="Times New Roman"/>
+          <w:szCs w:val="28"/>
+        </w:rPr>
+      </w:pPr>
+      <w:r>
+        <w:rPr>
+          <w:rFonts w:cs="Times New Roman"/>
+          <w:szCs w:val="28"/>
+        </w:rPr>
+        <w:t>• Рабочее напряжение не более 5 В</w:t>
+      </w:r>
+    </w:p>
+    <w:p>
+      <w:pPr>
+        <w:spacing w:after="160" w:line="259" w:lineRule="auto"/>
+        <w:ind w:firstLine="0"/>
+        <w:jc w:val="left"/>
+        <w:rPr>
+          <w:rFonts w:cs="Times New Roman"/>
+          <w:szCs w:val="28"/>
+        </w:rPr>
+      </w:pPr>
+      <w:r>
+        <w:rPr>
+          <w:rFonts w:cs="Times New Roman"/>
+          <w:szCs w:val="28"/>
+        </w:rPr>
+        <w:t>Технические характеристики:</w:t>
+      </w:r>
+    </w:p>
+    <w:p>
+      <w:pPr>
+        <w:spacing w:after="160" w:line="259" w:lineRule="auto"/>
+        <w:ind w:firstLine="0"/>
+        <w:jc w:val="left"/>
+        <w:rPr>
+          <w:rFonts w:cs="Times New Roman"/>
+          <w:szCs w:val="28"/>
+        </w:rPr>
+      </w:pPr>
+      <w:r>
+        <w:rPr>
+          <w:rFonts w:cs="Times New Roman"/>
+          <w:szCs w:val="28"/>
+        </w:rPr>
+        <w:t>• Рабочая частота - 20 МГц</w:t>
+      </w:r>
+    </w:p>
+    <w:p>
+      <w:pPr>
+        <w:spacing w:after="160" w:line="259" w:lineRule="auto"/>
+        <w:ind w:firstLine="0"/>
+        <w:jc w:val="left"/>
+        <w:rPr>
+          <w:rFonts w:cs="Times New Roman"/>
+          <w:szCs w:val="28"/>
+        </w:rPr>
+      </w:pPr>
+      <w:r>
+        <w:rPr>
+          <w:rFonts w:cs="Times New Roman"/>
+          <w:szCs w:val="28"/>
+        </w:rPr>
+        <w:t>• Число разрядов АЦП - 10</w:t>
+      </w:r>
+    </w:p>
+    <w:p>
+      <w:pPr>
+        <w:spacing w:after="160" w:line="259" w:lineRule="auto"/>
+        <w:ind w:firstLine="0"/>
+        <w:jc w:val="left"/>
+        <w:rPr>
+          <w:rFonts w:cs="Times New Roman"/>
+          <w:szCs w:val="28"/>
+        </w:rPr>
+      </w:pPr>
+      <w:r>
+        <w:rPr>
+          <w:rFonts w:cs="Times New Roman"/>
+          <w:szCs w:val="28"/>
+        </w:rPr>
+        <w:t>• Количество входов - 23</w:t>
+      </w:r>
+    </w:p>
+    <w:p>
+      <w:pPr>
+        <w:spacing w:after="160" w:line="259" w:lineRule="auto"/>
+        <w:ind w:firstLine="0"/>
+        <w:jc w:val="left"/>
+        <w:rPr>
+          <w:rFonts w:cs="Times New Roman"/>
+          <w:szCs w:val="28"/>
+        </w:rPr>
+      </w:pPr>
+      <w:r>
+        <w:rPr>
+          <w:rFonts w:cs="Times New Roman"/>
+          <w:szCs w:val="28"/>
+        </w:rPr>
+        <w:t xml:space="preserve">• Рабочее напряжение - от 1.8 </w:t>
+      </w:r>
+      <w:proofErr w:type="gramStart"/>
+      <w:r>
+        <w:rPr>
+          <w:rFonts w:cs="Times New Roman"/>
+          <w:szCs w:val="28"/>
+        </w:rPr>
+        <w:t>В</w:t>
+      </w:r>
+      <w:proofErr w:type="gramEnd"/>
+      <w:r>
+        <w:rPr>
+          <w:rFonts w:cs="Times New Roman"/>
+          <w:szCs w:val="28"/>
+        </w:rPr>
+        <w:t xml:space="preserve"> до 5.5 В</w:t>
+      </w:r>
+    </w:p>
+    <w:p>
+      <w:pPr>
+        <w:spacing w:after="160" w:line="259" w:lineRule="auto"/>
+        <w:ind w:firstLine="0"/>
+        <w:jc w:val="left"/>
+        <w:rPr>
+          <w:rFonts w:cs="Times New Roman"/>
+          <w:szCs w:val="28"/>
+        </w:rPr>
+      </w:pPr>
+      <w:r>
+        <w:rPr>
+          <w:rFonts w:cs="Times New Roman"/>
+          <w:szCs w:val="28"/>
+        </w:rPr>
+        <w:t xml:space="preserve">Микроконтроллер </w:t>
+      </w:r>
+      <w:proofErr w:type="spellStart"/>
+      <w:r>
+        <w:rPr>
+          <w:rFonts w:cs="Times New Roman"/>
+          <w:szCs w:val="28"/>
+        </w:rPr>
+        <w:t>ATmega</w:t>
+      </w:r>
+      <w:proofErr w:type="spellEnd"/>
+      <w:r>
+        <w:rPr>
+          <w:rFonts w:cs="Times New Roman"/>
+          <w:szCs w:val="28"/>
+        </w:rPr>
+        <w:t xml:space="preserve"> 328 имеет низкое энергопотребление,</w:t>
+      </w:r>
+    </w:p>
+    <w:p>
+      <w:pPr>
+        <w:spacing w:after="160" w:line="259" w:lineRule="auto"/>
+        <w:ind w:firstLine="0"/>
+        <w:jc w:val="left"/>
+        <w:rPr>
+          <w:rFonts w:cs="Times New Roman"/>
+          <w:szCs w:val="28"/>
+        </w:rPr>
+      </w:pPr>
+      <w:r>
+        <w:rPr>
+          <w:rFonts w:cs="Times New Roman"/>
+          <w:szCs w:val="28"/>
+        </w:rPr>
+        <w:t>потребляемый ток – до 0.3 мА в активном режиме, питания от USB</w:t>
+      </w:r>
+    </w:p>
+    <w:p>
+      <w:pPr>
+        <w:spacing w:after="160" w:line="259" w:lineRule="auto"/>
+        <w:ind w:firstLine="0"/>
+        <w:jc w:val="left"/>
+        <w:rPr>
+          <w:rFonts w:cs="Times New Roman"/>
+          <w:szCs w:val="28"/>
+        </w:rPr>
+      </w:pPr>
+      <w:r>
+        <w:rPr>
+          <w:rFonts w:cs="Times New Roman"/>
+          <w:szCs w:val="28"/>
+        </w:rPr>
+        <w:t>полностью хватает для устойчивой работы микроконтроллера. Также этот</w:t>
+      </w:r>
+    </w:p>
+    <w:p>
+      <w:pPr>
+        <w:spacing w:after="160" w:line="259" w:lineRule="auto"/>
+        <w:ind w:firstLine="0"/>
+        <w:jc w:val="left"/>
+        <w:rPr>
+          <w:rFonts w:cs="Times New Roman"/>
+          <w:szCs w:val="28"/>
+        </w:rPr>
+      </w:pPr>
+      <w:r>
+        <w:rPr>
+          <w:rFonts w:cs="Times New Roman"/>
+          <w:szCs w:val="28"/>
+        </w:rPr>
+        <w:t>микроконтроллер имеет небольшие размеры: 5,75 мм в ширину и 5,92</w:t>
+      </w:r>
+    </w:p>
+    <w:p>
+      <w:pPr>
+        <w:spacing w:after="160" w:line="259" w:lineRule="auto"/>
+        <w:ind w:firstLine="0"/>
+        <w:jc w:val="left"/>
+        <w:rPr>
+          <w:rFonts w:cs="Times New Roman"/>
+          <w:szCs w:val="28"/>
+        </w:rPr>
+      </w:pPr>
+      <w:r>
+        <w:rPr>
+          <w:rFonts w:cs="Times New Roman"/>
+          <w:szCs w:val="28"/>
+        </w:rPr>
+        <w:lastRenderedPageBreak/>
+        <w:t>мм в длину.</w:t>
+      </w:r>
+    </w:p>
+    <w:p>
+      <w:pPr>
+        <w:spacing w:after="160" w:line="259" w:lineRule="auto"/>
+        <w:ind w:firstLine="0"/>
+        <w:jc w:val="left"/>
+        <w:rPr>
+          <w:rFonts w:cs="Times New Roman"/>
+          <w:szCs w:val="28"/>
+        </w:rPr>
+      </w:pPr>
+    </w:p>
+    <w:p>
+      <w:pPr>
+        <w:spacing w:after="160" w:line="259" w:lineRule="auto"/>
+        <w:ind w:firstLine="0"/>
+        <w:jc w:val="left"/>
+        <w:rPr>
+          <w:rFonts w:cs="Times New Roman"/>
+          <w:szCs w:val="28"/>
+        </w:rPr>
+      </w:pPr>
+      <w:r>
+        <w:rPr>
+          <w:noProof/>
+          <w:lang w:eastAsia="ru-RU"/>
+        </w:rPr>
+        <w:drawing>
+          <wp:inline distT="0" distB="0" distL="0" distR="0" wp14:anchorId="2725AEAE" wp14:editId="1582D38F">
+            <wp:extent cx="3543300" cy="2457450"/>
+            <wp:effectExtent l="0" t="0" r="0" b="0"/>
+            <wp:docPr id="5" name="Рисунок 5"/>
+            <wp:cNvGraphicFramePr>
+              <a:graphicFrameLocks xmlns:a="http://schemas.openxmlformats.org/drawingml/2006/main" noChangeAspect="1"/>
+            </wp:cNvGraphicFramePr>
+            <a:graphic xmlns:a="http://schemas.openxmlformats.org/drawingml/2006/main">
+              <a:graphicData uri="http://schemas.openxmlformats.org/drawingml/2006/picture">
+                <pic:pic xmlns:pic="http://schemas.openxmlformats.org/drawingml/2006/picture">
+                  <pic:nvPicPr>
+                    <pic:cNvPr id="1" name=""/>
+                    <pic:cNvPicPr/>
+                  </pic:nvPicPr>
+                  <pic:blipFill rotWithShape="1">
+                    <a:blip r:embed="rId9"/>
+                    <a:srcRect l="9941" t="18354" r="30412" b="27836"/>
+                    <a:stretch/>
+                  </pic:blipFill>
+                  <pic:spPr bwMode="auto">
+                    <a:xfrm>
+                      <a:off x="0" y="0"/>
+                      <a:ext cx="3543300" cy="2457450"/>
+                    </a:xfrm>
+                    <a:prstGeom prst="rect">
+                      <a:avLst/>
+                    </a:prstGeom>
+                    <a:ln>
+                      <a:noFill/>
+                    </a:ln>
+                    <a:extLst>
+                      <a:ext uri="{53640926-AAD7-44D8-BBD7-CCE9431645EC}">
+                        <a14:shadowObscured xmlns:a14="http://schemas.microsoft.com/office/drawing/2010/main"/>
+                      </a:ext>
+                    </a:extLst>
+                  </pic:spPr>
+                </pic:pic>
+              </a:graphicData>
+            </a:graphic>
+          </wp:inline>
+        </w:drawing>
+      </w:r>
+    </w:p>
+    <w:p>
+      <w:pPr>
+        <w:spacing w:after="160" w:line="259" w:lineRule="auto"/>
+        <w:ind w:firstLine="0"/>
+        <w:jc w:val="left"/>
+        <w:rPr>
+          <w:rFonts w:cs="Times New Roman"/>
+          <w:szCs w:val="28"/>
+          <w:lang w:val="en-US"/>
+        </w:rPr>
+      </w:pPr>
+      <w:r>
+        <w:rPr>
+          <w:rFonts w:cs="Times New Roman"/>
+          <w:szCs w:val="28"/>
+        </w:rPr>
+        <w:t xml:space="preserve">Рисунок 6 – Блок-схема микроконтроллера </w:t>
+      </w:r>
+      <w:r>
+        <w:rPr>
+          <w:rFonts w:cs="Times New Roman"/>
+          <w:szCs w:val="28"/>
+          <w:lang w:val="en-US"/>
+        </w:rPr>
+        <w:t>MSP430F2112</w:t>
+      </w:r>
+      <w:bookmarkStart w:id="6" w:name="_GoBack"/>
+      <w:bookmarkEnd w:id="6"/>
+    </w:p>
+    <w:p>
+      <w:pPr>
+        <w:spacing w:after="160" w:line="259" w:lineRule="auto"/>
+        <w:ind w:firstLine="0"/>
+        <w:jc w:val="left"/>
+        <w:rPr>
+          <w:rFonts w:cs="Times New Roman"/>
+          <w:szCs w:val="28"/>
+        </w:rPr>
+      </w:pPr>
+    </w:p>
+    <w:p>
+      <w:pPr>
+        <w:spacing w:after="160" w:line="259" w:lineRule="auto"/>
+        <w:ind w:firstLine="0"/>
+        <w:jc w:val="left"/>
+        <w:rPr>
+          <w:rFonts w:cs="Times New Roman"/>
+          <w:szCs w:val="28"/>
+        </w:rPr>
+      </w:pPr>
+    </w:p>
+    <w:p>
+      <w:pPr>
+        <w:spacing w:after="160" w:line="259" w:lineRule="auto"/>
+        <w:ind w:firstLine="0"/>
+        <w:jc w:val="left"/>
+        <w:rPr>
+          <w:rFonts w:cs="Times New Roman"/>
+          <w:szCs w:val="28"/>
+          <w:lang w:val="en-US"/>
+        </w:rPr>
+      </w:pPr>
+      <w:r>
+        <w:rPr>
+          <w:rFonts w:cs="Times New Roman"/>
+          <w:szCs w:val="28"/>
+          <w:lang w:val="en-US"/>
+        </w:rPr>
+        <w:t xml:space="preserve">2.7 </w:t>
+      </w:r>
+      <w:r>
+        <w:rPr>
+          <w:rFonts w:cs="Times New Roman"/>
+          <w:szCs w:val="28"/>
+        </w:rPr>
+        <w:t xml:space="preserve">Модуль </w:t>
+      </w:r>
+      <w:r>
+        <w:rPr>
+          <w:rFonts w:cs="Times New Roman"/>
+          <w:szCs w:val="28"/>
+          <w:lang w:val="en-US"/>
+        </w:rPr>
+        <w:t>ESP-01S</w:t>
+      </w:r>
+    </w:p>
+    <w:p>
+      <w:pPr>
+        <w:spacing w:after="160" w:line="259" w:lineRule="auto"/>
+        <w:ind w:firstLine="0"/>
+        <w:jc w:val="left"/>
+        <w:rPr>
+          <w:rFonts w:cs="Times New Roman"/>
+          <w:szCs w:val="28"/>
+          <w:lang w:val="en-US"/>
+        </w:rPr>
+      </w:pPr>
+    </w:p>
+    <w:p>
+      <w:pPr>
+        <w:spacing w:after="160" w:line="259" w:lineRule="auto"/>
+        <w:ind w:firstLine="0"/>
+        <w:jc w:val="left"/>
+        <w:rPr>
+          <w:rFonts w:cs="Times New Roman"/>
+          <w:szCs w:val="28"/>
+        </w:rPr>
+      </w:pPr>
+      <w:r>
+        <w:rPr>
+          <w:rFonts w:cs="Times New Roman"/>
+          <w:szCs w:val="28"/>
+        </w:rPr>
+        <w:t>3.5. Разработка конструктива корпуса</w:t>
+      </w:r>
+    </w:p>
+    <w:p>
+      <w:pPr>
+        <w:spacing w:after="160" w:line="259" w:lineRule="auto"/>
+        <w:ind w:firstLine="0"/>
+        <w:jc w:val="left"/>
+        <w:rPr>
+          <w:rFonts w:cs="Times New Roman"/>
+          <w:szCs w:val="28"/>
+        </w:rPr>
+      </w:pPr>
+      <w:r>
+        <w:rPr>
+          <w:rFonts w:cs="Times New Roman"/>
+          <w:szCs w:val="28"/>
+        </w:rPr>
+        <w:t>Плату с размещенными на ней элементами необходимо поместить в</w:t>
+      </w:r>
+    </w:p>
+    <w:p>
+      <w:pPr>
+        <w:spacing w:after="160" w:line="259" w:lineRule="auto"/>
+        <w:ind w:firstLine="0"/>
+        <w:jc w:val="left"/>
+        <w:rPr>
+          <w:rFonts w:cs="Times New Roman"/>
+          <w:szCs w:val="28"/>
+        </w:rPr>
+      </w:pPr>
+      <w:r>
+        <w:rPr>
+          <w:rFonts w:cs="Times New Roman"/>
+          <w:szCs w:val="28"/>
+        </w:rPr>
+        <w:t>корпус. Корпус должен быть ударопрочным в связи с возможными падениями</w:t>
+      </w:r>
+    </w:p>
+    <w:p>
+      <w:pPr>
+        <w:spacing w:after="160" w:line="259" w:lineRule="auto"/>
+        <w:ind w:firstLine="0"/>
+        <w:jc w:val="left"/>
+        <w:rPr>
+          <w:rFonts w:cs="Times New Roman"/>
+          <w:szCs w:val="28"/>
+        </w:rPr>
+      </w:pPr>
+      <w:r>
+        <w:rPr>
+          <w:rFonts w:cs="Times New Roman"/>
+          <w:szCs w:val="28"/>
+        </w:rPr>
+        <w:t>устройства. Поэтому корпус должен быть изготовлен из пластмассы высокого</w:t>
+      </w:r>
+    </w:p>
+    <w:p>
+      <w:pPr>
+        <w:spacing w:after="160" w:line="259" w:lineRule="auto"/>
+        <w:ind w:firstLine="0"/>
+        <w:jc w:val="left"/>
+        <w:rPr>
+          <w:rFonts w:cs="Times New Roman"/>
+          <w:szCs w:val="28"/>
+        </w:rPr>
+      </w:pPr>
+      <w:r>
+        <w:rPr>
+          <w:rFonts w:cs="Times New Roman"/>
+          <w:szCs w:val="28"/>
+        </w:rPr>
+        <w:t>качества. В нашем случае для изготовления корпуса монитора физической</w:t>
+      </w:r>
+    </w:p>
+    <w:p>
+      <w:pPr>
+        <w:spacing w:after="160" w:line="259" w:lineRule="auto"/>
+        <w:ind w:firstLine="0"/>
+        <w:jc w:val="left"/>
+        <w:rPr>
+          <w:rFonts w:cs="Times New Roman"/>
+          <w:szCs w:val="28"/>
+        </w:rPr>
+      </w:pPr>
+      <w:r>
+        <w:rPr>
+          <w:rFonts w:cs="Times New Roman"/>
+          <w:szCs w:val="28"/>
+        </w:rPr>
+        <w:t xml:space="preserve">активности выберем </w:t>
+      </w:r>
+      <w:r>
+        <w:rPr>
+          <w:rFonts w:cs="Times New Roman"/>
+          <w:szCs w:val="28"/>
+          <w:lang w:val="en-US"/>
+        </w:rPr>
+        <w:t>ABS</w:t>
+      </w:r>
+      <w:r>
+        <w:rPr>
+          <w:rFonts w:cs="Times New Roman"/>
+          <w:szCs w:val="28"/>
+        </w:rPr>
+        <w:t xml:space="preserve">-пластик. </w:t>
+      </w:r>
+      <w:r>
+        <w:rPr>
+          <w:rFonts w:cs="Times New Roman"/>
+          <w:szCs w:val="28"/>
+          <w:lang w:val="en-US"/>
+        </w:rPr>
+        <w:t>ABS</w:t>
+      </w:r>
+      <w:r>
+        <w:rPr>
+          <w:rFonts w:cs="Times New Roman"/>
+          <w:szCs w:val="28"/>
+        </w:rPr>
+        <w:t>-пластик – ударопрочная техническая</w:t>
+      </w:r>
+    </w:p>
+    <w:p>
+      <w:pPr>
+        <w:spacing w:after="160" w:line="259" w:lineRule="auto"/>
+        <w:ind w:firstLine="0"/>
+        <w:jc w:val="left"/>
+        <w:rPr>
+          <w:rFonts w:cs="Times New Roman"/>
+          <w:szCs w:val="28"/>
+        </w:rPr>
+      </w:pPr>
+      <w:r>
+        <w:rPr>
+          <w:rFonts w:cs="Times New Roman"/>
+          <w:szCs w:val="28"/>
+        </w:rPr>
+        <w:t>термопластическая смола на основе сополимера акрилонитрила с бутадиеном</w:t>
+      </w:r>
+    </w:p>
+    <w:p>
+      <w:pPr>
+        <w:spacing w:after="160" w:line="259" w:lineRule="auto"/>
+        <w:ind w:firstLine="0"/>
+        <w:jc w:val="left"/>
+        <w:rPr>
+          <w:rFonts w:cs="Times New Roman"/>
+          <w:szCs w:val="28"/>
+        </w:rPr>
+      </w:pPr>
+      <w:r>
+        <w:rPr>
+          <w:rFonts w:cs="Times New Roman"/>
+          <w:szCs w:val="28"/>
+        </w:rPr>
+        <w:t>и стиролом. Этот вид пластмассы является нетоксичным и ударостойким.</w:t>
+      </w:r>
+    </w:p>
+    <w:p>
+      <w:pPr>
+        <w:spacing w:after="160" w:line="259" w:lineRule="auto"/>
+        <w:ind w:firstLine="0"/>
+        <w:jc w:val="left"/>
+        <w:rPr>
+          <w:rFonts w:cs="Times New Roman"/>
+          <w:szCs w:val="28"/>
+        </w:rPr>
+      </w:pPr>
+      <w:r>
+        <w:rPr>
+          <w:rFonts w:cs="Times New Roman"/>
+          <w:szCs w:val="28"/>
+        </w:rPr>
+        <w:t>Предполагается использовать пластмассу белого цвета. Форма корпуса</w:t>
+      </w:r>
+    </w:p>
+    <w:p>
+      <w:pPr>
+        <w:spacing w:after="160" w:line="259" w:lineRule="auto"/>
+        <w:ind w:firstLine="0"/>
+        <w:jc w:val="left"/>
+        <w:rPr>
+          <w:rFonts w:cs="Times New Roman"/>
+          <w:szCs w:val="28"/>
+        </w:rPr>
+      </w:pPr>
+      <w:r>
+        <w:rPr>
+          <w:rFonts w:cs="Times New Roman"/>
+          <w:szCs w:val="28"/>
+        </w:rPr>
+        <w:t>соответствует форме платы и представляет собой прямоугольный</w:t>
+      </w:r>
+    </w:p>
+    <w:p>
+      <w:pPr>
+        <w:spacing w:after="160" w:line="259" w:lineRule="auto"/>
+        <w:ind w:firstLine="0"/>
+        <w:jc w:val="left"/>
+        <w:rPr>
+          <w:rFonts w:cs="Times New Roman"/>
+          <w:szCs w:val="28"/>
+        </w:rPr>
+      </w:pPr>
+      <w:r>
+        <w:rPr>
+          <w:rFonts w:cs="Times New Roman"/>
+          <w:szCs w:val="28"/>
+        </w:rPr>
+        <w:t>параллелепипед.</w:t>
+      </w:r>
+    </w:p>
+    <w:p>
+      <w:pPr>
+        <w:spacing w:after="160" w:line="259" w:lineRule="auto"/>
+        <w:ind w:firstLine="0"/>
+        <w:jc w:val="left"/>
+        <w:rPr>
+          <w:rFonts w:cs="Times New Roman"/>
+          <w:szCs w:val="28"/>
+        </w:rPr>
+      </w:pPr>
+      <w:r>
+        <w:rPr>
+          <w:rFonts w:cs="Times New Roman"/>
+          <w:szCs w:val="28"/>
+        </w:rPr>
+        <w:t>Также необходимо определить расположение необходимых отверстий</w:t>
+      </w:r>
+    </w:p>
+    <w:p>
+      <w:pPr>
+        <w:spacing w:after="160" w:line="259" w:lineRule="auto"/>
+        <w:ind w:firstLine="0"/>
+        <w:jc w:val="left"/>
+        <w:rPr>
+          <w:rFonts w:cs="Times New Roman"/>
+          <w:szCs w:val="28"/>
+        </w:rPr>
+      </w:pPr>
+      <w:r>
+        <w:rPr>
+          <w:rFonts w:cs="Times New Roman"/>
+          <w:szCs w:val="28"/>
+        </w:rPr>
+        <w:lastRenderedPageBreak/>
+        <w:t>на корпусе. На лицевой стороне корпуса будет располагаться отверстие</w:t>
+      </w:r>
+    </w:p>
+    <w:p>
+      <w:pPr>
+        <w:spacing w:after="160" w:line="259" w:lineRule="auto"/>
+        <w:ind w:firstLine="0"/>
+        <w:jc w:val="left"/>
+        <w:rPr>
+          <w:rFonts w:cs="Times New Roman"/>
+          <w:szCs w:val="28"/>
+        </w:rPr>
+      </w:pPr>
+      <w:r>
+        <w:rPr>
+          <w:rFonts w:cs="Times New Roman"/>
+          <w:szCs w:val="28"/>
+        </w:rPr>
+        <w:t>прямоугольной формы для вывода экрана дисплея. На задней стороне корпуса</w:t>
+      </w:r>
+    </w:p>
+    <w:p>
+      <w:pPr>
+        <w:spacing w:after="160" w:line="259" w:lineRule="auto"/>
+        <w:ind w:firstLine="0"/>
+        <w:jc w:val="left"/>
+        <w:rPr>
+          <w:rFonts w:cs="Times New Roman"/>
+          <w:szCs w:val="28"/>
+        </w:rPr>
+      </w:pPr>
+      <w:r>
+        <w:rPr>
+          <w:rFonts w:cs="Times New Roman"/>
+          <w:szCs w:val="28"/>
+        </w:rPr>
+        <w:t>будет располагаться прямоугольное отверстие с крышкой в качестве отсека</w:t>
+      </w:r>
+    </w:p>
+    <w:p>
+      <w:pPr>
+        <w:spacing w:after="160" w:line="259" w:lineRule="auto"/>
+        <w:ind w:firstLine="0"/>
+        <w:jc w:val="left"/>
+        <w:rPr>
+          <w:rFonts w:cs="Times New Roman"/>
+          <w:szCs w:val="28"/>
+        </w:rPr>
+      </w:pPr>
+      <w:r>
+        <w:rPr>
+          <w:rFonts w:cs="Times New Roman"/>
+          <w:szCs w:val="28"/>
+        </w:rPr>
+        <w:t>для батареек.</w:t>
+      </w:r>
+    </w:p>
+    <w:p>
+      <w:pPr>
+        <w:spacing w:after="160" w:line="259" w:lineRule="auto"/>
+        <w:ind w:firstLine="0"/>
+        <w:jc w:val="left"/>
+        <w:rPr>
+          <w:rFonts w:cs="Times New Roman"/>
+          <w:szCs w:val="28"/>
+        </w:rPr>
+      </w:pPr>
+      <w:r>
+        <w:rPr>
+          <w:rFonts w:cs="Times New Roman"/>
+          <w:szCs w:val="28"/>
+        </w:rPr>
+        <w:t>Печатная плата, на которой располагаются все элементы – это плата</w:t>
+      </w:r>
+    </w:p>
+    <w:p>
+      <w:pPr>
+        <w:spacing w:after="160" w:line="259" w:lineRule="auto"/>
+        <w:ind w:firstLine="0"/>
+        <w:jc w:val="left"/>
+        <w:rPr>
+          <w:rFonts w:cs="Times New Roman"/>
+          <w:szCs w:val="28"/>
+        </w:rPr>
+      </w:pPr>
+      <w:r>
+        <w:rPr>
+          <w:rFonts w:cs="Times New Roman"/>
+          <w:szCs w:val="28"/>
+          <w:lang w:val="en-US"/>
+        </w:rPr>
+        <w:t>ESP</w:t>
+      </w:r>
+      <w:r>
+        <w:rPr>
+          <w:rFonts w:cs="Times New Roman"/>
+          <w:szCs w:val="28"/>
+        </w:rPr>
+        <w:t>32 которая имеет размеры: длина 68 мм, ширина 53 мм, толщина, с учетом</w:t>
+      </w:r>
+    </w:p>
+    <w:p>
+      <w:pPr>
+        <w:spacing w:after="160" w:line="259" w:lineRule="auto"/>
+        <w:ind w:firstLine="0"/>
+        <w:jc w:val="left"/>
+        <w:rPr>
+          <w:rFonts w:cs="Times New Roman"/>
+          <w:szCs w:val="28"/>
+        </w:rPr>
+      </w:pPr>
+      <w:r>
+        <w:rPr>
+          <w:rFonts w:cs="Times New Roman"/>
+          <w:szCs w:val="28"/>
+        </w:rPr>
+        <w:t>расположения всех элементов, 60 мм. Размер корпуса подбирается исходя из</w:t>
+      </w:r>
+    </w:p>
+    <w:p>
+      <w:pPr>
+        <w:spacing w:after="160" w:line="259" w:lineRule="auto"/>
+        <w:ind w:firstLine="0"/>
+        <w:jc w:val="left"/>
+        <w:rPr>
+          <w:rFonts w:cs="Times New Roman"/>
+          <w:szCs w:val="28"/>
+        </w:rPr>
+      </w:pPr>
+      <w:r>
+        <w:rPr>
+          <w:rFonts w:cs="Times New Roman"/>
+          <w:szCs w:val="28"/>
+        </w:rPr>
+        <w:t>габаритов всех элементов и их расположения согласно чертежам.</w:t>
+      </w:r>
+    </w:p>
+    <w:p>
+      <w:pPr>
+        <w:spacing w:after="160" w:line="259" w:lineRule="auto"/>
+        <w:ind w:firstLine="0"/>
+        <w:jc w:val="left"/>
+        <w:rPr>
+          <w:rFonts w:cs="Times New Roman"/>
+          <w:szCs w:val="28"/>
+        </w:rPr>
+      </w:pPr>
+    </w:p>
+    <w:p>
+      <w:pPr>
+        <w:spacing w:after="160" w:line="259" w:lineRule="auto"/>
+        <w:ind w:firstLine="0"/>
+        <w:jc w:val="left"/>
+        <w:rPr>
+          <w:rFonts w:cs="Times New Roman"/>
+          <w:szCs w:val="28"/>
+        </w:rPr>
+      </w:pPr>
+    </w:p>
+    <w:p>
+      <w:pPr>
+        <w:spacing w:after="160" w:line="259" w:lineRule="auto"/>
+        <w:ind w:firstLine="0"/>
+        <w:jc w:val="left"/>
+        <w:rPr>
+          <w:rFonts w:cs="Times New Roman"/>
+          <w:szCs w:val="28"/>
+        </w:rPr>
+      </w:pPr>
+    </w:p>
+    <w:p>
+      <w:pPr>
+        <w:pStyle w:val="1"/>
+      </w:pPr>
+      <w:bookmarkStart w:id="7" w:name="_Toc92400736"/>
+      <w:r>
+        <w:t>3.</w:t>
+      </w:r>
+      <w:r>
+        <w:t xml:space="preserve"> Конструкторская глава</w:t>
+      </w:r>
+      <w:bookmarkEnd w:id="7"/>
+    </w:p>
+    <w:p>
+      <w:pPr>
+        <w:pStyle w:val="1"/>
+      </w:pPr>
+      <w:bookmarkStart w:id="8" w:name="_Toc92400737"/>
+      <w:r>
+        <w:t>3</w:t>
+      </w:r>
+      <w:r>
+        <w:t>.1</w:t>
+      </w:r>
+      <w:r>
+        <w:t>.</w:t>
+      </w:r>
+      <w:r>
+        <w:t xml:space="preserve"> Выбор источника питания</w:t>
+      </w:r>
+      <w:bookmarkEnd w:id="8"/>
+    </w:p>
+    <w:p>
+      <w:pPr>
+        <w:rPr>
+          <w:rFonts w:cs="Times New Roman"/>
+          <w:szCs w:val="28"/>
+        </w:rPr>
+      </w:pPr>
+      <w:r>
+        <w:rPr>
+          <w:rFonts w:cs="Times New Roman"/>
+          <w:szCs w:val="28"/>
+        </w:rPr>
+        <w:t xml:space="preserve"> </w:t>
       </w:r>
     </w:p>
     <w:p>
@@ -5258,14 +8636,22 @@
           <w:rFonts w:cs="Times New Roman"/>
           <w:szCs w:val="28"/>
         </w:rPr>
-        <w:t xml:space="preserve">Блок питания литий-полимерного аккумулятора LP383450 с номинальным напряжением 3.7 В, изображенный на рисунке 5, является источником постоянного напряжения. Напряжение с блока поступает на линейный регулятор с малым падением. Стабилизатор состоит из самой микросхемы стабилизатора напряжения DA2, выполненной в пластиковом корпусе LM317, а также двух электролитических конденсаторов в корпусе CAPPR-2.54/3.81, номиналами 0.33мкФ и 0.1мкФ соответственно. Емкости призваны снабдить устройство стабилизированным напряжением, для предотвращения возможных всплесков напряжения питания от источника, а также исключение просадки напряжения при кратковременных переходных процессах. </w:t>
+        <w:t xml:space="preserve">Блок питания литий-полимерного аккумулятора LP383450 с номинальным напряжением 3.7 В, изображенный на рисунке 5, является источником постоянного напряжения. Напряжение с блока поступает на линейный регулятор с малым падением. Стабилизатор состоит из самой микросхемы стабилизатора напряжения DA2, выполненной в пластиковом корпусе LM317, а также двух электролитических конденсаторов в корпусе CAPPR-2.54/3.81, номиналами 0.33мкФ и 0.1мкФ соответственно. Емкости </w:t>
+      </w:r>
+      <w:r>
+        <w:rPr>
+          <w:rFonts w:cs="Times New Roman"/>
+          <w:szCs w:val="28"/>
+        </w:rPr>
+        <w:lastRenderedPageBreak/>
+        <w:t xml:space="preserve">призваны снабдить устройство стабилизированным напряжением, для предотвращения возможных всплесков напряжения питания от источника, а также исключение просадки напряжения при кратковременных переходных процессах. </w:t>
       </w:r>
     </w:p>
     <w:p>
       <w:pPr>
         <w:pStyle w:val="1"/>
       </w:pPr>
-      <w:bookmarkStart w:id="11" w:name="_Toc92400738"/>
+      <w:bookmarkStart w:id="9" w:name="_Toc92400738"/>
       <w:r>
         <w:t>3</w:t>
       </w:r>
@@ -5278,6 +8664,196 @@
       <w:r>
         <w:t xml:space="preserve"> Микропроцессорный блок</w:t>
       </w:r>
+      <w:bookmarkEnd w:id="9"/>
+    </w:p>
+    <w:p>
+      <w:pPr>
+        <w:rPr>
+          <w:rFonts w:cs="Times New Roman"/>
+          <w:szCs w:val="28"/>
+        </w:rPr>
+      </w:pPr>
+      <w:r>
+        <w:rPr>
+          <w:rFonts w:cs="Times New Roman"/>
+          <w:szCs w:val="28"/>
+        </w:rPr>
+        <w:t xml:space="preserve">В качестве микроконтроллера для реализации проекта используется PIC18F442. На печатной плате данная микросхема представлена в корпусе DIP-28. Использование корпуса для ручного монтажа оправдано высокой плотностью монтажа поверхностных элементов и простотой устройства, не представляющего высоких требований к индуктивности линий. </w:t>
+      </w:r>
+    </w:p>
+    <w:p>
+      <w:pPr>
+        <w:rPr>
+          <w:rFonts w:cs="Times New Roman"/>
+          <w:szCs w:val="28"/>
+        </w:rPr>
+      </w:pPr>
+    </w:p>
+    <w:p>
+      <w:pPr>
+        <w:rPr>
+          <w:rFonts w:cs="Times New Roman"/>
+          <w:szCs w:val="28"/>
+        </w:rPr>
+      </w:pPr>
+      <w:r>
+        <w:rPr>
+          <w:rFonts w:cs="Times New Roman"/>
+          <w:szCs w:val="28"/>
+        </w:rPr>
+        <w:t xml:space="preserve">Тактирование микроконтроллера осуществляется от внешнего кварцевого резонатора на 8 </w:t>
+      </w:r>
+      <w:proofErr w:type="spellStart"/>
+      <w:r>
+        <w:rPr>
+          <w:rFonts w:cs="Times New Roman"/>
+          <w:szCs w:val="28"/>
+        </w:rPr>
+        <w:t>Мгц</w:t>
+      </w:r>
+      <w:proofErr w:type="spellEnd"/>
+      <w:r>
+        <w:rPr>
+          <w:rFonts w:cs="Times New Roman"/>
+          <w:szCs w:val="28"/>
+        </w:rPr>
+        <w:t xml:space="preserve"> с использованием фазовращающих конденсаторов, номинал которых определяется согласно частоте генерации. Схема блока тактирования микроконтроллера изображена на рисунке 6.</w:t>
+      </w:r>
+    </w:p>
+    <w:p>
+      <w:pPr>
+        <w:rPr>
+          <w:rFonts w:cs="Times New Roman"/>
+          <w:szCs w:val="28"/>
+        </w:rPr>
+      </w:pPr>
+      <w:r>
+        <w:rPr>
+          <w:rFonts w:cs="Times New Roman"/>
+          <w:szCs w:val="28"/>
+        </w:rPr>
+        <w:t>Рисунок 6 - Схема генератора тактовых импульсов</w:t>
+      </w:r>
+    </w:p>
+    <w:p>
+      <w:pPr>
+        <w:rPr>
+          <w:rFonts w:cs="Times New Roman"/>
+          <w:szCs w:val="28"/>
+        </w:rPr>
+      </w:pPr>
+      <w:r>
+        <w:rPr>
+          <w:rFonts w:cs="Times New Roman"/>
+          <w:szCs w:val="28"/>
+        </w:rPr>
+        <w:t>К микроконтроллеру также подключены кнопки, с помощью которых осуществляется включение, настройка режима работы и измерений устройства.</w:t>
+      </w:r>
+    </w:p>
+    <w:p>
+      <w:pPr>
+        <w:pStyle w:val="1"/>
+      </w:pPr>
+      <w:bookmarkStart w:id="10" w:name="_Toc92400739"/>
+      <w:r>
+        <w:t>3</w:t>
+      </w:r>
+      <w:r>
+        <w:t>.3</w:t>
+      </w:r>
+      <w:r>
+        <w:t>.</w:t>
+      </w:r>
+      <w:r>
+        <w:t xml:space="preserve"> Цепи подключения датчика</w:t>
+      </w:r>
+      <w:bookmarkEnd w:id="10"/>
+    </w:p>
+    <w:p>
+      <w:pPr>
+        <w:rPr>
+          <w:rFonts w:cs="Times New Roman"/>
+          <w:szCs w:val="28"/>
+        </w:rPr>
+      </w:pPr>
+      <w:r>
+        <w:rPr>
+          <w:rFonts w:cs="Times New Roman"/>
+          <w:szCs w:val="28"/>
+        </w:rPr>
+        <w:t xml:space="preserve">В качестве датчика для аускультаций используется электретный микрофон, подключенный к микросхеме аудиокодека BU26154MUV. </w:t>
+      </w:r>
+    </w:p>
+    <w:p>
+      <w:pPr>
+        <w:rPr>
+          <w:rFonts w:cs="Times New Roman"/>
+          <w:szCs w:val="28"/>
+        </w:rPr>
+      </w:pPr>
+      <w:r>
+        <w:rPr>
+          <w:rFonts w:cs="Times New Roman"/>
+          <w:szCs w:val="28"/>
+        </w:rPr>
+        <w:t xml:space="preserve">Микрофон подключается к соответствующим </w:t>
+      </w:r>
+      <w:proofErr w:type="spellStart"/>
+      <w:r>
+        <w:rPr>
+          <w:rFonts w:cs="Times New Roman"/>
+          <w:szCs w:val="28"/>
+        </w:rPr>
+        <w:t>пинам</w:t>
+      </w:r>
+      <w:proofErr w:type="spellEnd"/>
+      <w:r>
+        <w:rPr>
+          <w:rFonts w:cs="Times New Roman"/>
+          <w:szCs w:val="28"/>
+        </w:rPr>
+        <w:t xml:space="preserve"> микросхемы (SPOUT+</w:t>
+      </w:r>
+      <w:r>
+        <w:rPr>
+          <w:rFonts w:cs="Times New Roman"/>
+          <w:szCs w:val="28"/>
+        </w:rPr>
+        <w:t xml:space="preserve"> </w:t>
+      </w:r>
+      <w:r>
+        <w:rPr>
+          <w:rFonts w:cs="Times New Roman"/>
+          <w:szCs w:val="28"/>
+        </w:rPr>
+        <w:t xml:space="preserve">для положительного напряжения и SPOT- для отрицательного напряжения) через RC-фильтр, снижающий наложение шумовых составляющих на полезный спектр сигнала при его дискретизации. Размах сигнала задается связкой из резистора и двух параллельно включенных конденсаторов к портам MIN1, MIN2. На входах питания между линиями </w:t>
+      </w:r>
+      <w:r>
+        <w:rPr>
+          <w:rFonts w:cs="Times New Roman"/>
+          <w:szCs w:val="28"/>
+        </w:rPr>
+        <w:lastRenderedPageBreak/>
+        <w:t>питания и земли стоят керамические конденсаторы, снижающие пульсации напряжения.</w:t>
+      </w:r>
+    </w:p>
+    <w:p>
+      <w:pPr>
+        <w:pStyle w:val="1"/>
+      </w:pPr>
+      <w:bookmarkStart w:id="11" w:name="_Toc92400740"/>
+      <w:r>
+        <w:t>3</w:t>
+      </w:r>
+      <w:r>
+        <w:t>.4</w:t>
+      </w:r>
+      <w:r>
+        <w:t>.</w:t>
+      </w:r>
+      <w:r>
+        <w:t xml:space="preserve"> Устройства управления и индикации</w:t>
+      </w:r>
       <w:bookmarkEnd w:id="11"/>
     </w:p>
     <w:p>
@@ -5292,30 +8868,7 @@
           <w:rFonts w:cs="Times New Roman"/>
           <w:szCs w:val="28"/>
         </w:rPr>
-        <w:t xml:space="preserve">В качестве микроконтроллера для реализации проекта используется PIC18F442. На печатной плате данная микросхема представлена в корпусе DIP-28. Использование корпуса для ручного монтажа оправдано высокой плотностью монтажа поверхностных элементов и простотой устройства, не представляющего высоких требований к индуктивности линий. </w:t>
-      </w:r>
-    </w:p>
-    <w:p>
-      <w:pPr>
-        <w:rPr>
-          <w:rFonts w:cs="Times New Roman"/>
-          <w:szCs w:val="28"/>
-        </w:rPr>
-      </w:pPr>
-    </w:p>
-    <w:p>
-      <w:pPr>
-        <w:rPr>
-          <w:rFonts w:cs="Times New Roman"/>
-          <w:szCs w:val="28"/>
-        </w:rPr>
-      </w:pPr>
-      <w:r>
-        <w:rPr>
-          <w:rFonts w:cs="Times New Roman"/>
-          <w:szCs w:val="28"/>
-        </w:rPr>
-        <w:t xml:space="preserve">Тактирование микроконтроллера осуществляется от внешнего кварцевого резонатора на 8 </w:t>
+        <w:t xml:space="preserve">В качестве устройства беспроводного ввода и вывода используется </w:t>
       </w:r>
       <w:proofErr w:type="spellStart"/>
       <w:r>
@@ -5323,7 +8876,7 @@
           <w:rFonts w:cs="Times New Roman"/>
           <w:szCs w:val="28"/>
         </w:rPr>
-        <w:t>Мгц</w:t>
+        <w:t>Blueetoth</w:t>
       </w:r>
       <w:proofErr w:type="spellEnd"/>
       <w:r>
@@ -5331,56 +8884,288 @@
           <w:rFonts w:cs="Times New Roman"/>
           <w:szCs w:val="28"/>
         </w:rPr>
-        <w:t xml:space="preserve"> с использованием фазовращающих конденсаторов, номинал которых определяется согласно частоте генерации. Схема блока тактирования микроконтроллера изображена на рисунке 6.</w:t>
-      </w:r>
-    </w:p>
-    <w:p>
-      <w:pPr>
-        <w:rPr>
-          <w:rFonts w:cs="Times New Roman"/>
-          <w:szCs w:val="28"/>
-        </w:rPr>
-      </w:pPr>
-      <w:r>
-        <w:rPr>
-          <w:rFonts w:cs="Times New Roman"/>
-          <w:szCs w:val="28"/>
-        </w:rPr>
-        <w:t>Рисунок 6 - Схема генератора тактовых импульсов</w:t>
-      </w:r>
-    </w:p>
-    <w:p>
-      <w:pPr>
-        <w:rPr>
-          <w:rFonts w:cs="Times New Roman"/>
-          <w:szCs w:val="28"/>
-        </w:rPr>
-      </w:pPr>
-      <w:r>
-        <w:rPr>
-          <w:rFonts w:cs="Times New Roman"/>
-          <w:szCs w:val="28"/>
-        </w:rPr>
-        <w:t>К микроконтроллеру также подключены кнопки, с помощью которых осуществляется включение, настройка режима работы и измерений устройства.</w:t>
+        <w:t>-модуль, принципиальная схема которого изображена на рисунке 7.</w:t>
+      </w:r>
+    </w:p>
+    <w:p>
+      <w:pPr>
+        <w:rPr>
+          <w:rFonts w:cs="Times New Roman"/>
+          <w:szCs w:val="28"/>
+        </w:rPr>
+      </w:pPr>
+      <w:r>
+        <w:rPr>
+          <w:rFonts w:cs="Times New Roman"/>
+          <w:szCs w:val="28"/>
+        </w:rPr>
+        <w:t xml:space="preserve">Рисунок 7 – Схема </w:t>
+      </w:r>
+      <w:proofErr w:type="spellStart"/>
+      <w:r>
+        <w:rPr>
+          <w:rFonts w:cs="Times New Roman"/>
+          <w:szCs w:val="28"/>
+        </w:rPr>
+        <w:t>bluetooth</w:t>
+      </w:r>
+      <w:proofErr w:type="spellEnd"/>
+      <w:r>
+        <w:rPr>
+          <w:rFonts w:cs="Times New Roman"/>
+          <w:szCs w:val="28"/>
+        </w:rPr>
+        <w:t>-модуля</w:t>
+      </w:r>
+    </w:p>
+    <w:p>
+      <w:pPr>
+        <w:rPr>
+          <w:rFonts w:cs="Times New Roman"/>
+          <w:szCs w:val="28"/>
+        </w:rPr>
+      </w:pPr>
+      <w:r>
+        <w:rPr>
+          <w:rFonts w:cs="Times New Roman"/>
+          <w:szCs w:val="28"/>
+        </w:rPr>
+        <w:t xml:space="preserve">Для интерфейса связи с ПК используется </w:t>
+      </w:r>
+      <w:proofErr w:type="spellStart"/>
+      <w:r>
+        <w:rPr>
+          <w:rFonts w:cs="Times New Roman"/>
+          <w:szCs w:val="28"/>
+        </w:rPr>
+        <w:t>Bluetooth</w:t>
+      </w:r>
+      <w:proofErr w:type="spellEnd"/>
+      <w:r>
+        <w:rPr>
+          <w:rFonts w:cs="Times New Roman"/>
+          <w:szCs w:val="28"/>
+        </w:rPr>
+        <w:t>-модуль HC-05</w:t>
+      </w:r>
+      <w:r>
+        <w:rPr>
+          <w:rFonts w:cs="Times New Roman"/>
+          <w:szCs w:val="28"/>
+        </w:rPr>
+        <w:t xml:space="preserve"> </w:t>
+      </w:r>
+      <w:r>
+        <w:rPr>
+          <w:rFonts w:cs="Times New Roman"/>
+          <w:szCs w:val="28"/>
+        </w:rPr>
+        <w:t xml:space="preserve">(DD1). На плате расположен чип BC417 от компании </w:t>
+      </w:r>
+      <w:proofErr w:type="spellStart"/>
+      <w:r>
+        <w:rPr>
+          <w:rFonts w:cs="Times New Roman"/>
+          <w:szCs w:val="28"/>
+        </w:rPr>
+        <w:t>Cambridge</w:t>
+      </w:r>
+      <w:proofErr w:type="spellEnd"/>
+      <w:r>
+        <w:rPr>
+          <w:rFonts w:cs="Times New Roman"/>
+          <w:szCs w:val="28"/>
+        </w:rPr>
+        <w:t xml:space="preserve"> </w:t>
+      </w:r>
+      <w:proofErr w:type="spellStart"/>
+      <w:r>
+        <w:rPr>
+          <w:rFonts w:cs="Times New Roman"/>
+          <w:szCs w:val="28"/>
+        </w:rPr>
+        <w:t>Silicon</w:t>
+      </w:r>
+      <w:proofErr w:type="spellEnd"/>
+      <w:r>
+        <w:rPr>
+          <w:rFonts w:cs="Times New Roman"/>
+          <w:szCs w:val="28"/>
+        </w:rPr>
+        <w:t xml:space="preserve"> </w:t>
+      </w:r>
+      <w:proofErr w:type="spellStart"/>
+      <w:r>
+        <w:rPr>
+          <w:rFonts w:cs="Times New Roman"/>
+          <w:szCs w:val="28"/>
+        </w:rPr>
+        <w:t>Radio</w:t>
+      </w:r>
+      <w:proofErr w:type="spellEnd"/>
+      <w:r>
+        <w:rPr>
+          <w:rFonts w:cs="Times New Roman"/>
+          <w:szCs w:val="28"/>
+        </w:rPr>
+        <w:t xml:space="preserve">, который обеспечивает аппаратную поддержку </w:t>
+      </w:r>
+      <w:proofErr w:type="spellStart"/>
+      <w:r>
+        <w:rPr>
+          <w:rFonts w:cs="Times New Roman"/>
+          <w:szCs w:val="28"/>
+        </w:rPr>
+        <w:t>Bluetooth</w:t>
+      </w:r>
+      <w:proofErr w:type="spellEnd"/>
+      <w:r>
+        <w:rPr>
+          <w:rFonts w:cs="Times New Roman"/>
+          <w:szCs w:val="28"/>
+        </w:rPr>
+        <w:t xml:space="preserve"> 2.0+EDR, а также флэш-память ES29LV800DB-70WGI от </w:t>
+      </w:r>
+      <w:proofErr w:type="spellStart"/>
+      <w:r>
+        <w:rPr>
+          <w:rFonts w:cs="Times New Roman"/>
+          <w:szCs w:val="28"/>
+        </w:rPr>
+        <w:t>Excel</w:t>
+      </w:r>
+      <w:proofErr w:type="spellEnd"/>
+      <w:r>
+        <w:rPr>
+          <w:rFonts w:cs="Times New Roman"/>
+          <w:szCs w:val="28"/>
+        </w:rPr>
+        <w:t xml:space="preserve"> </w:t>
+      </w:r>
+      <w:proofErr w:type="spellStart"/>
+      <w:r>
+        <w:rPr>
+          <w:rFonts w:cs="Times New Roman"/>
+          <w:szCs w:val="28"/>
+        </w:rPr>
+        <w:t>Semiconductor</w:t>
+      </w:r>
+      <w:proofErr w:type="spellEnd"/>
+      <w:r>
+        <w:rPr>
+          <w:rFonts w:cs="Times New Roman"/>
+          <w:szCs w:val="28"/>
+        </w:rPr>
+        <w:t xml:space="preserve"> на 8 Мбит (1 МБ), хранящая прошивку и настройки. Передача данных идет по протоколу UART, выводы CTS и RTS в данном случае не используются. </w:t>
+      </w:r>
+    </w:p>
+    <w:p>
+      <w:pPr>
+        <w:rPr>
+          <w:rFonts w:cs="Times New Roman"/>
+          <w:szCs w:val="28"/>
+        </w:rPr>
+      </w:pPr>
+      <w:r>
+        <w:rPr>
+          <w:rFonts w:cs="Times New Roman"/>
+          <w:szCs w:val="28"/>
+        </w:rPr>
+        <w:t>Вывод PIO8 — для светодиода, показывающего состояние модуля: светодиод мигает с разной скоростью в зависимости от того, чем занят модуль —</w:t>
+      </w:r>
+      <w:r>
+        <w:rPr>
+          <w:rFonts w:cs="Times New Roman"/>
+          <w:szCs w:val="28"/>
+        </w:rPr>
+        <w:t xml:space="preserve"> </w:t>
+      </w:r>
+      <w:r>
+        <w:rPr>
+          <w:rFonts w:cs="Times New Roman"/>
+          <w:szCs w:val="28"/>
+        </w:rPr>
+        <w:t xml:space="preserve">опросом </w:t>
+      </w:r>
+      <w:proofErr w:type="spellStart"/>
+      <w:r>
+        <w:rPr>
+          <w:rFonts w:cs="Times New Roman"/>
+          <w:szCs w:val="28"/>
+        </w:rPr>
+        <w:t>Bluetooth</w:t>
+      </w:r>
+      <w:proofErr w:type="spellEnd"/>
+      <w:r>
+        <w:rPr>
+          <w:rFonts w:cs="Times New Roman"/>
+          <w:szCs w:val="28"/>
+        </w:rPr>
+        <w:t xml:space="preserve">-устройств, ожиданием или чем-то ещё. Резистор R3 используется для ограничения тока через светодиод VD4. Вывод PIO9 — для светодиода, показывающего статус соединения: горит, если установлено соединение с другим </w:t>
+      </w:r>
+      <w:proofErr w:type="spellStart"/>
+      <w:r>
+        <w:rPr>
+          <w:rFonts w:cs="Times New Roman"/>
+          <w:szCs w:val="28"/>
+        </w:rPr>
+        <w:t>Bluetooth</w:t>
+      </w:r>
+      <w:proofErr w:type="spellEnd"/>
+      <w:r>
+        <w:rPr>
+          <w:rFonts w:cs="Times New Roman"/>
+          <w:szCs w:val="28"/>
+        </w:rPr>
+        <w:t>-устройством. Резистор R2 используется для ограничения тока через светодиод VD5. На плате установлен стабилизатор напряжения MC33269ST-3.3T3 на 3.3В, чтобы можно было запитать модуль стандартным напряжением 5В. подключив питание к выводу, обозначенному +5В. Электролитические конденсаторы C1, C2 играют корректирующую роль. C2 предназначена для сглаживания пульсации, а С1 –</w:t>
+      </w:r>
+      <w:r>
+        <w:rPr>
+          <w:rFonts w:cs="Times New Roman"/>
+          <w:szCs w:val="28"/>
+        </w:rPr>
+        <w:t xml:space="preserve"> </w:t>
+      </w:r>
+      <w:r>
+        <w:rPr>
+          <w:rFonts w:cs="Times New Roman"/>
+          <w:szCs w:val="28"/>
+        </w:rPr>
+        <w:t>для защиты от вероятного высокочастотного возбуждения микросхемы.</w:t>
+      </w:r>
+    </w:p>
+    <w:p>
+      <w:pPr>
+        <w:rPr>
+          <w:rFonts w:cs="Times New Roman"/>
+          <w:szCs w:val="28"/>
+        </w:rPr>
+      </w:pPr>
+      <w:r>
+        <w:rPr>
+          <w:rFonts w:cs="Times New Roman"/>
+          <w:szCs w:val="28"/>
+        </w:rPr>
+        <w:t>Резистор R1 используется для ограничения тока через светодиод VD2, который показывает статус питания устройства.</w:t>
       </w:r>
     </w:p>
     <w:p>
       <w:pPr>
         <w:pStyle w:val="1"/>
       </w:pPr>
-      <w:bookmarkStart w:id="12" w:name="_Toc92400739"/>
+      <w:bookmarkStart w:id="12" w:name="_Toc92400741"/>
       <w:r>
         <w:lastRenderedPageBreak/>
         <w:t>3</w:t>
       </w:r>
       <w:r>
-        <w:t>.3</w:t>
+        <w:t>.5</w:t>
       </w:r>
       <w:r>
         <w:t>.</w:t>
       </w:r>
       <w:r>
-        <w:t xml:space="preserve"> Цепи подключения датчика</w:t>
+        <w:t xml:space="preserve"> Связь микроконтроллера и микросхемы АЦП</w:t>
       </w:r>
       <w:bookmarkEnd w:id="12"/>
     </w:p>
@@ -5396,38 +9181,7 @@
           <w:rFonts w:cs="Times New Roman"/>
           <w:szCs w:val="28"/>
         </w:rPr>
-        <w:t xml:space="preserve">В качестве датчика для аускультаций используется электретный микрофон, подключенный к микросхеме аудиокодека BU26154MUV. </w:t>
-      </w:r>
-    </w:p>
-    <w:p>
-      <w:pPr>
-        <w:rPr>
-          <w:rFonts w:cs="Times New Roman"/>
-          <w:szCs w:val="28"/>
-        </w:rPr>
-      </w:pPr>
-      <w:r>
-        <w:rPr>
-          <w:rFonts w:cs="Times New Roman"/>
-          <w:szCs w:val="28"/>
-        </w:rPr>
-        <w:t xml:space="preserve">Микрофон подключается к соответствующим </w:t>
-      </w:r>
-      <w:proofErr w:type="spellStart"/>
-      <w:r>
-        <w:rPr>
-          <w:rFonts w:cs="Times New Roman"/>
-          <w:szCs w:val="28"/>
-        </w:rPr>
-        <w:t>пинам</w:t>
-      </w:r>
-      <w:proofErr w:type="spellEnd"/>
-      <w:r>
-        <w:rPr>
-          <w:rFonts w:cs="Times New Roman"/>
-          <w:szCs w:val="28"/>
-        </w:rPr>
-        <w:t xml:space="preserve"> микросхемы (SPOUT+</w:t>
+        <w:t>Передача данных между аудиокодеком и микроконтроллером</w:t>
       </w:r>
       <w:r>
         <w:rPr>
@@ -5441,415 +9195,47 @@
           <w:rFonts w:cs="Times New Roman"/>
           <w:szCs w:val="28"/>
         </w:rPr>
-        <w:t>для положительного напряжения и SPOT- для отрицательного напряжения) через RC-фильтр, снижающий наложение шумовых составляющих на полезный спектр сигнала при его дискретизации. Размах сигнала задается связкой из резистора и двух параллельно включенных конденсаторов к портам MIN1, MIN2. На входах питания между линиями питания и земли стоят керамические конденсаторы, снижающие пульсации напряжения.</w:t>
+        <w:t>PIC18F442 осуществляется через интерфейс I2C. Резисторы R5, R6 подтягивают линии к питанию и их номинал влияет на крутизну фронтов сигнала.</w:t>
+      </w:r>
+    </w:p>
+    <w:p>
+      <w:pPr>
+        <w:rPr>
+          <w:rFonts w:cs="Times New Roman"/>
+          <w:szCs w:val="28"/>
+        </w:rPr>
+      </w:pPr>
+      <w:r>
+        <w:rPr>
+          <w:rFonts w:cs="Times New Roman"/>
+          <w:szCs w:val="28"/>
+        </w:rPr>
+        <w:t>Тактирование микросхемы АЦП осуществляется от микроконтроллера через специализированный вывод T1CKL, также выходы микроконтроллера, имеющие настраиваемый таймер, подключены к тактовым портам микросхемы SAI_LRCLK, SAI_BCLK.</w:t>
+      </w:r>
+    </w:p>
+    <w:p>
+      <w:pPr>
+        <w:spacing w:after="160" w:line="259" w:lineRule="auto"/>
+        <w:ind w:firstLine="0"/>
+        <w:jc w:val="left"/>
+        <w:rPr>
+          <w:rFonts w:cs="Times New Roman"/>
+          <w:szCs w:val="28"/>
+        </w:rPr>
+      </w:pPr>
+      <w:r>
+        <w:rPr>
+          <w:rFonts w:cs="Times New Roman"/>
+          <w:szCs w:val="28"/>
+        </w:rPr>
+        <w:br w:type="page"/>
       </w:r>
     </w:p>
     <w:p>
       <w:pPr>
         <w:pStyle w:val="1"/>
       </w:pPr>
-      <w:bookmarkStart w:id="13" w:name="_Toc92400740"/>
-      <w:r>
-        <w:t>3</w:t>
-      </w:r>
-      <w:r>
-        <w:t>.4</w:t>
-      </w:r>
-      <w:r>
-        <w:t>.</w:t>
-      </w:r>
-      <w:r>
-        <w:t xml:space="preserve"> Устройства управления и индикации</w:t>
-      </w:r>
-      <w:bookmarkEnd w:id="13"/>
-    </w:p>
-    <w:p>
-      <w:pPr>
-        <w:rPr>
-          <w:rFonts w:cs="Times New Roman"/>
-          <w:szCs w:val="28"/>
-        </w:rPr>
-      </w:pPr>
-      <w:r>
-        <w:rPr>
-          <w:rFonts w:cs="Times New Roman"/>
-          <w:szCs w:val="28"/>
-        </w:rPr>
-        <w:t xml:space="preserve">В качестве устройства беспроводного ввода и вывода используется </w:t>
-      </w:r>
-      <w:proofErr w:type="spellStart"/>
-      <w:r>
-        <w:rPr>
-          <w:rFonts w:cs="Times New Roman"/>
-          <w:szCs w:val="28"/>
-        </w:rPr>
-        <w:t>Blueetoth</w:t>
-      </w:r>
-      <w:proofErr w:type="spellEnd"/>
-      <w:r>
-        <w:rPr>
-          <w:rFonts w:cs="Times New Roman"/>
-          <w:szCs w:val="28"/>
-        </w:rPr>
-        <w:t>-модуль, принципиальная схема которого изображена на рисунке 7.</w:t>
-      </w:r>
-    </w:p>
-    <w:p>
-      <w:pPr>
-        <w:rPr>
-          <w:rFonts w:cs="Times New Roman"/>
-          <w:szCs w:val="28"/>
-        </w:rPr>
-      </w:pPr>
-      <w:r>
-        <w:rPr>
-          <w:rFonts w:cs="Times New Roman"/>
-          <w:szCs w:val="28"/>
-        </w:rPr>
-        <w:t xml:space="preserve">Рисунок 7 – Схема </w:t>
-      </w:r>
-      <w:proofErr w:type="spellStart"/>
-      <w:r>
-        <w:rPr>
-          <w:rFonts w:cs="Times New Roman"/>
-          <w:szCs w:val="28"/>
-        </w:rPr>
-        <w:t>bluetooth</w:t>
-      </w:r>
-      <w:proofErr w:type="spellEnd"/>
-      <w:r>
-        <w:rPr>
-          <w:rFonts w:cs="Times New Roman"/>
-          <w:szCs w:val="28"/>
-        </w:rPr>
-        <w:t>-модуля</w:t>
-      </w:r>
-    </w:p>
-    <w:p>
-      <w:pPr>
-        <w:rPr>
-          <w:rFonts w:cs="Times New Roman"/>
-          <w:szCs w:val="28"/>
-        </w:rPr>
-      </w:pPr>
-      <w:r>
-        <w:rPr>
-          <w:rFonts w:cs="Times New Roman"/>
-          <w:szCs w:val="28"/>
-        </w:rPr>
-        <w:t xml:space="preserve">Для интерфейса связи с ПК используется </w:t>
-      </w:r>
-      <w:proofErr w:type="spellStart"/>
-      <w:r>
-        <w:rPr>
-          <w:rFonts w:cs="Times New Roman"/>
-          <w:szCs w:val="28"/>
-        </w:rPr>
-        <w:t>Bluetooth</w:t>
-      </w:r>
-      <w:proofErr w:type="spellEnd"/>
-      <w:r>
-        <w:rPr>
-          <w:rFonts w:cs="Times New Roman"/>
-          <w:szCs w:val="28"/>
-        </w:rPr>
-        <w:t>-модуль HC-05</w:t>
-      </w:r>
-      <w:r>
-        <w:rPr>
-          <w:rFonts w:cs="Times New Roman"/>
-          <w:szCs w:val="28"/>
-        </w:rPr>
-        <w:t xml:space="preserve"> </w:t>
-      </w:r>
-      <w:r>
-        <w:rPr>
-          <w:rFonts w:cs="Times New Roman"/>
-          <w:szCs w:val="28"/>
-        </w:rPr>
-        <w:t xml:space="preserve">(DD1). На плате расположен чип BC417 от компании </w:t>
-      </w:r>
-      <w:proofErr w:type="spellStart"/>
-      <w:r>
-        <w:rPr>
-          <w:rFonts w:cs="Times New Roman"/>
-          <w:szCs w:val="28"/>
-        </w:rPr>
-        <w:t>Cambridge</w:t>
-      </w:r>
-      <w:proofErr w:type="spellEnd"/>
-      <w:r>
-        <w:rPr>
-          <w:rFonts w:cs="Times New Roman"/>
-          <w:szCs w:val="28"/>
-        </w:rPr>
-        <w:t xml:space="preserve"> </w:t>
-      </w:r>
-      <w:proofErr w:type="spellStart"/>
-      <w:r>
-        <w:rPr>
-          <w:rFonts w:cs="Times New Roman"/>
-          <w:szCs w:val="28"/>
-        </w:rPr>
-        <w:t>Silicon</w:t>
-      </w:r>
-      <w:proofErr w:type="spellEnd"/>
-      <w:r>
-        <w:rPr>
-          <w:rFonts w:cs="Times New Roman"/>
-          <w:szCs w:val="28"/>
-        </w:rPr>
-        <w:t xml:space="preserve"> </w:t>
-      </w:r>
-      <w:proofErr w:type="spellStart"/>
-      <w:r>
-        <w:rPr>
-          <w:rFonts w:cs="Times New Roman"/>
-          <w:szCs w:val="28"/>
-        </w:rPr>
-        <w:t>Radio</w:t>
-      </w:r>
-      <w:proofErr w:type="spellEnd"/>
-      <w:r>
-        <w:rPr>
-          <w:rFonts w:cs="Times New Roman"/>
-          <w:szCs w:val="28"/>
-        </w:rPr>
-        <w:t xml:space="preserve">, который обеспечивает аппаратную поддержку </w:t>
-      </w:r>
-      <w:proofErr w:type="spellStart"/>
-      <w:r>
-        <w:rPr>
-          <w:rFonts w:cs="Times New Roman"/>
-          <w:szCs w:val="28"/>
-        </w:rPr>
-        <w:t>Bluetooth</w:t>
-      </w:r>
-      <w:proofErr w:type="spellEnd"/>
-      <w:r>
-        <w:rPr>
-          <w:rFonts w:cs="Times New Roman"/>
-          <w:szCs w:val="28"/>
-        </w:rPr>
-        <w:t xml:space="preserve"> 2.0+EDR, а также флэш-память ES29LV800DB-70WGI от </w:t>
-      </w:r>
-      <w:proofErr w:type="spellStart"/>
-      <w:r>
-        <w:rPr>
-          <w:rFonts w:cs="Times New Roman"/>
-          <w:szCs w:val="28"/>
-        </w:rPr>
-        <w:t>Excel</w:t>
-      </w:r>
-      <w:proofErr w:type="spellEnd"/>
-      <w:r>
-        <w:rPr>
-          <w:rFonts w:cs="Times New Roman"/>
-          <w:szCs w:val="28"/>
-        </w:rPr>
-        <w:t xml:space="preserve"> </w:t>
-      </w:r>
-      <w:proofErr w:type="spellStart"/>
-      <w:r>
-        <w:rPr>
-          <w:rFonts w:cs="Times New Roman"/>
-          <w:szCs w:val="28"/>
-        </w:rPr>
-        <w:t>Semiconductor</w:t>
-      </w:r>
-      <w:proofErr w:type="spellEnd"/>
-      <w:r>
-        <w:rPr>
-          <w:rFonts w:cs="Times New Roman"/>
-          <w:szCs w:val="28"/>
-        </w:rPr>
-        <w:t xml:space="preserve"> на 8 Мбит (1 МБ), хранящая прошивку и настройки. Передача данных идет по протоколу UART, выводы CTS и RTS в данном случае не используются. </w:t>
-      </w:r>
-    </w:p>
-    <w:p>
-      <w:pPr>
-        <w:rPr>
-          <w:rFonts w:cs="Times New Roman"/>
-          <w:szCs w:val="28"/>
-        </w:rPr>
-      </w:pPr>
-      <w:r>
-        <w:rPr>
-          <w:rFonts w:cs="Times New Roman"/>
-          <w:szCs w:val="28"/>
-        </w:rPr>
-        <w:t>Вывод PIO8 — для светодиода, показывающего состояние модуля: светодиод мигает с разной скоростью в зависимости от того, чем занят модуль —</w:t>
-      </w:r>
-      <w:r>
-        <w:rPr>
-          <w:rFonts w:cs="Times New Roman"/>
-          <w:szCs w:val="28"/>
-        </w:rPr>
-        <w:t xml:space="preserve"> </w:t>
-      </w:r>
-      <w:r>
-        <w:rPr>
-          <w:rFonts w:cs="Times New Roman"/>
-          <w:szCs w:val="28"/>
-        </w:rPr>
-        <w:t xml:space="preserve">опросом </w:t>
-      </w:r>
-      <w:proofErr w:type="spellStart"/>
-      <w:r>
-        <w:rPr>
-          <w:rFonts w:cs="Times New Roman"/>
-          <w:szCs w:val="28"/>
-        </w:rPr>
-        <w:t>Bluetooth</w:t>
-      </w:r>
-      <w:proofErr w:type="spellEnd"/>
-      <w:r>
-        <w:rPr>
-          <w:rFonts w:cs="Times New Roman"/>
-          <w:szCs w:val="28"/>
-        </w:rPr>
-        <w:t xml:space="preserve">-устройств, ожиданием или чем-то ещё. Резистор R3 используется для ограничения тока через светодиод VD4. Вывод PIO9 — для светодиода, показывающего статус соединения: горит, если установлено соединение с другим </w:t>
-      </w:r>
-      <w:proofErr w:type="spellStart"/>
-      <w:r>
-        <w:rPr>
-          <w:rFonts w:cs="Times New Roman"/>
-          <w:szCs w:val="28"/>
-        </w:rPr>
-        <w:t>Bluetooth</w:t>
-      </w:r>
-      <w:proofErr w:type="spellEnd"/>
-      <w:r>
-        <w:rPr>
-          <w:rFonts w:cs="Times New Roman"/>
-          <w:szCs w:val="28"/>
-        </w:rPr>
-        <w:t xml:space="preserve">-устройством. Резистор R2 используется для ограничения тока через светодиод VD5. На плате установлен стабилизатор напряжения MC33269ST-3.3T3 на 3.3В, чтобы можно было запитать модуль </w:t>
-      </w:r>
-      <w:r>
-        <w:rPr>
-          <w:rFonts w:cs="Times New Roman"/>
-          <w:szCs w:val="28"/>
-        </w:rPr>
-        <w:lastRenderedPageBreak/>
-        <w:t>стандартным напряжением 5В. подключив питание к выводу, обозначенному +5В. Электролитические конденсаторы C1, C2 играют корректирующую роль. C2 предназначена для сглаживания пульсации, а С1 –</w:t>
-      </w:r>
-      <w:r>
-        <w:rPr>
-          <w:rFonts w:cs="Times New Roman"/>
-          <w:szCs w:val="28"/>
-        </w:rPr>
-        <w:t xml:space="preserve"> </w:t>
-      </w:r>
-      <w:r>
-        <w:rPr>
-          <w:rFonts w:cs="Times New Roman"/>
-          <w:szCs w:val="28"/>
-        </w:rPr>
-        <w:t>для защиты от вероятного высокочастотного возбуждения микросхемы.</w:t>
-      </w:r>
-    </w:p>
-    <w:p>
-      <w:pPr>
-        <w:rPr>
-          <w:rFonts w:cs="Times New Roman"/>
-          <w:szCs w:val="28"/>
-        </w:rPr>
-      </w:pPr>
-      <w:r>
-        <w:rPr>
-          <w:rFonts w:cs="Times New Roman"/>
-          <w:szCs w:val="28"/>
-        </w:rPr>
-        <w:t>Резистор R1 используется для ограничения тока через светодиод VD2, который показывает статус питания устройства.</w:t>
-      </w:r>
-    </w:p>
-    <w:p>
-      <w:pPr>
-        <w:pStyle w:val="1"/>
-      </w:pPr>
-      <w:bookmarkStart w:id="14" w:name="_Toc92400741"/>
-      <w:r>
-        <w:t>3</w:t>
-      </w:r>
-      <w:r>
-        <w:t>.5</w:t>
-      </w:r>
-      <w:r>
-        <w:t>.</w:t>
-      </w:r>
-      <w:r>
-        <w:t xml:space="preserve"> Связь микроконтроллера и микросхемы АЦП</w:t>
-      </w:r>
-      <w:bookmarkEnd w:id="14"/>
-    </w:p>
-    <w:p>
-      <w:pPr>
-        <w:rPr>
-          <w:rFonts w:cs="Times New Roman"/>
-          <w:szCs w:val="28"/>
-        </w:rPr>
-      </w:pPr>
-      <w:r>
-        <w:rPr>
-          <w:rFonts w:cs="Times New Roman"/>
-          <w:szCs w:val="28"/>
-        </w:rPr>
-        <w:t>Передача данных между аудиокодеком и микроконтроллером</w:t>
-      </w:r>
-      <w:r>
-        <w:rPr>
-          <w:rFonts w:cs="Times New Roman"/>
-          <w:szCs w:val="28"/>
-        </w:rPr>
-        <w:t xml:space="preserve"> </w:t>
-      </w:r>
-      <w:r>
-        <w:rPr>
-          <w:rFonts w:cs="Times New Roman"/>
-          <w:szCs w:val="28"/>
-        </w:rPr>
-        <w:t>PIC18F442 осуществляется через интерфейс I2C. Резисторы R5, R6 подтягивают линии к питанию и их номинал влияет на крутизну фронтов сигнала.</w:t>
-      </w:r>
-    </w:p>
-    <w:p>
-      <w:pPr>
-        <w:rPr>
-          <w:rFonts w:cs="Times New Roman"/>
-          <w:szCs w:val="28"/>
-        </w:rPr>
-      </w:pPr>
-      <w:r>
-        <w:rPr>
-          <w:rFonts w:cs="Times New Roman"/>
-          <w:szCs w:val="28"/>
-        </w:rPr>
-        <w:t>Тактирование микросхемы АЦП осуществляется от микроконтроллера через специализированный вывод T1CKL, также выходы микроконтроллера, имеющие настраиваемый таймер, подключены к тактовым портам микросхемы SAI_LRCLK, SAI_BCLK.</w:t>
-      </w:r>
-    </w:p>
-    <w:p>
-      <w:pPr>
-        <w:spacing w:after="160" w:line="259" w:lineRule="auto"/>
-        <w:ind w:firstLine="0"/>
-        <w:jc w:val="left"/>
-        <w:rPr>
-          <w:rFonts w:cs="Times New Roman"/>
-          <w:szCs w:val="28"/>
-        </w:rPr>
-      </w:pPr>
-      <w:r>
-        <w:rPr>
-          <w:rFonts w:cs="Times New Roman"/>
-          <w:szCs w:val="28"/>
-        </w:rPr>
-        <w:br w:type="page"/>
-      </w:r>
-    </w:p>
-    <w:p>
-      <w:pPr>
-        <w:pStyle w:val="1"/>
-      </w:pPr>
-      <w:bookmarkStart w:id="15" w:name="_Toc92400742"/>
+      <w:bookmarkStart w:id="13" w:name="_Toc92400742"/>
       <w:r>
         <w:lastRenderedPageBreak/>
         <w:t>4.</w:t>
@@ -5857,7 +9243,7 @@
       <w:r>
         <w:t xml:space="preserve"> Расчет стоимости</w:t>
       </w:r>
-      <w:bookmarkEnd w:id="15"/>
+      <w:bookmarkEnd w:id="13"/>
     </w:p>
     <w:p>
       <w:pPr>
@@ -6839,12 +10225,12 @@
       <w:pPr>
         <w:pStyle w:val="1"/>
       </w:pPr>
-      <w:bookmarkStart w:id="16" w:name="_Toc92400743"/>
+      <w:bookmarkStart w:id="14" w:name="_Toc92400743"/>
       <w:r>
         <w:lastRenderedPageBreak/>
         <w:t>Заключение</w:t>
       </w:r>
-      <w:bookmarkEnd w:id="16"/>
+      <w:bookmarkEnd w:id="14"/>
     </w:p>
     <w:p>
       <w:pPr>
@@ -6876,6 +10262,248 @@
         </w:rPr>
         <w:t xml:space="preserve"> и головок.</w:t>
       </w:r>
+    </w:p>
+    <w:p>
+      <w:pPr>
+        <w:rPr>
+          <w:rFonts w:cs="Times New Roman"/>
+          <w:szCs w:val="28"/>
+        </w:rPr>
+      </w:pPr>
+    </w:p>
+    <w:p>
+      <w:pPr>
+        <w:rPr>
+          <w:rFonts w:cs="Times New Roman"/>
+          <w:szCs w:val="28"/>
+        </w:rPr>
+      </w:pPr>
+    </w:p>
+    <w:p>
+      <w:pPr>
+        <w:rPr>
+          <w:rFonts w:cs="Times New Roman"/>
+          <w:szCs w:val="28"/>
+        </w:rPr>
+      </w:pPr>
+    </w:p>
+    <w:p>
+      <w:pPr>
+        <w:rPr>
+          <w:rFonts w:cs="Times New Roman"/>
+          <w:szCs w:val="28"/>
+        </w:rPr>
+      </w:pPr>
+      <w:r>
+        <w:rPr>
+          <w:rFonts w:cs="Times New Roman"/>
+          <w:szCs w:val="28"/>
+        </w:rPr>
+        <w:t>ЗАКЛЮЧЕНИЕ</w:t>
+      </w:r>
+    </w:p>
+    <w:p>
+      <w:pPr>
+        <w:rPr>
+          <w:rFonts w:cs="Times New Roman"/>
+          <w:szCs w:val="28"/>
+        </w:rPr>
+      </w:pPr>
+      <w:r>
+        <w:rPr>
+          <w:rFonts w:cs="Times New Roman"/>
+          <w:szCs w:val="28"/>
+        </w:rPr>
+        <w:t>В ходе данного курсового проекта был разработан прибор — монитор</w:t>
+      </w:r>
+    </w:p>
+    <w:p>
+      <w:pPr>
+        <w:rPr>
+          <w:rFonts w:cs="Times New Roman"/>
+          <w:szCs w:val="28"/>
+        </w:rPr>
+      </w:pPr>
+      <w:r>
+        <w:rPr>
+          <w:rFonts w:cs="Times New Roman"/>
+          <w:szCs w:val="28"/>
+        </w:rPr>
+        <w:t>физической активности. Разработана структурная схема устройства,</w:t>
+      </w:r>
+    </w:p>
+    <w:p>
+      <w:pPr>
+        <w:rPr>
+          <w:rFonts w:cs="Times New Roman"/>
+          <w:szCs w:val="28"/>
+        </w:rPr>
+      </w:pPr>
+      <w:r>
+        <w:rPr>
+          <w:rFonts w:cs="Times New Roman"/>
+          <w:szCs w:val="28"/>
+        </w:rPr>
+        <w:t>принципиальная электрическая схема, схема печатной платы, схема</w:t>
+      </w:r>
+    </w:p>
+    <w:p>
+      <w:pPr>
+        <w:rPr>
+          <w:rFonts w:cs="Times New Roman"/>
+          <w:szCs w:val="28"/>
+        </w:rPr>
+      </w:pPr>
+      <w:r>
+        <w:rPr>
+          <w:rFonts w:cs="Times New Roman"/>
+          <w:szCs w:val="28"/>
+        </w:rPr>
+        <w:t>предполагаемого корпуса разработанного устройства. Проведен расчет</w:t>
+      </w:r>
+    </w:p>
+    <w:p>
+      <w:pPr>
+        <w:rPr>
+          <w:rFonts w:cs="Times New Roman"/>
+          <w:szCs w:val="28"/>
+        </w:rPr>
+      </w:pPr>
+      <w:r>
+        <w:rPr>
+          <w:rFonts w:cs="Times New Roman"/>
+          <w:szCs w:val="28"/>
+        </w:rPr>
+        <w:t>стоимости устройства и анализ аналогов, уже существующих на рынке. В</w:t>
+      </w:r>
+    </w:p>
+    <w:p>
+      <w:pPr>
+        <w:rPr>
+          <w:rFonts w:cs="Times New Roman"/>
+          <w:szCs w:val="28"/>
+        </w:rPr>
+      </w:pPr>
+      <w:r>
+        <w:rPr>
+          <w:rFonts w:cs="Times New Roman"/>
+          <w:szCs w:val="28"/>
+        </w:rPr>
+        <w:t>результате, можно сделать вывод, что разработанное в ходе курсового проекта</w:t>
+      </w:r>
+    </w:p>
+    <w:p>
+      <w:pPr>
+        <w:rPr>
+          <w:rFonts w:cs="Times New Roman"/>
+          <w:szCs w:val="28"/>
+        </w:rPr>
+      </w:pPr>
+      <w:r>
+        <w:rPr>
+          <w:rFonts w:cs="Times New Roman"/>
+          <w:szCs w:val="28"/>
+        </w:rPr>
+        <w:t>устройство получилось немного дороже большинства существующих на</w:t>
+      </w:r>
+    </w:p>
+    <w:p>
+      <w:pPr>
+        <w:rPr>
+          <w:rFonts w:cs="Times New Roman"/>
+          <w:szCs w:val="28"/>
+        </w:rPr>
+      </w:pPr>
+      <w:r>
+        <w:rPr>
+          <w:rFonts w:cs="Times New Roman"/>
+          <w:szCs w:val="28"/>
+        </w:rPr>
+        <w:t>рынке аналогов. Помимо стоимости устройства, недостатки наблюдаются и в</w:t>
+      </w:r>
+    </w:p>
+    <w:p>
+      <w:pPr>
+        <w:rPr>
+          <w:rFonts w:cs="Times New Roman"/>
+          <w:szCs w:val="28"/>
+        </w:rPr>
+      </w:pPr>
+      <w:r>
+        <w:rPr>
+          <w:rFonts w:cs="Times New Roman"/>
+          <w:szCs w:val="28"/>
+        </w:rPr>
+        <w:t>сравнительно больших габаритах. На основе чего, можно сделать вывод, что</w:t>
+      </w:r>
+    </w:p>
+    <w:p>
+      <w:pPr>
+        <w:rPr>
+          <w:rFonts w:cs="Times New Roman"/>
+          <w:szCs w:val="28"/>
+        </w:rPr>
+      </w:pPr>
+      <w:r>
+        <w:rPr>
+          <w:rFonts w:cs="Times New Roman"/>
+          <w:szCs w:val="28"/>
+        </w:rPr>
+        <w:t>разработка монитора на основе заданных компонентов не целесообразна для</w:t>
+      </w:r>
+    </w:p>
+    <w:p>
+      <w:pPr>
+        <w:rPr>
+          <w:rFonts w:cs="Times New Roman"/>
+          <w:szCs w:val="28"/>
+        </w:rPr>
+      </w:pPr>
+      <w:r>
+        <w:rPr>
+          <w:rFonts w:cs="Times New Roman"/>
+          <w:szCs w:val="28"/>
+        </w:rPr>
+        <w:t>продажи. Несмотря на существенные недостатки, разработанное устройство</w:t>
+      </w:r>
+    </w:p>
+    <w:p>
+      <w:pPr>
+        <w:rPr>
+          <w:rFonts w:cs="Times New Roman"/>
+          <w:szCs w:val="28"/>
+        </w:rPr>
+      </w:pPr>
+      <w:r>
+        <w:rPr>
+          <w:rFonts w:cs="Times New Roman"/>
+          <w:szCs w:val="28"/>
+        </w:rPr>
+        <w:t>выполняет свою задачу, а именно – отображает параметры физической</w:t>
+      </w:r>
+    </w:p>
+    <w:p>
+      <w:pPr>
+        <w:rPr>
+          <w:rFonts w:cs="Times New Roman"/>
+          <w:szCs w:val="28"/>
+        </w:rPr>
+      </w:pPr>
+      <w:r>
+        <w:rPr>
+          <w:rFonts w:cs="Times New Roman"/>
+          <w:szCs w:val="28"/>
+        </w:rPr>
+        <w:t>активности человека.</w:t>
+      </w:r>
+    </w:p>
+    <w:p>
+      <w:pPr>
+        <w:rPr>
+          <w:rFonts w:cs="Times New Roman"/>
+          <w:szCs w:val="28"/>
+        </w:rPr>
+      </w:pPr>
     </w:p>
     <w:p>
       <w:pPr>
@@ -7065,7 +10693,7 @@
             <o:lock v:ext="edit" aspectratio="t"/>
           </v:shapetype>
           <v:shape id="_x0000_i1025" type="#_x0000_t75" style="width:762.75pt;height:538.5pt">
-            <v:imagedata r:id="rId7" o:title="Curse_PCB10241024_1"/>
+            <v:imagedata r:id="rId10" o:title="Curse_PCB10241024_1"/>
           </v:shape>
         </w:pict>
       </w:r>
@@ -7987,7 +11615,7 @@
 </file>
 
 <file path=customXml/itemProps1.xml><?xml version="1.0" encoding="utf-8"?>
-<ds:datastoreItem xmlns:ds="http://schemas.openxmlformats.org/officeDocument/2006/customXml" ds:itemID="{6E3B5340-7E4A-47A1-82B7-A5CD73A8AC47}">
+<ds:datastoreItem xmlns:ds="http://schemas.openxmlformats.org/officeDocument/2006/customXml" ds:itemID="{0908B497-FACC-4A64-A841-2E60F834BE71}">
   <ds:schemaRefs>
     <ds:schemaRef ds:uri="http://schemas.openxmlformats.org/officeDocument/2006/bibliography"/>
   </ds:schemaRefs>
